--- a/PacificVis2018_japanese.docx
+++ b/PacificVis2018_japanese.docx
@@ -36,14 +36,44 @@
         <w:t>*</w:t>
       </w:r>
       <w:r>
-        <w:t xml:space="preserve">    Naohisa Sakamoto    Shuichi</w:t>
+        <w:t xml:space="preserve">    </w:t>
+      </w:r>
+      <w:proofErr w:type="spellStart"/>
+      <w:r>
+        <w:t>Naohisa</w:t>
+      </w:r>
+      <w:proofErr w:type="spellEnd"/>
+      <w:r>
+        <w:t xml:space="preserve"> Sakamoto    Shuichi</w:t>
       </w:r>
       <w:r>
         <w:rPr>
           <w:lang w:eastAsia="ja-JP"/>
         </w:rPr>
-        <w:t xml:space="preserve"> Onami    Koji Kyoda</w:t>
-      </w:r>
+        <w:t xml:space="preserve"> </w:t>
+      </w:r>
+      <w:proofErr w:type="spellStart"/>
+      <w:r>
+        <w:rPr>
+          <w:lang w:eastAsia="ja-JP"/>
+        </w:rPr>
+        <w:t>Onami</w:t>
+      </w:r>
+      <w:proofErr w:type="spellEnd"/>
+      <w:r>
+        <w:rPr>
+          <w:lang w:eastAsia="ja-JP"/>
+        </w:rPr>
+        <w:t xml:space="preserve">    Koji </w:t>
+      </w:r>
+      <w:proofErr w:type="spellStart"/>
+      <w:r>
+        <w:rPr>
+          <w:lang w:eastAsia="ja-JP"/>
+        </w:rPr>
+        <w:t>Kyoda</w:t>
+      </w:r>
+      <w:proofErr w:type="spellEnd"/>
     </w:p>
     <w:p>
       <w:pPr>
@@ -79,12 +109,561 @@
       <w:pPr>
         <w:pStyle w:val="BodyNoIndent"/>
       </w:pPr>
-      <w:r>
-        <w:t>Lorem ipsum dolor sit amet, consectetuer adipiscing elit, sed diam nonummy nibh euismod tincidunt ut laoreet dolore magna aliquam erat volutpat. Ut wisi enim ad minim veniam, quis nostrud exercit</w:t>
+      <w:proofErr w:type="spellStart"/>
+      <w:r>
+        <w:t>Lorem</w:t>
+      </w:r>
+      <w:proofErr w:type="spellEnd"/>
+      <w:r>
+        <w:t xml:space="preserve"> </w:t>
+      </w:r>
+      <w:proofErr w:type="spellStart"/>
+      <w:r>
+        <w:t>ipsum</w:t>
+      </w:r>
+      <w:proofErr w:type="spellEnd"/>
+      <w:r>
+        <w:t xml:space="preserve"> dolor sit </w:t>
+      </w:r>
+      <w:proofErr w:type="spellStart"/>
+      <w:r>
+        <w:t>amet</w:t>
+      </w:r>
+      <w:proofErr w:type="spellEnd"/>
+      <w:r>
+        <w:t xml:space="preserve">, </w:t>
+      </w:r>
+      <w:proofErr w:type="spellStart"/>
+      <w:r>
+        <w:t>consectetuer</w:t>
+      </w:r>
+      <w:proofErr w:type="spellEnd"/>
+      <w:r>
+        <w:t xml:space="preserve"> </w:t>
+      </w:r>
+      <w:proofErr w:type="spellStart"/>
+      <w:r>
+        <w:t>adipiscing</w:t>
+      </w:r>
+      <w:proofErr w:type="spellEnd"/>
+      <w:r>
+        <w:t xml:space="preserve"> </w:t>
+      </w:r>
+      <w:proofErr w:type="spellStart"/>
+      <w:r>
+        <w:t>elit</w:t>
+      </w:r>
+      <w:proofErr w:type="spellEnd"/>
+      <w:r>
+        <w:t xml:space="preserve">, </w:t>
+      </w:r>
+      <w:proofErr w:type="spellStart"/>
+      <w:r>
+        <w:t>sed</w:t>
+      </w:r>
+      <w:proofErr w:type="spellEnd"/>
+      <w:r>
+        <w:t xml:space="preserve"> </w:t>
+      </w:r>
+      <w:proofErr w:type="spellStart"/>
+      <w:r>
+        <w:t>diam</w:t>
+      </w:r>
+      <w:proofErr w:type="spellEnd"/>
+      <w:r>
+        <w:t xml:space="preserve"> </w:t>
+      </w:r>
+      <w:proofErr w:type="spellStart"/>
+      <w:r>
+        <w:t>nonummy</w:t>
+      </w:r>
+      <w:proofErr w:type="spellEnd"/>
+      <w:r>
+        <w:t xml:space="preserve"> </w:t>
+      </w:r>
+      <w:proofErr w:type="spellStart"/>
+      <w:r>
+        <w:t>nibh</w:t>
+      </w:r>
+      <w:proofErr w:type="spellEnd"/>
+      <w:r>
+        <w:t xml:space="preserve"> </w:t>
+      </w:r>
+      <w:proofErr w:type="spellStart"/>
+      <w:r>
+        <w:t>euismod</w:t>
+      </w:r>
+      <w:proofErr w:type="spellEnd"/>
+      <w:r>
+        <w:t xml:space="preserve"> </w:t>
+      </w:r>
+      <w:proofErr w:type="spellStart"/>
+      <w:r>
+        <w:t>tincidunt</w:t>
+      </w:r>
+      <w:proofErr w:type="spellEnd"/>
+      <w:r>
+        <w:t xml:space="preserve"> </w:t>
+      </w:r>
+      <w:proofErr w:type="spellStart"/>
+      <w:r>
+        <w:t>ut</w:t>
+      </w:r>
+      <w:proofErr w:type="spellEnd"/>
+      <w:r>
+        <w:t xml:space="preserve"> </w:t>
+      </w:r>
+      <w:proofErr w:type="spellStart"/>
+      <w:r>
+        <w:t>laoreet</w:t>
+      </w:r>
+      <w:proofErr w:type="spellEnd"/>
+      <w:r>
+        <w:t xml:space="preserve"> </w:t>
+      </w:r>
+      <w:proofErr w:type="spellStart"/>
+      <w:r>
+        <w:t>dolore</w:t>
+      </w:r>
+      <w:proofErr w:type="spellEnd"/>
+      <w:r>
+        <w:t xml:space="preserve"> magna </w:t>
+      </w:r>
+      <w:proofErr w:type="spellStart"/>
+      <w:r>
+        <w:t>aliquam</w:t>
+      </w:r>
+      <w:proofErr w:type="spellEnd"/>
+      <w:r>
+        <w:t xml:space="preserve"> </w:t>
+      </w:r>
+      <w:proofErr w:type="spellStart"/>
+      <w:r>
+        <w:t>erat</w:t>
+      </w:r>
+      <w:proofErr w:type="spellEnd"/>
+      <w:r>
+        <w:t xml:space="preserve"> </w:t>
+      </w:r>
+      <w:proofErr w:type="spellStart"/>
+      <w:r>
+        <w:t>volutpat</w:t>
+      </w:r>
+      <w:proofErr w:type="spellEnd"/>
+      <w:r>
+        <w:t xml:space="preserve">. </w:t>
+      </w:r>
+      <w:proofErr w:type="spellStart"/>
+      <w:r>
+        <w:t>Ut</w:t>
+      </w:r>
+      <w:proofErr w:type="spellEnd"/>
+      <w:r>
+        <w:t xml:space="preserve"> </w:t>
+      </w:r>
+      <w:proofErr w:type="spellStart"/>
+      <w:r>
+        <w:t>wisi</w:t>
+      </w:r>
+      <w:proofErr w:type="spellEnd"/>
+      <w:r>
+        <w:t xml:space="preserve"> </w:t>
+      </w:r>
+      <w:proofErr w:type="spellStart"/>
+      <w:r>
+        <w:t>enim</w:t>
+      </w:r>
+      <w:proofErr w:type="spellEnd"/>
+      <w:r>
+        <w:t xml:space="preserve"> ad minim </w:t>
+      </w:r>
+      <w:proofErr w:type="spellStart"/>
+      <w:r>
+        <w:t>veniam</w:t>
+      </w:r>
+      <w:proofErr w:type="spellEnd"/>
+      <w:r>
+        <w:t xml:space="preserve">, </w:t>
+      </w:r>
+      <w:proofErr w:type="spellStart"/>
+      <w:r>
+        <w:t>quis</w:t>
+      </w:r>
+      <w:proofErr w:type="spellEnd"/>
+      <w:r>
+        <w:t xml:space="preserve"> </w:t>
+      </w:r>
+      <w:proofErr w:type="spellStart"/>
+      <w:r>
+        <w:t>nostrud</w:t>
+      </w:r>
+      <w:proofErr w:type="spellEnd"/>
+      <w:r>
+        <w:t xml:space="preserve"> exercit</w:t>
       </w:r>
       <w:r>
         <w:softHyphen/>
-        <w:t>ation ullamcorper suscipit lobortis nisl ut aliquip ex ea commodo consequat. Duis autem vel eum iriure dolor in hendrerit in vulpu-tate velit esse molestie consequat, vel illum dolore eu feugiat nulla facilisis at vero eros et accumsan et iusto odio dignissim qui blan-dit praesent luptatum zzril delenit augue duis dolore te feugait nulla facilisi.</w:t>
+        <w:t xml:space="preserve">ation </w:t>
+      </w:r>
+      <w:proofErr w:type="spellStart"/>
+      <w:r>
+        <w:t>ullamcorper</w:t>
+      </w:r>
+      <w:proofErr w:type="spellEnd"/>
+      <w:r>
+        <w:t xml:space="preserve"> </w:t>
+      </w:r>
+      <w:proofErr w:type="spellStart"/>
+      <w:r>
+        <w:t>suscipit</w:t>
+      </w:r>
+      <w:proofErr w:type="spellEnd"/>
+      <w:r>
+        <w:t xml:space="preserve"> </w:t>
+      </w:r>
+      <w:proofErr w:type="spellStart"/>
+      <w:r>
+        <w:t>lobortis</w:t>
+      </w:r>
+      <w:proofErr w:type="spellEnd"/>
+      <w:r>
+        <w:t xml:space="preserve"> </w:t>
+      </w:r>
+      <w:proofErr w:type="spellStart"/>
+      <w:r>
+        <w:t>nisl</w:t>
+      </w:r>
+      <w:proofErr w:type="spellEnd"/>
+      <w:r>
+        <w:t xml:space="preserve"> </w:t>
+      </w:r>
+      <w:proofErr w:type="spellStart"/>
+      <w:r>
+        <w:t>ut</w:t>
+      </w:r>
+      <w:proofErr w:type="spellEnd"/>
+      <w:r>
+        <w:t xml:space="preserve"> </w:t>
+      </w:r>
+      <w:proofErr w:type="spellStart"/>
+      <w:r>
+        <w:t>aliquip</w:t>
+      </w:r>
+      <w:proofErr w:type="spellEnd"/>
+      <w:r>
+        <w:t xml:space="preserve"> ex </w:t>
+      </w:r>
+      <w:proofErr w:type="spellStart"/>
+      <w:r>
+        <w:t>ea</w:t>
+      </w:r>
+      <w:proofErr w:type="spellEnd"/>
+      <w:r>
+        <w:t xml:space="preserve"> </w:t>
+      </w:r>
+      <w:proofErr w:type="spellStart"/>
+      <w:r>
+        <w:t>commodo</w:t>
+      </w:r>
+      <w:proofErr w:type="spellEnd"/>
+      <w:r>
+        <w:t xml:space="preserve"> </w:t>
+      </w:r>
+      <w:proofErr w:type="spellStart"/>
+      <w:r>
+        <w:t>consequat</w:t>
+      </w:r>
+      <w:proofErr w:type="spellEnd"/>
+      <w:r>
+        <w:t xml:space="preserve">. </w:t>
+      </w:r>
+      <w:proofErr w:type="spellStart"/>
+      <w:r>
+        <w:t>Duis</w:t>
+      </w:r>
+      <w:proofErr w:type="spellEnd"/>
+      <w:r>
+        <w:t xml:space="preserve"> </w:t>
+      </w:r>
+      <w:proofErr w:type="spellStart"/>
+      <w:r>
+        <w:t>autem</w:t>
+      </w:r>
+      <w:proofErr w:type="spellEnd"/>
+      <w:r>
+        <w:t xml:space="preserve"> </w:t>
+      </w:r>
+      <w:proofErr w:type="spellStart"/>
+      <w:r>
+        <w:t>vel</w:t>
+      </w:r>
+      <w:proofErr w:type="spellEnd"/>
+      <w:r>
+        <w:t xml:space="preserve"> </w:t>
+      </w:r>
+      <w:proofErr w:type="spellStart"/>
+      <w:r>
+        <w:t>eum</w:t>
+      </w:r>
+      <w:proofErr w:type="spellEnd"/>
+      <w:r>
+        <w:t xml:space="preserve"> </w:t>
+      </w:r>
+      <w:proofErr w:type="spellStart"/>
+      <w:r>
+        <w:t>iriure</w:t>
+      </w:r>
+      <w:proofErr w:type="spellEnd"/>
+      <w:r>
+        <w:t xml:space="preserve"> dolor in </w:t>
+      </w:r>
+      <w:proofErr w:type="spellStart"/>
+      <w:r>
+        <w:t>hendrerit</w:t>
+      </w:r>
+      <w:proofErr w:type="spellEnd"/>
+      <w:r>
+        <w:t xml:space="preserve"> in </w:t>
+      </w:r>
+      <w:proofErr w:type="spellStart"/>
+      <w:r>
+        <w:t>vulpu-tate</w:t>
+      </w:r>
+      <w:proofErr w:type="spellEnd"/>
+      <w:r>
+        <w:t xml:space="preserve"> </w:t>
+      </w:r>
+      <w:proofErr w:type="spellStart"/>
+      <w:r>
+        <w:t>velit</w:t>
+      </w:r>
+      <w:proofErr w:type="spellEnd"/>
+      <w:r>
+        <w:t xml:space="preserve"> </w:t>
+      </w:r>
+      <w:proofErr w:type="spellStart"/>
+      <w:r>
+        <w:t>esse</w:t>
+      </w:r>
+      <w:proofErr w:type="spellEnd"/>
+      <w:r>
+        <w:t xml:space="preserve"> </w:t>
+      </w:r>
+      <w:proofErr w:type="spellStart"/>
+      <w:r>
+        <w:t>molestie</w:t>
+      </w:r>
+      <w:proofErr w:type="spellEnd"/>
+      <w:r>
+        <w:t xml:space="preserve"> </w:t>
+      </w:r>
+      <w:proofErr w:type="spellStart"/>
+      <w:r>
+        <w:t>consequat</w:t>
+      </w:r>
+      <w:proofErr w:type="spellEnd"/>
+      <w:r>
+        <w:t xml:space="preserve">, </w:t>
+      </w:r>
+      <w:proofErr w:type="spellStart"/>
+      <w:r>
+        <w:t>vel</w:t>
+      </w:r>
+      <w:proofErr w:type="spellEnd"/>
+      <w:r>
+        <w:t xml:space="preserve"> </w:t>
+      </w:r>
+      <w:proofErr w:type="spellStart"/>
+      <w:r>
+        <w:t>illum</w:t>
+      </w:r>
+      <w:proofErr w:type="spellEnd"/>
+      <w:r>
+        <w:t xml:space="preserve"> </w:t>
+      </w:r>
+      <w:proofErr w:type="spellStart"/>
+      <w:r>
+        <w:t>dolore</w:t>
+      </w:r>
+      <w:proofErr w:type="spellEnd"/>
+      <w:r>
+        <w:t xml:space="preserve"> </w:t>
+      </w:r>
+      <w:proofErr w:type="spellStart"/>
+      <w:r>
+        <w:t>eu</w:t>
+      </w:r>
+      <w:proofErr w:type="spellEnd"/>
+      <w:r>
+        <w:t xml:space="preserve"> </w:t>
+      </w:r>
+      <w:proofErr w:type="spellStart"/>
+      <w:r>
+        <w:t>feugiat</w:t>
+      </w:r>
+      <w:proofErr w:type="spellEnd"/>
+      <w:r>
+        <w:t xml:space="preserve"> </w:t>
+      </w:r>
+      <w:proofErr w:type="spellStart"/>
+      <w:r>
+        <w:t>nulla</w:t>
+      </w:r>
+      <w:proofErr w:type="spellEnd"/>
+      <w:r>
+        <w:t xml:space="preserve"> </w:t>
+      </w:r>
+      <w:proofErr w:type="spellStart"/>
+      <w:r>
+        <w:t>facilisis</w:t>
+      </w:r>
+      <w:proofErr w:type="spellEnd"/>
+      <w:r>
+        <w:t xml:space="preserve"> at </w:t>
+      </w:r>
+      <w:proofErr w:type="spellStart"/>
+      <w:r>
+        <w:t>vero</w:t>
+      </w:r>
+      <w:proofErr w:type="spellEnd"/>
+      <w:r>
+        <w:t xml:space="preserve"> </w:t>
+      </w:r>
+      <w:proofErr w:type="spellStart"/>
+      <w:r>
+        <w:t>eros</w:t>
+      </w:r>
+      <w:proofErr w:type="spellEnd"/>
+      <w:r>
+        <w:t xml:space="preserve"> et </w:t>
+      </w:r>
+      <w:proofErr w:type="spellStart"/>
+      <w:r>
+        <w:t>accumsan</w:t>
+      </w:r>
+      <w:proofErr w:type="spellEnd"/>
+      <w:r>
+        <w:t xml:space="preserve"> et </w:t>
+      </w:r>
+      <w:proofErr w:type="spellStart"/>
+      <w:r>
+        <w:t>iusto</w:t>
+      </w:r>
+      <w:proofErr w:type="spellEnd"/>
+      <w:r>
+        <w:t xml:space="preserve"> </w:t>
+      </w:r>
+      <w:proofErr w:type="spellStart"/>
+      <w:r>
+        <w:t>odio</w:t>
+      </w:r>
+      <w:proofErr w:type="spellEnd"/>
+      <w:r>
+        <w:t xml:space="preserve"> </w:t>
+      </w:r>
+      <w:proofErr w:type="spellStart"/>
+      <w:r>
+        <w:t>dignissim</w:t>
+      </w:r>
+      <w:proofErr w:type="spellEnd"/>
+      <w:r>
+        <w:t xml:space="preserve"> qui </w:t>
+      </w:r>
+      <w:proofErr w:type="spellStart"/>
+      <w:r>
+        <w:t>blan-dit</w:t>
+      </w:r>
+      <w:proofErr w:type="spellEnd"/>
+      <w:r>
+        <w:t xml:space="preserve"> </w:t>
+      </w:r>
+      <w:proofErr w:type="spellStart"/>
+      <w:r>
+        <w:t>praesent</w:t>
+      </w:r>
+      <w:proofErr w:type="spellEnd"/>
+      <w:r>
+        <w:t xml:space="preserve"> </w:t>
+      </w:r>
+      <w:proofErr w:type="spellStart"/>
+      <w:r>
+        <w:t>luptatum</w:t>
+      </w:r>
+      <w:proofErr w:type="spellEnd"/>
+      <w:r>
+        <w:t xml:space="preserve"> </w:t>
+      </w:r>
+      <w:proofErr w:type="spellStart"/>
+      <w:r>
+        <w:t>zzril</w:t>
+      </w:r>
+      <w:proofErr w:type="spellEnd"/>
+      <w:r>
+        <w:t xml:space="preserve"> </w:t>
+      </w:r>
+      <w:proofErr w:type="spellStart"/>
+      <w:r>
+        <w:t>delenit</w:t>
+      </w:r>
+      <w:proofErr w:type="spellEnd"/>
+      <w:r>
+        <w:t xml:space="preserve"> </w:t>
+      </w:r>
+      <w:proofErr w:type="spellStart"/>
+      <w:r>
+        <w:t>augue</w:t>
+      </w:r>
+      <w:proofErr w:type="spellEnd"/>
+      <w:r>
+        <w:t xml:space="preserve"> </w:t>
+      </w:r>
+      <w:proofErr w:type="spellStart"/>
+      <w:r>
+        <w:t>duis</w:t>
+      </w:r>
+      <w:proofErr w:type="spellEnd"/>
+      <w:r>
+        <w:t xml:space="preserve"> </w:t>
+      </w:r>
+      <w:proofErr w:type="spellStart"/>
+      <w:r>
+        <w:t>dolore</w:t>
+      </w:r>
+      <w:proofErr w:type="spellEnd"/>
+      <w:r>
+        <w:t xml:space="preserve"> </w:t>
+      </w:r>
+      <w:proofErr w:type="spellStart"/>
+      <w:r>
+        <w:t>te</w:t>
+      </w:r>
+      <w:proofErr w:type="spellEnd"/>
+      <w:r>
+        <w:t xml:space="preserve"> </w:t>
+      </w:r>
+      <w:proofErr w:type="spellStart"/>
+      <w:r>
+        <w:t>feugait</w:t>
+      </w:r>
+      <w:proofErr w:type="spellEnd"/>
+      <w:r>
+        <w:t xml:space="preserve"> </w:t>
+      </w:r>
+      <w:proofErr w:type="spellStart"/>
+      <w:r>
+        <w:t>nulla</w:t>
+      </w:r>
+      <w:proofErr w:type="spellEnd"/>
+      <w:r>
+        <w:t xml:space="preserve"> </w:t>
+      </w:r>
+      <w:proofErr w:type="spellStart"/>
+      <w:r>
+        <w:t>facilisi</w:t>
+      </w:r>
+      <w:proofErr w:type="spellEnd"/>
+      <w:r>
+        <w:t>.</w:t>
       </w:r>
     </w:p>
     <w:p>
@@ -101,10 +680,15 @@
         <w:t>:</w:t>
       </w:r>
       <w:r>
-        <w:t xml:space="preserve"> Phenotypic chatacteristics</w:t>
-      </w:r>
-      <w:r>
-        <w:t>.</w:t>
+        <w:t xml:space="preserve"> Phenotypic </w:t>
+      </w:r>
+      <w:proofErr w:type="spellStart"/>
+      <w:r>
+        <w:t>chatacteristics</w:t>
+      </w:r>
+      <w:proofErr w:type="spellEnd"/>
+      <w:r>
+        <w:t>, Cell nuclear shape, Semi-transparent rendering.</w:t>
       </w:r>
     </w:p>
     <w:p>
@@ -153,13 +737,39 @@
         <w:rPr>
           <w:rFonts w:hint="eastAsia"/>
         </w:rPr>
-        <w:t>生命科学研究では代表的なモデル生物の一つである線虫</w:t>
+        <w:t>生命科学研究では</w:t>
+      </w:r>
+      <w:r>
+        <w:rPr>
+          <w:rFonts w:hint="eastAsia"/>
+        </w:rPr>
+        <w:t>、</w:t>
+      </w:r>
+      <w:r>
+        <w:rPr>
+          <w:rFonts w:hint="eastAsia"/>
+        </w:rPr>
+        <w:t>代表的なモデル生物の一つである線虫</w:t>
       </w:r>
       <w:r>
         <w:rPr>
           <w:rFonts w:asciiTheme="minorHAnsi" w:hAnsiTheme="minorHAnsi"/>
         </w:rPr>
-        <w:t>（C.elegans）</w:t>
+        <w:t>（</w:t>
+      </w:r>
+      <w:proofErr w:type="spellStart"/>
+      <w:r>
+        <w:rPr>
+          <w:rFonts w:asciiTheme="minorHAnsi" w:hAnsiTheme="minorHAnsi"/>
+        </w:rPr>
+        <w:t>C.elegans</w:t>
+      </w:r>
+      <w:proofErr w:type="spellEnd"/>
+      <w:r>
+        <w:rPr>
+          <w:rFonts w:asciiTheme="minorHAnsi" w:hAnsiTheme="minorHAnsi"/>
+        </w:rPr>
+        <w:t>）</w:t>
       </w:r>
       <w:r>
         <w:rPr>
@@ -195,13 +805,37 @@
         <w:rPr>
           <w:rFonts w:hint="eastAsia"/>
         </w:rPr>
-        <w:t>ある特徴が他のどの特徴の影響を受けて発現するかといった研究</w:t>
+        <w:t>ある</w:t>
       </w:r>
       <w:r>
         <w:rPr>
           <w:rFonts w:hint="eastAsia"/>
         </w:rPr>
-        <w:t>が取り組まれて。</w:t>
+        <w:t>表現型</w:t>
+      </w:r>
+      <w:r>
+        <w:rPr>
+          <w:rFonts w:hint="eastAsia"/>
+        </w:rPr>
+        <w:t>特徴が他のどの特徴の影響を受けて発現するかといった研究</w:t>
+      </w:r>
+      <w:r>
+        <w:rPr>
+          <w:rFonts w:hint="eastAsia"/>
+        </w:rPr>
+        <w:t>が取り組まれて</w:t>
+      </w:r>
+      <w:r>
+        <w:rPr>
+          <w:rFonts w:hint="eastAsia"/>
+        </w:rPr>
+        <w:t>いる</w:t>
+      </w:r>
+      <w:r>
+        <w:rPr>
+          <w:rFonts w:hint="eastAsia"/>
+        </w:rPr>
+        <w:t>。</w:t>
       </w:r>
       <w:r>
         <w:rPr>
@@ -491,6 +1125,30 @@
         </w:rPr>
         <w:t>本章では、</w:t>
       </w:r>
+      <w:r>
+        <w:rPr>
+          <w:rFonts w:hint="eastAsia"/>
+        </w:rPr>
+        <w:t>表現型特徴を持つ細胞核の可視化方法を提案する。</w:t>
+      </w:r>
+      <w:r>
+        <w:t>Section 2.1</w:t>
+      </w:r>
+      <w:r>
+        <w:rPr>
+          <w:rFonts w:hint="eastAsia"/>
+        </w:rPr>
+        <w:t>での複数の細胞核の三次元可視化と、</w:t>
+      </w:r>
+      <w:r>
+        <w:t>Section 2.2</w:t>
+      </w:r>
+      <w:r>
+        <w:rPr>
+          <w:rFonts w:hint="eastAsia"/>
+        </w:rPr>
+        <w:t>の位置や距離の表現型特徴の可視化からなる。</w:t>
+      </w:r>
     </w:p>
     <w:p>
       <w:pPr>
@@ -501,32 +1159,55 @@
           <w:rFonts w:hint="eastAsia"/>
           <w:lang w:eastAsia="ja-JP"/>
         </w:rPr>
-        <w:t>細胞核の三次元</w:t>
+        <w:t>複数の</w:t>
       </w:r>
       <w:r>
         <w:rPr>
           <w:rFonts w:hint="eastAsia"/>
           <w:lang w:eastAsia="ja-JP"/>
         </w:rPr>
-        <w:t>表示</w:t>
+        <w:t>細胞核の三次元</w:t>
+      </w:r>
+      <w:r>
+        <w:rPr>
+          <w:rFonts w:hint="eastAsia"/>
+          <w:lang w:eastAsia="ja-JP"/>
+        </w:rPr>
+        <w:t>可視化</w:t>
       </w:r>
     </w:p>
     <w:p>
       <w:pPr>
+        <w:rPr>
+          <w:sz w:val="16"/>
+          <w:szCs w:val="16"/>
+          <w:lang w:val="en-US" w:eastAsia="ja-JP"/>
+        </w:rPr>
+      </w:pPr>
+      <w:r>
+        <w:rPr>
+          <w:sz w:val="16"/>
+          <w:szCs w:val="16"/>
+          <w:lang w:val="en-US" w:eastAsia="ja-JP"/>
+        </w:rPr>
+        <w:t>Fig.1</w:t>
+      </w:r>
+      <w:r>
+        <w:rPr>
+          <w:sz w:val="16"/>
+          <w:szCs w:val="16"/>
+          <w:lang w:val="en-US" w:eastAsia="ja-JP"/>
+        </w:rPr>
+        <w:t>(a)</w:t>
+      </w:r>
+      <w:r>
         <w:rPr>
           <w:rFonts w:hint="eastAsia"/>
           <w:sz w:val="16"/>
           <w:szCs w:val="16"/>
           <w:lang w:val="en-US" w:eastAsia="ja-JP"/>
         </w:rPr>
-      </w:pPr>
-      <w:r>
-        <w:rPr>
-          <w:sz w:val="16"/>
-          <w:szCs w:val="16"/>
-          <w:lang w:val="en-US" w:eastAsia="ja-JP"/>
-        </w:rPr>
-        <w:t>Fig.1</w:t>
+        <w:t>は</w:t>
       </w:r>
       <w:r>
         <w:rPr>
@@ -535,7 +1216,15 @@
           <w:szCs w:val="16"/>
           <w:lang w:val="en-US" w:eastAsia="ja-JP"/>
         </w:rPr>
-        <w:t>は</w:t>
+        <w:t>、表現型特徴「</w:t>
+      </w:r>
+      <w:r>
+        <w:rPr>
+          <w:sz w:val="16"/>
+          <w:szCs w:val="16"/>
+          <w:lang w:val="en-US" w:eastAsia="ja-JP"/>
+        </w:rPr>
+        <w:t>2</w:t>
       </w:r>
       <w:r>
         <w:rPr>
@@ -544,7 +1233,7 @@
           <w:szCs w:val="16"/>
           <w:lang w:val="en-US" w:eastAsia="ja-JP"/>
         </w:rPr>
-        <w:t>表現型特徴、</w:t>
+        <w:t>細胞期の</w:t>
       </w:r>
       <w:r>
         <w:rPr>
@@ -552,7 +1241,7 @@
           <w:szCs w:val="16"/>
           <w:lang w:val="en-US" w:eastAsia="ja-JP"/>
         </w:rPr>
-        <w:t>2</w:t>
+        <w:t>AB</w:t>
       </w:r>
       <w:r>
         <w:rPr>
@@ -561,15 +1250,7 @@
           <w:szCs w:val="16"/>
           <w:lang w:val="en-US" w:eastAsia="ja-JP"/>
         </w:rPr>
-        <w:t>細胞期の</w:t>
-      </w:r>
-      <w:r>
-        <w:rPr>
-          <w:sz w:val="16"/>
-          <w:szCs w:val="16"/>
-          <w:lang w:val="en-US" w:eastAsia="ja-JP"/>
-        </w:rPr>
-        <w:t>AB</w:t>
+        <w:t>細胞の移動距離</w:t>
       </w:r>
       <w:r>
         <w:rPr>
@@ -578,7 +1259,7 @@
           <w:szCs w:val="16"/>
           <w:lang w:val="en-US" w:eastAsia="ja-JP"/>
         </w:rPr>
-        <w:t>細胞の移動距離を選択した時の</w:t>
+        <w:t>」を持つ</w:t>
       </w:r>
       <w:r>
         <w:rPr>
@@ -595,10 +1276,303 @@
           <w:szCs w:val="16"/>
           <w:lang w:val="en-US" w:eastAsia="ja-JP"/>
         </w:rPr>
-        <w:t>細胞の三次元形状の時間推移である。</w:t>
+        <w:t>細胞の三次元形状の時間推移である</w:t>
+      </w:r>
+      <w:r>
+        <w:rPr>
+          <w:rFonts w:hint="eastAsia"/>
+          <w:sz w:val="16"/>
+          <w:szCs w:val="16"/>
+          <w:lang w:val="en-US" w:eastAsia="ja-JP"/>
+        </w:rPr>
+        <w:t>。</w:t>
+      </w:r>
+      <w:r>
+        <w:rPr>
+          <w:rFonts w:hint="eastAsia"/>
+          <w:sz w:val="16"/>
+          <w:szCs w:val="16"/>
+          <w:lang w:val="en-US" w:eastAsia="ja-JP"/>
+        </w:rPr>
+        <w:t>この特徴は</w:t>
+      </w:r>
+      <w:r>
+        <w:rPr>
+          <w:sz w:val="16"/>
+          <w:szCs w:val="16"/>
+          <w:lang w:val="en-US" w:eastAsia="ja-JP"/>
+        </w:rPr>
+        <w:t>27</w:t>
+      </w:r>
+      <w:r>
+        <w:rPr>
+          <w:sz w:val="16"/>
+          <w:szCs w:val="16"/>
+          <w:lang w:val="en-US" w:eastAsia="ja-JP"/>
+        </w:rPr>
+        <w:t xml:space="preserve">time </w:t>
+      </w:r>
+      <w:r>
+        <w:rPr>
+          <w:sz w:val="16"/>
+          <w:szCs w:val="16"/>
+          <w:lang w:val="en-US" w:eastAsia="ja-JP"/>
+        </w:rPr>
+        <w:t>step</w:t>
+      </w:r>
+      <w:r>
+        <w:rPr>
+          <w:rFonts w:hint="eastAsia"/>
+          <w:sz w:val="16"/>
+          <w:szCs w:val="16"/>
+          <w:lang w:val="en-US" w:eastAsia="ja-JP"/>
+        </w:rPr>
+        <w:t>間発現するため、</w:t>
+      </w:r>
+      <w:r>
+        <w:rPr>
+          <w:sz w:val="16"/>
+          <w:szCs w:val="16"/>
+          <w:lang w:val="en-US" w:eastAsia="ja-JP"/>
+        </w:rPr>
+        <w:t>27</w:t>
+      </w:r>
+      <w:r>
+        <w:rPr>
+          <w:rFonts w:hint="eastAsia"/>
+          <w:sz w:val="16"/>
+          <w:szCs w:val="16"/>
+          <w:lang w:val="en-US" w:eastAsia="ja-JP"/>
+        </w:rPr>
+        <w:t>個の細胞核</w:t>
+      </w:r>
+      <w:r>
+        <w:rPr>
+          <w:rFonts w:hint="eastAsia"/>
+          <w:sz w:val="16"/>
+          <w:szCs w:val="16"/>
+          <w:lang w:val="en-US" w:eastAsia="ja-JP"/>
+        </w:rPr>
+        <w:t>がその特徴</w:t>
+      </w:r>
+      <w:r>
+        <w:rPr>
+          <w:rFonts w:hint="eastAsia"/>
+          <w:sz w:val="16"/>
+          <w:szCs w:val="16"/>
+          <w:lang w:val="en-US" w:eastAsia="ja-JP"/>
+        </w:rPr>
+        <w:t>持つ。</w:t>
+      </w:r>
+      <w:r>
+        <w:rPr>
+          <w:sz w:val="16"/>
+          <w:szCs w:val="16"/>
+          <w:lang w:val="en-US" w:eastAsia="ja-JP"/>
+        </w:rPr>
+        <w:t>Fig.1(b)</w:t>
+      </w:r>
+      <w:r>
+        <w:rPr>
+          <w:rFonts w:hint="eastAsia"/>
+          <w:sz w:val="16"/>
+          <w:szCs w:val="16"/>
+          <w:lang w:val="en-US" w:eastAsia="ja-JP"/>
+        </w:rPr>
+        <w:t>は</w:t>
+      </w:r>
+      <w:r>
+        <w:rPr>
+          <w:sz w:val="16"/>
+          <w:szCs w:val="16"/>
+          <w:lang w:val="en-US" w:eastAsia="ja-JP"/>
+        </w:rPr>
+        <w:t>27</w:t>
+      </w:r>
+      <w:r>
+        <w:rPr>
+          <w:rFonts w:hint="eastAsia"/>
+          <w:sz w:val="16"/>
+          <w:szCs w:val="16"/>
+          <w:lang w:val="en-US" w:eastAsia="ja-JP"/>
+        </w:rPr>
+        <w:t>個の細胞を同時に表示した結果である。</w:t>
+      </w:r>
+      <w:r>
+        <w:rPr>
+          <w:rFonts w:hint="eastAsia"/>
+          <w:sz w:val="16"/>
+          <w:szCs w:val="16"/>
+          <w:lang w:val="en-US" w:eastAsia="ja-JP"/>
+        </w:rPr>
+        <w:t>特</w:t>
+      </w:r>
+      <w:r>
+        <w:rPr>
+          <w:rFonts w:hint="eastAsia"/>
+          <w:sz w:val="16"/>
+          <w:szCs w:val="16"/>
+          <w:lang w:val="en-US" w:eastAsia="ja-JP"/>
+        </w:rPr>
+        <w:t>定の細胞核形状を観察する場合、</w:t>
+      </w:r>
+      <w:r>
+        <w:rPr>
+          <w:rFonts w:hint="eastAsia"/>
+          <w:sz w:val="16"/>
+          <w:szCs w:val="16"/>
+          <w:lang w:val="en-US" w:eastAsia="ja-JP"/>
+        </w:rPr>
+        <w:lastRenderedPageBreak/>
+        <w:t>指定した細胞核を不透明に設定して</w:t>
+      </w:r>
+      <w:r>
+        <w:rPr>
+          <w:rFonts w:hint="eastAsia"/>
+          <w:sz w:val="16"/>
+          <w:szCs w:val="16"/>
+          <w:lang w:val="en-US" w:eastAsia="ja-JP"/>
+        </w:rPr>
+        <w:t>q</w:t>
+      </w:r>
+      <w:r>
+        <w:rPr>
+          <w:rFonts w:hint="eastAsia"/>
+          <w:sz w:val="16"/>
+          <w:szCs w:val="16"/>
+          <w:lang w:val="en-US" w:eastAsia="ja-JP"/>
+        </w:rPr>
+        <w:t>ハイライトするようにした。</w:t>
+      </w:r>
+      <w:r>
+        <w:rPr>
+          <w:rFonts w:hint="eastAsia"/>
+          <w:sz w:val="16"/>
+          <w:szCs w:val="16"/>
+          <w:lang w:val="en-US" w:eastAsia="ja-JP"/>
+        </w:rPr>
+        <w:t>複数の半透明の細胞核を同時に描画する際、等値面ではポリ</w:t>
+      </w:r>
+      <w:r>
+        <w:rPr>
+          <w:rFonts w:hint="eastAsia"/>
+          <w:sz w:val="16"/>
+          <w:szCs w:val="16"/>
+          <w:lang w:val="en-US" w:eastAsia="ja-JP"/>
+        </w:rPr>
+        <w:t>ゴンのソート処理が必要であるため、半透明なオブジェクト</w:t>
+      </w:r>
+      <w:r>
+        <w:rPr>
+          <w:rFonts w:hint="eastAsia"/>
+          <w:sz w:val="16"/>
+          <w:szCs w:val="16"/>
+          <w:lang w:val="en-US" w:eastAsia="ja-JP"/>
+        </w:rPr>
+        <w:t>した。</w:t>
+      </w:r>
+      <w:r>
+        <w:rPr>
+          <w:sz w:val="16"/>
+          <w:szCs w:val="16"/>
+          <w:lang w:val="en-US" w:eastAsia="ja-JP"/>
+        </w:rPr>
+        <w:t>[</w:t>
+      </w:r>
+      <w:r>
+        <w:rPr>
+          <w:sz w:val="16"/>
+          <w:szCs w:val="16"/>
+          <w:lang w:val="en-US" w:eastAsia="ja-JP"/>
+        </w:rPr>
+        <w:t>2</w:t>
+      </w:r>
+      <w:r>
+        <w:rPr>
+          <w:sz w:val="16"/>
+          <w:szCs w:val="16"/>
+          <w:lang w:val="en-US" w:eastAsia="ja-JP"/>
+        </w:rPr>
+        <w:t>]</w:t>
       </w:r>
     </w:p>
-    <w:p/>
+    <w:p>
+      <w:pPr>
+        <w:ind w:firstLine="0"/>
+        <w:rPr>
+          <w:rFonts w:hint="eastAsia"/>
+          <w:sz w:val="16"/>
+          <w:szCs w:val="16"/>
+          <w:lang w:val="en-US" w:eastAsia="ja-JP"/>
+        </w:rPr>
+      </w:pPr>
+    </w:p>
+    <w:p>
+      <w:pPr>
+        <w:ind w:firstLine="0"/>
+        <w:rPr>
+          <w:rFonts w:ascii="Helvetica" w:hAnsi="Helvetica"/>
+          <w:szCs w:val="18"/>
+          <w:lang w:eastAsia="ja-JP"/>
+        </w:rPr>
+      </w:pPr>
+      <w:r>
+        <w:rPr>
+          <w:rFonts w:ascii="Helvetica" w:hAnsi="Helvetica"/>
+          <w:noProof/>
+          <w:szCs w:val="18"/>
+          <w:lang w:val="en-US" w:eastAsia="ja-JP"/>
+        </w:rPr>
+        <w:drawing>
+          <wp:inline distT="0" distB="0" distL="0" distR="0" wp14:anchorId="5084C4B2" wp14:editId="3632E5C7">
+            <wp:extent cx="3041650" cy="768350"/>
+            <wp:effectExtent l="0" t="0" r="6350" b="0"/>
+            <wp:docPr id="5" name="図 5" descr="Macintosh HD:Users:sayaka:Documents:Github:PacificVis2018:図:PV2018Fig1.png"/>
+            <wp:cNvGraphicFramePr>
+              <a:graphicFrameLocks xmlns:a="http://schemas.openxmlformats.org/drawingml/2006/main" noChangeAspect="1"/>
+            </wp:cNvGraphicFramePr>
+            <a:graphic xmlns:a="http://schemas.openxmlformats.org/drawingml/2006/main">
+              <a:graphicData uri="http://schemas.openxmlformats.org/drawingml/2006/picture">
+                <pic:pic xmlns:pic="http://schemas.openxmlformats.org/drawingml/2006/picture">
+                  <pic:nvPicPr>
+                    <pic:cNvPr id="0" name="Picture 4" descr="Macintosh HD:Users:sayaka:Documents:Github:PacificVis2018:図:PV2018Fig1.png"/>
+                    <pic:cNvPicPr>
+                      <a:picLocks noChangeAspect="1" noChangeArrowheads="1"/>
+                    </pic:cNvPicPr>
+                  </pic:nvPicPr>
+                  <pic:blipFill>
+                    <a:blip r:embed="rId6">
+                      <a:extLst>
+                        <a:ext uri="{28A0092B-C50C-407E-A947-70E740481C1C}">
+                          <a14:useLocalDpi xmlns:a14="http://schemas.microsoft.com/office/drawing/2010/main" val="0"/>
+                        </a:ext>
+                      </a:extLst>
+                    </a:blip>
+                    <a:srcRect/>
+                    <a:stretch>
+                      <a:fillRect/>
+                    </a:stretch>
+                  </pic:blipFill>
+                  <pic:spPr bwMode="auto">
+                    <a:xfrm>
+                      <a:off x="0" y="0"/>
+                      <a:ext cx="3041650" cy="768350"/>
+                    </a:xfrm>
+                    <a:prstGeom prst="rect">
+                      <a:avLst/>
+                    </a:prstGeom>
+                    <a:noFill/>
+                    <a:ln>
+                      <a:noFill/>
+                    </a:ln>
+                  </pic:spPr>
+                </pic:pic>
+              </a:graphicData>
+            </a:graphic>
+          </wp:inline>
+        </w:drawing>
+      </w:r>
+    </w:p>
     <w:p>
       <w:pPr>
         <w:pStyle w:val="FigureCaption"/>
@@ -614,21 +1588,26 @@
           <w:rFonts w:hint="eastAsia"/>
           <w:lang w:eastAsia="ja-JP"/>
         </w:rPr>
-        <w:lastRenderedPageBreak/>
         <w:t>位置や距離の表現型特徴の可視化</w:t>
       </w:r>
     </w:p>
     <w:p>
       <w:pPr>
-        <w:pStyle w:val="BodyNoIndent"/>
-        <w:rPr>
-          <w:rFonts w:hint="eastAsia"/>
+        <w:pStyle w:val="Body"/>
+        <w:ind w:firstLine="0"/>
+        <w:rPr>
+          <w:rFonts w:ascii="Helvetica" w:hAnsi="Helvetica" w:hint="eastAsia"/>
+          <w:color w:val="000000" w:themeColor="text1"/>
+          <w:sz w:val="16"/>
+          <w:szCs w:val="16"/>
+          <w:lang w:eastAsia="ja-JP"/>
         </w:rPr>
       </w:pPr>
       <w:r>
         <w:rPr>
           <w:noProof/>
-          <w:sz w:val="20"/>
+          <w:sz w:val="16"/>
+          <w:szCs w:val="16"/>
         </w:rPr>
         <mc:AlternateContent>
           <mc:Choice Requires="wps">
@@ -733,69 +1712,1550 @@
           </mc:Fallback>
         </mc:AlternateContent>
       </w:r>
+      <w:r>
+        <w:rPr>
+          <w:rFonts w:hint="eastAsia"/>
+          <w:sz w:val="16"/>
+          <w:szCs w:val="16"/>
+        </w:rPr>
+        <w:t>表現型特徴、</w:t>
+      </w:r>
+      <w:r>
+        <w:rPr>
+          <w:rFonts w:hint="eastAsia"/>
+          <w:sz w:val="16"/>
+          <w:szCs w:val="16"/>
+        </w:rPr>
+        <w:t>細胞核の位置、</w:t>
+      </w:r>
+      <w:r>
+        <w:rPr>
+          <w:rFonts w:ascii="Helvetica" w:hAnsi="Helvetica" w:hint="eastAsia"/>
+          <w:color w:val="000000" w:themeColor="text1"/>
+          <w:sz w:val="16"/>
+          <w:szCs w:val="16"/>
+          <w:lang w:eastAsia="ja-JP"/>
+        </w:rPr>
+        <w:t>胚の重心から細胞核の重心間の距離</w:t>
+      </w:r>
+      <w:r>
+        <w:rPr>
+          <w:rFonts w:ascii="Helvetica" w:hAnsi="Helvetica" w:hint="eastAsia"/>
+          <w:color w:val="000000" w:themeColor="text1"/>
+          <w:sz w:val="16"/>
+          <w:szCs w:val="16"/>
+        </w:rPr>
+        <w:t>、</w:t>
+      </w:r>
+      <w:r>
+        <w:rPr>
+          <w:rFonts w:ascii="Helvetica" w:hAnsi="Helvetica" w:hint="eastAsia"/>
+          <w:color w:val="000000" w:themeColor="text1"/>
+          <w:sz w:val="16"/>
+          <w:szCs w:val="16"/>
+          <w:lang w:eastAsia="ja-JP"/>
+        </w:rPr>
+        <w:t>細胞核の移動距離</w:t>
+      </w:r>
+      <w:r>
+        <w:rPr>
+          <w:rFonts w:ascii="Helvetica" w:hAnsi="Helvetica" w:hint="eastAsia"/>
+          <w:color w:val="000000" w:themeColor="text1"/>
+          <w:sz w:val="16"/>
+          <w:szCs w:val="16"/>
+          <w:lang w:eastAsia="ja-JP"/>
+        </w:rPr>
+        <w:t>について、</w:t>
+      </w:r>
+      <w:r>
+        <w:rPr>
+          <w:rFonts w:ascii="Helvetica" w:hAnsi="Helvetica" w:hint="eastAsia"/>
+          <w:color w:val="000000" w:themeColor="text1"/>
+          <w:sz w:val="16"/>
+          <w:szCs w:val="16"/>
+          <w:lang w:eastAsia="ja-JP"/>
+        </w:rPr>
+        <w:t>それらを表す表示を追加した。</w:t>
+      </w:r>
     </w:p>
     <w:p>
       <w:pPr>
         <w:pStyle w:val="Body"/>
-      </w:pPr>
-      <w:r>
-        <w:t>Lorem ipsum dolor sit amet, consectetuer adipiscing elit, sed diam nonummy nibh euismod tincidunt ut laoreet dolore magna aliquam erat volutpat. Ut wisi enim ad minim veniam, quis nostrud exercit</w:t>
-      </w:r>
-      <w:r>
-        <w:softHyphen/>
-        <w:t>ation ullamcorper suscipit lobortis nisl ut aliquip ex ea commodo consequat. Duis autem vel eum iriure dolor in hendrerit in vulpu-tate velit esse molestie consequat, vel illum dolore eu feugiat nulla facilisis at vero eros et accumsan et iusto odio dignissim qui blan-dit praesent luptatum zzril delenit augue duis dolore te feugait nulla facilisi.</w:t>
-      </w:r>
+        <w:ind w:firstLine="0"/>
+        <w:rPr>
+          <w:rFonts w:ascii="Helvetica" w:hAnsi="Helvetica" w:hint="eastAsia"/>
+          <w:color w:val="000000" w:themeColor="text1"/>
+          <w:sz w:val="16"/>
+          <w:szCs w:val="16"/>
+          <w:lang w:eastAsia="ja-JP"/>
+        </w:rPr>
+      </w:pPr>
     </w:p>
     <w:p>
       <w:pPr>
-        <w:pStyle w:val="1"/>
-      </w:pPr>
-      <w:r>
-        <w:t>Discussion</w:t>
+        <w:pStyle w:val="Body"/>
+        <w:ind w:firstLine="0"/>
+        <w:rPr>
+          <w:rFonts w:ascii="Helvetica" w:hAnsi="Helvetica" w:hint="eastAsia"/>
+          <w:color w:val="000000" w:themeColor="text1"/>
+          <w:lang w:eastAsia="ja-JP"/>
+        </w:rPr>
+      </w:pPr>
+      <w:r>
+        <w:rPr>
+          <w:rFonts w:ascii="Helvetica" w:hAnsi="Helvetica"/>
+          <w:color w:val="000000" w:themeColor="text1"/>
+          <w:lang w:eastAsia="ja-JP"/>
+        </w:rPr>
+        <w:t>2.</w:t>
+      </w:r>
+      <w:r>
+        <w:rPr>
+          <w:rFonts w:ascii="Helvetica" w:hAnsi="Helvetica"/>
+          <w:color w:val="000000" w:themeColor="text1"/>
+          <w:lang w:eastAsia="ja-JP"/>
+        </w:rPr>
+        <w:t>2.</w:t>
+      </w:r>
+      <w:r>
+        <w:rPr>
+          <w:rFonts w:ascii="Helvetica" w:hAnsi="Helvetica"/>
+          <w:color w:val="000000" w:themeColor="text1"/>
+          <w:lang w:eastAsia="ja-JP"/>
+        </w:rPr>
+        <w:t xml:space="preserve">1 </w:t>
+      </w:r>
+      <w:r>
+        <w:rPr>
+          <w:rFonts w:ascii="Helvetica" w:hAnsi="Helvetica"/>
+          <w:b/>
+          <w:color w:val="000000" w:themeColor="text1"/>
+          <w:lang w:eastAsia="ja-JP"/>
+        </w:rPr>
+        <w:t xml:space="preserve"> </w:t>
+      </w:r>
+      <w:r>
+        <w:rPr>
+          <w:rFonts w:ascii="Helvetica" w:hAnsi="Helvetica" w:hint="eastAsia"/>
+          <w:color w:val="000000" w:themeColor="text1"/>
+          <w:lang w:eastAsia="ja-JP"/>
+        </w:rPr>
+        <w:t>細胞核の位置</w:t>
       </w:r>
     </w:p>
     <w:p>
       <w:pPr>
-        <w:pStyle w:val="BodyNoIndent"/>
-      </w:pPr>
-      <w:r>
-        <w:t>Lorem ipsum dolor sit amet, consectetuer adipiscing elit, sed diam nonummy nibh euismod tincidunt ut laoreet dolore magna aliquam erat volutpat. Ut wisi enim ad minim veniam, quis nostrud exercit</w:t>
-      </w:r>
-      <w:r>
-        <w:softHyphen/>
-        <w:t>ation ullamcorper suscipit lobortis nisl ut aliquip ex ea commodo consequat. Duis autem vel eum iriure dolor in hendrerit in vulpu-tate velit esse molestie consequat, vel illum dolore eu feugiat nulla facilisis at vero eros et accumsan et iusto odio dignissim qui blan-dit praesent luptatum zzril delenit augue duis dolore te feugait nulla facilisi.</w:t>
-      </w:r>
+        <w:pStyle w:val="Body"/>
+        <w:spacing w:line="240" w:lineRule="auto"/>
+        <w:ind w:firstLine="0"/>
+        <w:rPr>
+          <w:lang w:eastAsia="ja-JP"/>
+        </w:rPr>
+      </w:pPr>
     </w:p>
     <w:p>
       <w:pPr>
-        <w:pStyle w:val="2"/>
-      </w:pPr>
-      <w:r>
-        <w:t>Subsection One</w:t>
-      </w:r>
+        <w:pStyle w:val="FigureCaption"/>
+        <w:jc w:val="both"/>
+      </w:pPr>
     </w:p>
     <w:p>
       <w:pPr>
-        <w:pStyle w:val="BodyNoIndent"/>
-      </w:pPr>
-      <w:r>
-        <w:t>Lorem ipsum dolor sit amet, consectetuer adipiscing elit, sed diam nonummy nibh euismod tincidunt ut laoreet dolore magna aliquam erat volutpat. Ut wisi enim ad minim veniam, quis nostrud exercit</w:t>
-      </w:r>
-      <w:r>
-        <w:softHyphen/>
-        <w:t>ation ullamcorper suscipit lobortis nisl ut aliquip ex ea commodo consequat. Duis autem vel eum iriure dolor in hendrerit in vulpu-tate velit esse molestie consequat, vel illum dolore eu feugiat nulla facilisis at vero eros et accumsan et iusto odio dignissim qui blan-dit praesent luptatum zzril delenit augue duis dolore te feugait nulla facilisi.</w:t>
+        <w:pStyle w:val="Body"/>
+        <w:ind w:firstLine="0"/>
+        <w:rPr>
+          <w:rFonts w:ascii="Helvetica" w:hAnsi="Helvetica" w:hint="eastAsia"/>
+          <w:color w:val="000000" w:themeColor="text1"/>
+          <w:sz w:val="16"/>
+          <w:szCs w:val="16"/>
+          <w:lang w:eastAsia="ja-JP"/>
+        </w:rPr>
+      </w:pPr>
+      <w:r>
+        <w:rPr>
+          <w:rFonts w:ascii="Helvetica" w:hAnsi="Helvetica"/>
+          <w:color w:val="000000" w:themeColor="text1"/>
+          <w:sz w:val="16"/>
+          <w:szCs w:val="16"/>
+          <w:lang w:eastAsia="ja-JP"/>
+        </w:rPr>
+        <w:t>AP</w:t>
+      </w:r>
+      <w:r>
+        <w:rPr>
+          <w:rFonts w:ascii="Helvetica" w:hAnsi="Helvetica" w:hint="eastAsia"/>
+          <w:color w:val="000000" w:themeColor="text1"/>
+          <w:sz w:val="16"/>
+          <w:szCs w:val="16"/>
+          <w:lang w:eastAsia="ja-JP"/>
+        </w:rPr>
+        <w:t>、</w:t>
+      </w:r>
+      <w:r>
+        <w:rPr>
+          <w:rFonts w:ascii="Helvetica" w:hAnsi="Helvetica"/>
+          <w:color w:val="000000" w:themeColor="text1"/>
+          <w:sz w:val="16"/>
+          <w:szCs w:val="16"/>
+          <w:lang w:eastAsia="ja-JP"/>
+        </w:rPr>
+        <w:t>DV</w:t>
+      </w:r>
+      <w:r>
+        <w:rPr>
+          <w:rFonts w:ascii="Helvetica" w:hAnsi="Helvetica" w:hint="eastAsia"/>
+          <w:color w:val="000000" w:themeColor="text1"/>
+          <w:sz w:val="16"/>
+          <w:szCs w:val="16"/>
+          <w:lang w:eastAsia="ja-JP"/>
+        </w:rPr>
+        <w:t>、</w:t>
+      </w:r>
+      <w:r>
+        <w:rPr>
+          <w:rFonts w:ascii="Helvetica" w:hAnsi="Helvetica"/>
+          <w:color w:val="000000" w:themeColor="text1"/>
+          <w:sz w:val="16"/>
+          <w:szCs w:val="16"/>
+          <w:lang w:eastAsia="ja-JP"/>
+        </w:rPr>
+        <w:t>LR</w:t>
+      </w:r>
+      <w:r>
+        <w:rPr>
+          <w:rFonts w:ascii="Helvetica" w:hAnsi="Helvetica" w:hint="eastAsia"/>
+          <w:color w:val="000000" w:themeColor="text1"/>
+          <w:sz w:val="16"/>
+          <w:szCs w:val="16"/>
+          <w:lang w:eastAsia="ja-JP"/>
+        </w:rPr>
+        <w:t>軸に対する細胞核の位置を示すために、</w:t>
+      </w:r>
+      <w:r>
+        <w:rPr>
+          <w:rFonts w:ascii="Helvetica" w:hAnsi="Helvetica" w:hint="eastAsia"/>
+          <w:color w:val="000000" w:themeColor="text1"/>
+          <w:sz w:val="16"/>
+          <w:szCs w:val="16"/>
+          <w:lang w:eastAsia="ja-JP"/>
+        </w:rPr>
+        <w:t>これらの軸と細胞核の重心を表示した。線虫胚には、胚の前後</w:t>
+      </w:r>
+      <w:r>
+        <w:rPr>
+          <w:rFonts w:ascii="Helvetica" w:hAnsi="Helvetica"/>
+          <w:color w:val="000000" w:themeColor="text1"/>
+          <w:sz w:val="16"/>
+          <w:szCs w:val="16"/>
+          <w:lang w:eastAsia="ja-JP"/>
+        </w:rPr>
+        <w:t>(AP)</w:t>
+      </w:r>
+      <w:r>
+        <w:rPr>
+          <w:rFonts w:ascii="Helvetica" w:hAnsi="Helvetica" w:hint="eastAsia"/>
+          <w:color w:val="000000" w:themeColor="text1"/>
+          <w:sz w:val="16"/>
+          <w:szCs w:val="16"/>
+          <w:lang w:eastAsia="ja-JP"/>
+        </w:rPr>
+        <w:t>軸、背腹</w:t>
+      </w:r>
+      <w:r>
+        <w:rPr>
+          <w:rFonts w:ascii="Helvetica" w:hAnsi="Helvetica"/>
+          <w:color w:val="000000" w:themeColor="text1"/>
+          <w:sz w:val="16"/>
+          <w:szCs w:val="16"/>
+          <w:lang w:eastAsia="ja-JP"/>
+        </w:rPr>
+        <w:t>(DV)</w:t>
+      </w:r>
+      <w:r>
+        <w:rPr>
+          <w:rFonts w:ascii="Helvetica" w:hAnsi="Helvetica" w:hint="eastAsia"/>
+          <w:color w:val="000000" w:themeColor="text1"/>
+          <w:sz w:val="16"/>
+          <w:szCs w:val="16"/>
+          <w:lang w:eastAsia="ja-JP"/>
+        </w:rPr>
+        <w:t>軸、左右</w:t>
+      </w:r>
+      <w:r>
+        <w:rPr>
+          <w:rFonts w:ascii="Helvetica" w:hAnsi="Helvetica"/>
+          <w:color w:val="000000" w:themeColor="text1"/>
+          <w:sz w:val="16"/>
+          <w:szCs w:val="16"/>
+          <w:lang w:eastAsia="ja-JP"/>
+        </w:rPr>
+        <w:t>(LR)</w:t>
+      </w:r>
+      <w:r>
+        <w:rPr>
+          <w:rFonts w:ascii="Helvetica" w:hAnsi="Helvetica" w:hint="eastAsia"/>
+          <w:color w:val="000000" w:themeColor="text1"/>
+          <w:sz w:val="16"/>
+          <w:szCs w:val="16"/>
+          <w:lang w:eastAsia="ja-JP"/>
+        </w:rPr>
+        <w:t>軸が定義されており、それぞれの軸は直交する。</w:t>
+      </w:r>
+      <w:r>
+        <w:rPr>
+          <w:rFonts w:ascii="Helvetica" w:hAnsi="Helvetica"/>
+          <w:color w:val="000000" w:themeColor="text1"/>
+          <w:sz w:val="16"/>
+          <w:szCs w:val="16"/>
+          <w:lang w:eastAsia="ja-JP"/>
+        </w:rPr>
+        <w:t>AP</w:t>
+      </w:r>
+      <w:r>
+        <w:rPr>
+          <w:rFonts w:ascii="Helvetica" w:hAnsi="Helvetica" w:hint="eastAsia"/>
+          <w:color w:val="000000" w:themeColor="text1"/>
+          <w:sz w:val="16"/>
+          <w:szCs w:val="16"/>
+          <w:lang w:eastAsia="ja-JP"/>
+        </w:rPr>
+        <w:t>軸を赤の線、</w:t>
+      </w:r>
+      <w:r>
+        <w:rPr>
+          <w:rFonts w:ascii="Helvetica" w:hAnsi="Helvetica"/>
+          <w:color w:val="000000" w:themeColor="text1"/>
+          <w:sz w:val="16"/>
+          <w:szCs w:val="16"/>
+          <w:lang w:eastAsia="ja-JP"/>
+        </w:rPr>
+        <w:t>DV</w:t>
+      </w:r>
+      <w:r>
+        <w:rPr>
+          <w:rFonts w:ascii="Helvetica" w:hAnsi="Helvetica" w:hint="eastAsia"/>
+          <w:color w:val="000000" w:themeColor="text1"/>
+          <w:sz w:val="16"/>
+          <w:szCs w:val="16"/>
+          <w:lang w:eastAsia="ja-JP"/>
+        </w:rPr>
+        <w:t>軸を緑の線、</w:t>
+      </w:r>
+      <w:r>
+        <w:rPr>
+          <w:rFonts w:ascii="Helvetica" w:hAnsi="Helvetica"/>
+          <w:color w:val="000000" w:themeColor="text1"/>
+          <w:sz w:val="16"/>
+          <w:szCs w:val="16"/>
+          <w:lang w:eastAsia="ja-JP"/>
+        </w:rPr>
+        <w:t>LR</w:t>
+      </w:r>
+      <w:r>
+        <w:rPr>
+          <w:rFonts w:ascii="Helvetica" w:hAnsi="Helvetica" w:hint="eastAsia"/>
+          <w:color w:val="000000" w:themeColor="text1"/>
+          <w:sz w:val="16"/>
+          <w:szCs w:val="16"/>
+          <w:lang w:eastAsia="ja-JP"/>
+        </w:rPr>
+        <w:t>軸を青の線、</w:t>
+      </w:r>
+      <w:r>
+        <w:rPr>
+          <w:rFonts w:ascii="Helvetica" w:hAnsi="Helvetica" w:hint="eastAsia"/>
+          <w:color w:val="000000" w:themeColor="text1"/>
+          <w:sz w:val="16"/>
+          <w:szCs w:val="16"/>
+          <w:lang w:eastAsia="ja-JP"/>
+        </w:rPr>
+        <w:t>胚の重心を黄色の球</w:t>
+      </w:r>
+      <w:r>
+        <w:rPr>
+          <w:rFonts w:ascii="Helvetica" w:hAnsi="Helvetica" w:hint="eastAsia"/>
+          <w:color w:val="000000" w:themeColor="text1"/>
+          <w:sz w:val="16"/>
+          <w:szCs w:val="16"/>
+          <w:lang w:eastAsia="ja-JP"/>
+        </w:rPr>
+        <w:t>で描画した。</w:t>
+      </w:r>
+      <w:r>
+        <w:rPr>
+          <w:rFonts w:ascii="Helvetica" w:hAnsi="Helvetica" w:hint="eastAsia"/>
+          <w:color w:val="000000" w:themeColor="text1"/>
+          <w:sz w:val="16"/>
+          <w:szCs w:val="16"/>
+          <w:lang w:eastAsia="ja-JP"/>
+        </w:rPr>
+        <w:t>また、細胞核の重心を黒の球で可視化し、特徴量が計測された軸に垂線の足を下ろし、垂線の足をその軸の色の球で描画した。</w:t>
+      </w:r>
+      <w:r>
+        <w:rPr>
+          <w:rFonts w:ascii="Helvetica" w:hAnsi="Helvetica"/>
+          <w:color w:val="000000" w:themeColor="text1"/>
+          <w:sz w:val="16"/>
+          <w:szCs w:val="16"/>
+          <w:lang w:eastAsia="ja-JP"/>
+        </w:rPr>
+        <w:t>Fig.2</w:t>
+      </w:r>
+      <w:r>
+        <w:rPr>
+          <w:rFonts w:ascii="Helvetica" w:hAnsi="Helvetica" w:hint="eastAsia"/>
+          <w:color w:val="000000" w:themeColor="text1"/>
+          <w:sz w:val="16"/>
+          <w:szCs w:val="16"/>
+          <w:lang w:eastAsia="ja-JP"/>
+        </w:rPr>
+        <w:t>は</w:t>
       </w:r>
     </w:p>
     <w:p>
       <w:pPr>
         <w:pStyle w:val="Body"/>
-      </w:pPr>
-      <w:r>
-        <w:t>Lorem ipsum dolor sit amet, consectetuer adipiscing elit, sed diam nonummy nibh euismod tincidunt ut laoreet dolore magna aliquam erat volutpat. Ut wisi enim ad minim veniam, quis nostrud exercit</w:t>
+        <w:ind w:firstLine="0"/>
+        <w:rPr>
+          <w:rFonts w:ascii="Helvetica" w:hAnsi="Helvetica"/>
+          <w:b/>
+          <w:color w:val="000000" w:themeColor="text1"/>
+          <w:lang w:eastAsia="ja-JP"/>
+        </w:rPr>
+      </w:pPr>
+    </w:p>
+    <w:p>
+      <w:pPr>
+        <w:pStyle w:val="Body"/>
+        <w:ind w:firstLine="0"/>
+        <w:rPr>
+          <w:rFonts w:ascii="Helvetica" w:hAnsi="Helvetica" w:hint="eastAsia"/>
+          <w:b/>
+          <w:color w:val="000000" w:themeColor="text1"/>
+          <w:lang w:eastAsia="ja-JP"/>
+        </w:rPr>
+      </w:pPr>
+      <w:r>
+        <w:rPr>
+          <w:rFonts w:ascii="Helvetica" w:hAnsi="Helvetica"/>
+          <w:color w:val="000000" w:themeColor="text1"/>
+          <w:lang w:eastAsia="ja-JP"/>
+        </w:rPr>
+        <w:t xml:space="preserve">2.2.2  </w:t>
+      </w:r>
+      <w:r>
+        <w:rPr>
+          <w:rFonts w:ascii="Helvetica" w:hAnsi="Helvetica" w:hint="eastAsia"/>
+          <w:b/>
+          <w:color w:val="000000" w:themeColor="text1"/>
+          <w:lang w:eastAsia="ja-JP"/>
+        </w:rPr>
+        <w:t>胚の重心から細胞核の重心間の距離</w:t>
+      </w:r>
+    </w:p>
+    <w:p>
+      <w:pPr>
+        <w:pStyle w:val="Body"/>
+        <w:ind w:firstLine="0"/>
+        <w:rPr>
+          <w:rFonts w:ascii="Helvetica" w:hAnsi="Helvetica" w:hint="eastAsia"/>
+          <w:b/>
+          <w:color w:val="000000" w:themeColor="text1"/>
+          <w:lang w:eastAsia="ja-JP"/>
+        </w:rPr>
+      </w:pPr>
+    </w:p>
+    <w:p>
+      <w:pPr>
+        <w:pStyle w:val="FigureCaption"/>
+        <w:jc w:val="both"/>
+        <w:rPr>
+          <w:rFonts w:hint="eastAsia"/>
+        </w:rPr>
+      </w:pPr>
+    </w:p>
+    <w:p>
+      <w:pPr>
+        <w:pStyle w:val="Body"/>
+        <w:ind w:firstLine="0"/>
+        <w:rPr>
+          <w:rFonts w:ascii="Helvetica" w:hAnsi="Helvetica" w:hint="eastAsia"/>
+          <w:color w:val="000000" w:themeColor="text1"/>
+          <w:sz w:val="16"/>
+          <w:szCs w:val="16"/>
+          <w:lang w:eastAsia="ja-JP"/>
+        </w:rPr>
+      </w:pPr>
+      <w:r>
+        <w:rPr>
+          <w:rFonts w:ascii="Helvetica" w:hAnsi="Helvetica" w:hint="eastAsia"/>
+          <w:color w:val="000000" w:themeColor="text1"/>
+          <w:sz w:val="16"/>
+          <w:szCs w:val="16"/>
+          <w:lang w:eastAsia="ja-JP"/>
+        </w:rPr>
+        <w:t>胚の重心から細胞核の重心間の距離</w:t>
+      </w:r>
+      <w:r>
+        <w:rPr>
+          <w:rFonts w:ascii="Helvetica" w:hAnsi="Helvetica" w:hint="eastAsia"/>
+          <w:color w:val="000000" w:themeColor="text1"/>
+          <w:sz w:val="16"/>
+          <w:szCs w:val="16"/>
+          <w:lang w:eastAsia="ja-JP"/>
+        </w:rPr>
+        <w:t>という表現型特徴を示すために、</w:t>
+      </w:r>
+      <w:r>
+        <w:rPr>
+          <w:rFonts w:ascii="Helvetica" w:hAnsi="Helvetica"/>
+          <w:color w:val="000000" w:themeColor="text1"/>
+          <w:sz w:val="16"/>
+          <w:szCs w:val="16"/>
+          <w:lang w:eastAsia="ja-JP"/>
+        </w:rPr>
+        <w:t>Section</w:t>
+      </w:r>
+      <w:r>
+        <w:rPr>
+          <w:rFonts w:ascii="Helvetica" w:hAnsi="Helvetica"/>
+          <w:color w:val="000000" w:themeColor="text1"/>
+          <w:sz w:val="16"/>
+          <w:szCs w:val="16"/>
+          <w:lang w:eastAsia="ja-JP"/>
+        </w:rPr>
+        <w:t xml:space="preserve"> </w:t>
+      </w:r>
+      <w:r>
+        <w:rPr>
+          <w:rFonts w:ascii="Helvetica" w:hAnsi="Helvetica"/>
+          <w:color w:val="000000" w:themeColor="text1"/>
+          <w:sz w:val="16"/>
+          <w:szCs w:val="16"/>
+          <w:lang w:eastAsia="ja-JP"/>
+        </w:rPr>
+        <w:t>2.2.1</w:t>
+      </w:r>
+      <w:r>
+        <w:rPr>
+          <w:rFonts w:ascii="Helvetica" w:hAnsi="Helvetica" w:hint="eastAsia"/>
+          <w:color w:val="000000" w:themeColor="text1"/>
+          <w:sz w:val="16"/>
+          <w:szCs w:val="16"/>
+          <w:lang w:eastAsia="ja-JP"/>
+        </w:rPr>
+        <w:t>で述べた胚の重心と細胞核の重心を線で結んだ。</w:t>
+      </w:r>
+      <w:r>
+        <w:rPr>
+          <w:rFonts w:ascii="Helvetica" w:hAnsi="Helvetica"/>
+          <w:color w:val="000000" w:themeColor="text1"/>
+          <w:sz w:val="16"/>
+          <w:szCs w:val="16"/>
+          <w:lang w:eastAsia="ja-JP"/>
+        </w:rPr>
+        <w:t>Fig.3</w:t>
+      </w:r>
+      <w:r>
+        <w:rPr>
+          <w:rFonts w:ascii="Helvetica" w:hAnsi="Helvetica" w:hint="eastAsia"/>
+          <w:color w:val="000000" w:themeColor="text1"/>
+          <w:sz w:val="16"/>
+          <w:szCs w:val="16"/>
+          <w:lang w:eastAsia="ja-JP"/>
+        </w:rPr>
+        <w:t>は、</w:t>
+      </w:r>
+    </w:p>
+    <w:p>
+      <w:pPr>
+        <w:pStyle w:val="Body"/>
+        <w:ind w:firstLine="0"/>
+        <w:rPr>
+          <w:rFonts w:ascii="Helvetica" w:hAnsi="Helvetica" w:hint="eastAsia"/>
+          <w:color w:val="000000" w:themeColor="text1"/>
+          <w:lang w:eastAsia="ja-JP"/>
+        </w:rPr>
+      </w:pPr>
+    </w:p>
+    <w:p>
+      <w:pPr>
+        <w:pStyle w:val="Body"/>
+        <w:ind w:firstLine="0"/>
+        <w:rPr>
+          <w:rFonts w:ascii="Helvetica" w:hAnsi="Helvetica" w:hint="eastAsia"/>
+          <w:b/>
+          <w:color w:val="000000" w:themeColor="text1"/>
+          <w:lang w:eastAsia="ja-JP"/>
+        </w:rPr>
+      </w:pPr>
+      <w:r>
+        <w:rPr>
+          <w:rFonts w:ascii="Helvetica" w:hAnsi="Helvetica"/>
+          <w:color w:val="000000" w:themeColor="text1"/>
+          <w:lang w:eastAsia="ja-JP"/>
+        </w:rPr>
+        <w:t xml:space="preserve">2.2.3  </w:t>
+      </w:r>
+      <w:r>
+        <w:rPr>
+          <w:rFonts w:ascii="Helvetica" w:hAnsi="Helvetica" w:hint="eastAsia"/>
+          <w:b/>
+          <w:color w:val="000000" w:themeColor="text1"/>
+          <w:lang w:eastAsia="ja-JP"/>
+        </w:rPr>
+        <w:t>細胞核の移動距離</w:t>
+      </w:r>
+    </w:p>
+    <w:p>
+      <w:pPr>
+        <w:pStyle w:val="Body"/>
+        <w:ind w:firstLine="0"/>
+        <w:rPr>
+          <w:rFonts w:ascii="Helvetica" w:hAnsi="Helvetica" w:hint="eastAsia"/>
+          <w:b/>
+          <w:color w:val="000000" w:themeColor="text1"/>
+          <w:lang w:eastAsia="ja-JP"/>
+        </w:rPr>
+      </w:pPr>
+    </w:p>
+    <w:p>
+      <w:pPr>
+        <w:pStyle w:val="FigureCaption"/>
+        <w:jc w:val="both"/>
+        <w:rPr>
+          <w:rFonts w:hint="eastAsia"/>
+        </w:rPr>
+      </w:pPr>
+    </w:p>
+    <w:p>
+      <w:pPr>
+        <w:pStyle w:val="Body"/>
+        <w:spacing w:line="240" w:lineRule="auto"/>
+        <w:ind w:firstLine="0"/>
+        <w:rPr>
+          <w:rFonts w:ascii="Helvetica" w:hAnsi="Helvetica" w:hint="eastAsia"/>
+          <w:color w:val="000000" w:themeColor="text1"/>
+          <w:sz w:val="16"/>
+          <w:szCs w:val="16"/>
+          <w:lang w:eastAsia="ja-JP"/>
+        </w:rPr>
+      </w:pPr>
+      <w:r>
+        <w:rPr>
+          <w:rFonts w:ascii="Helvetica" w:hAnsi="Helvetica" w:hint="eastAsia"/>
+          <w:color w:val="000000" w:themeColor="text1"/>
+          <w:sz w:val="16"/>
+          <w:szCs w:val="16"/>
+          <w:lang w:eastAsia="ja-JP"/>
+        </w:rPr>
+        <w:t>細胞核の移動距離</w:t>
+      </w:r>
+      <w:r>
+        <w:rPr>
+          <w:rFonts w:ascii="Helvetica" w:hAnsi="Helvetica" w:hint="eastAsia"/>
+          <w:color w:val="000000" w:themeColor="text1"/>
+          <w:sz w:val="16"/>
+          <w:szCs w:val="16"/>
+          <w:lang w:eastAsia="ja-JP"/>
+        </w:rPr>
+        <w:t>という表現型特徴を示すために、</w:t>
+      </w:r>
+      <w:r>
+        <w:rPr>
+          <w:rFonts w:ascii="Helvetica" w:hAnsi="Helvetica" w:hint="eastAsia"/>
+          <w:color w:val="000000" w:themeColor="text1"/>
+          <w:sz w:val="16"/>
+          <w:szCs w:val="16"/>
+          <w:lang w:eastAsia="ja-JP"/>
+        </w:rPr>
+        <w:t>その特徴が発現する</w:t>
+      </w:r>
+      <w:r>
+        <w:rPr>
+          <w:rFonts w:ascii="Helvetica" w:hAnsi="Helvetica"/>
+          <w:color w:val="000000" w:themeColor="text1"/>
+          <w:sz w:val="16"/>
+          <w:szCs w:val="16"/>
+          <w:lang w:eastAsia="ja-JP"/>
+        </w:rPr>
+        <w:t>time step</w:t>
+      </w:r>
+      <w:r>
+        <w:rPr>
+          <w:rFonts w:ascii="Helvetica" w:hAnsi="Helvetica" w:hint="eastAsia"/>
+          <w:color w:val="000000" w:themeColor="text1"/>
+          <w:sz w:val="16"/>
+          <w:szCs w:val="16"/>
+          <w:lang w:eastAsia="ja-JP"/>
+        </w:rPr>
+        <w:t>分の細胞核の重心を可視化し、それらを線で繋げた。線の色は</w:t>
+      </w:r>
+      <w:r>
+        <w:rPr>
+          <w:rFonts w:ascii="Helvetica" w:hAnsi="Helvetica"/>
+          <w:color w:val="000000" w:themeColor="text1"/>
+          <w:sz w:val="16"/>
+          <w:szCs w:val="16"/>
+          <w:lang w:eastAsia="ja-JP"/>
+        </w:rPr>
+        <w:t>diverging color map</w:t>
+      </w:r>
+      <w:r>
+        <w:rPr>
+          <w:rFonts w:ascii="Helvetica" w:hAnsi="Helvetica" w:hint="eastAsia"/>
+          <w:color w:val="000000" w:themeColor="text1"/>
+          <w:sz w:val="16"/>
+          <w:szCs w:val="16"/>
+          <w:lang w:eastAsia="ja-JP"/>
+        </w:rPr>
+        <w:t>で彩色し、青から赤にかけて細胞核が移動することを表す。</w:t>
+      </w:r>
+    </w:p>
+    <w:p>
+      <w:pPr>
+        <w:pStyle w:val="1"/>
+      </w:pPr>
+      <w:r>
+        <w:t>Discussion</w:t>
+      </w:r>
+    </w:p>
+    <w:p>
+      <w:pPr>
+        <w:pStyle w:val="BodyNoIndent"/>
+        <w:rPr>
+          <w:rFonts w:hint="eastAsia"/>
+        </w:rPr>
+      </w:pPr>
+      <w:r>
+        <w:rPr>
+          <w:rFonts w:hint="eastAsia"/>
+        </w:rPr>
+        <w:t>提案されたシステムの有用性を示すために、以下の実験を行った。</w:t>
+      </w:r>
+    </w:p>
+    <w:p>
+      <w:pPr>
+        <w:pStyle w:val="2"/>
+      </w:pPr>
+      <w:r>
+        <w:t>Case study</w:t>
+      </w:r>
+      <w:bookmarkStart w:id="0" w:name="_GoBack"/>
+      <w:bookmarkEnd w:id="0"/>
+    </w:p>
+    <w:p>
+      <w:pPr>
+        <w:pStyle w:val="BodyNoIndent"/>
+      </w:pPr>
+      <w:proofErr w:type="spellStart"/>
+      <w:r>
+        <w:t>Lorem</w:t>
+      </w:r>
+      <w:proofErr w:type="spellEnd"/>
+      <w:r>
+        <w:t xml:space="preserve"> </w:t>
+      </w:r>
+      <w:proofErr w:type="spellStart"/>
+      <w:r>
+        <w:t>ipsum</w:t>
+      </w:r>
+      <w:proofErr w:type="spellEnd"/>
+      <w:r>
+        <w:t xml:space="preserve"> dolor sit </w:t>
+      </w:r>
+      <w:proofErr w:type="spellStart"/>
+      <w:r>
+        <w:t>amet</w:t>
+      </w:r>
+      <w:proofErr w:type="spellEnd"/>
+      <w:r>
+        <w:t xml:space="preserve">, </w:t>
+      </w:r>
+      <w:proofErr w:type="spellStart"/>
+      <w:r>
+        <w:t>consectetuer</w:t>
+      </w:r>
+      <w:proofErr w:type="spellEnd"/>
+      <w:r>
+        <w:t xml:space="preserve"> </w:t>
+      </w:r>
+      <w:proofErr w:type="spellStart"/>
+      <w:r>
+        <w:t>adipiscing</w:t>
+      </w:r>
+      <w:proofErr w:type="spellEnd"/>
+      <w:r>
+        <w:t xml:space="preserve"> </w:t>
+      </w:r>
+      <w:proofErr w:type="spellStart"/>
+      <w:r>
+        <w:t>elit</w:t>
+      </w:r>
+      <w:proofErr w:type="spellEnd"/>
+      <w:r>
+        <w:t xml:space="preserve">, </w:t>
+      </w:r>
+      <w:proofErr w:type="spellStart"/>
+      <w:r>
+        <w:t>sed</w:t>
+      </w:r>
+      <w:proofErr w:type="spellEnd"/>
+      <w:r>
+        <w:t xml:space="preserve"> </w:t>
+      </w:r>
+      <w:proofErr w:type="spellStart"/>
+      <w:r>
+        <w:t>diam</w:t>
+      </w:r>
+      <w:proofErr w:type="spellEnd"/>
+      <w:r>
+        <w:t xml:space="preserve"> </w:t>
+      </w:r>
+      <w:proofErr w:type="spellStart"/>
+      <w:r>
+        <w:t>nonummy</w:t>
+      </w:r>
+      <w:proofErr w:type="spellEnd"/>
+      <w:r>
+        <w:t xml:space="preserve"> </w:t>
+      </w:r>
+      <w:proofErr w:type="spellStart"/>
+      <w:r>
+        <w:t>nibh</w:t>
+      </w:r>
+      <w:proofErr w:type="spellEnd"/>
+      <w:r>
+        <w:t xml:space="preserve"> </w:t>
+      </w:r>
+      <w:proofErr w:type="spellStart"/>
+      <w:r>
+        <w:t>euismod</w:t>
+      </w:r>
+      <w:proofErr w:type="spellEnd"/>
+      <w:r>
+        <w:t xml:space="preserve"> </w:t>
+      </w:r>
+      <w:proofErr w:type="spellStart"/>
+      <w:r>
+        <w:t>tincidunt</w:t>
+      </w:r>
+      <w:proofErr w:type="spellEnd"/>
+      <w:r>
+        <w:t xml:space="preserve"> </w:t>
+      </w:r>
+      <w:proofErr w:type="spellStart"/>
+      <w:r>
+        <w:t>ut</w:t>
+      </w:r>
+      <w:proofErr w:type="spellEnd"/>
+      <w:r>
+        <w:t xml:space="preserve"> </w:t>
+      </w:r>
+      <w:proofErr w:type="spellStart"/>
+      <w:r>
+        <w:t>laoreet</w:t>
+      </w:r>
+      <w:proofErr w:type="spellEnd"/>
+      <w:r>
+        <w:t xml:space="preserve"> </w:t>
+      </w:r>
+      <w:proofErr w:type="spellStart"/>
+      <w:r>
+        <w:t>dolore</w:t>
+      </w:r>
+      <w:proofErr w:type="spellEnd"/>
+      <w:r>
+        <w:t xml:space="preserve"> magna </w:t>
+      </w:r>
+      <w:proofErr w:type="spellStart"/>
+      <w:r>
+        <w:t>aliquam</w:t>
+      </w:r>
+      <w:proofErr w:type="spellEnd"/>
+      <w:r>
+        <w:t xml:space="preserve"> </w:t>
+      </w:r>
+      <w:proofErr w:type="spellStart"/>
+      <w:r>
+        <w:t>erat</w:t>
+      </w:r>
+      <w:proofErr w:type="spellEnd"/>
+      <w:r>
+        <w:t xml:space="preserve"> </w:t>
+      </w:r>
+      <w:proofErr w:type="spellStart"/>
+      <w:r>
+        <w:t>volutpat</w:t>
+      </w:r>
+      <w:proofErr w:type="spellEnd"/>
+      <w:r>
+        <w:t xml:space="preserve">. </w:t>
+      </w:r>
+      <w:proofErr w:type="spellStart"/>
+      <w:r>
+        <w:t>Ut</w:t>
+      </w:r>
+      <w:proofErr w:type="spellEnd"/>
+      <w:r>
+        <w:t xml:space="preserve"> </w:t>
+      </w:r>
+      <w:proofErr w:type="spellStart"/>
+      <w:r>
+        <w:t>wisi</w:t>
+      </w:r>
+      <w:proofErr w:type="spellEnd"/>
+      <w:r>
+        <w:t xml:space="preserve"> </w:t>
+      </w:r>
+      <w:proofErr w:type="spellStart"/>
+      <w:r>
+        <w:t>enim</w:t>
+      </w:r>
+      <w:proofErr w:type="spellEnd"/>
+      <w:r>
+        <w:t xml:space="preserve"> ad minim </w:t>
+      </w:r>
+      <w:proofErr w:type="spellStart"/>
+      <w:r>
+        <w:t>veniam</w:t>
+      </w:r>
+      <w:proofErr w:type="spellEnd"/>
+      <w:r>
+        <w:t xml:space="preserve">, </w:t>
+      </w:r>
+      <w:proofErr w:type="spellStart"/>
+      <w:r>
+        <w:t>quis</w:t>
+      </w:r>
+      <w:proofErr w:type="spellEnd"/>
+      <w:r>
+        <w:t xml:space="preserve"> </w:t>
+      </w:r>
+      <w:proofErr w:type="spellStart"/>
+      <w:r>
+        <w:t>nostrud</w:t>
+      </w:r>
+      <w:proofErr w:type="spellEnd"/>
+      <w:r>
+        <w:t xml:space="preserve"> exercit</w:t>
       </w:r>
       <w:r>
         <w:softHyphen/>
-        <w:t xml:space="preserve">ation ullamcorper suscipit lobortis nisl ut aliquip </w:t>
+        <w:t xml:space="preserve">ation </w:t>
+      </w:r>
+      <w:proofErr w:type="spellStart"/>
+      <w:r>
+        <w:t>ullamcorper</w:t>
+      </w:r>
+      <w:proofErr w:type="spellEnd"/>
+      <w:r>
+        <w:t xml:space="preserve"> </w:t>
+      </w:r>
+      <w:proofErr w:type="spellStart"/>
+      <w:r>
+        <w:t>suscipit</w:t>
+      </w:r>
+      <w:proofErr w:type="spellEnd"/>
+      <w:r>
+        <w:t xml:space="preserve"> </w:t>
+      </w:r>
+      <w:proofErr w:type="spellStart"/>
+      <w:r>
+        <w:t>lobortis</w:t>
+      </w:r>
+      <w:proofErr w:type="spellEnd"/>
+      <w:r>
+        <w:t xml:space="preserve"> </w:t>
+      </w:r>
+      <w:proofErr w:type="spellStart"/>
+      <w:r>
+        <w:t>nisl</w:t>
+      </w:r>
+      <w:proofErr w:type="spellEnd"/>
+      <w:r>
+        <w:t xml:space="preserve"> </w:t>
+      </w:r>
+      <w:proofErr w:type="spellStart"/>
+      <w:r>
+        <w:t>ut</w:t>
+      </w:r>
+      <w:proofErr w:type="spellEnd"/>
+      <w:r>
+        <w:t xml:space="preserve"> </w:t>
+      </w:r>
+      <w:proofErr w:type="spellStart"/>
+      <w:r>
+        <w:t>aliquip</w:t>
+      </w:r>
+      <w:proofErr w:type="spellEnd"/>
+      <w:r>
+        <w:t xml:space="preserve"> ex </w:t>
+      </w:r>
+      <w:proofErr w:type="spellStart"/>
+      <w:r>
+        <w:t>ea</w:t>
+      </w:r>
+      <w:proofErr w:type="spellEnd"/>
+      <w:r>
+        <w:t xml:space="preserve"> </w:t>
+      </w:r>
+      <w:proofErr w:type="spellStart"/>
+      <w:r>
+        <w:t>commodo</w:t>
+      </w:r>
+      <w:proofErr w:type="spellEnd"/>
+      <w:r>
+        <w:t xml:space="preserve"> </w:t>
+      </w:r>
+      <w:proofErr w:type="spellStart"/>
+      <w:r>
+        <w:t>consequat</w:t>
+      </w:r>
+      <w:proofErr w:type="spellEnd"/>
+      <w:r>
+        <w:t xml:space="preserve">. </w:t>
+      </w:r>
+      <w:proofErr w:type="spellStart"/>
+      <w:r>
+        <w:t>Duis</w:t>
+      </w:r>
+      <w:proofErr w:type="spellEnd"/>
+      <w:r>
+        <w:t xml:space="preserve"> </w:t>
+      </w:r>
+      <w:proofErr w:type="spellStart"/>
+      <w:r>
+        <w:t>autem</w:t>
+      </w:r>
+      <w:proofErr w:type="spellEnd"/>
+      <w:r>
+        <w:t xml:space="preserve"> </w:t>
+      </w:r>
+      <w:proofErr w:type="spellStart"/>
+      <w:r>
+        <w:t>vel</w:t>
+      </w:r>
+      <w:proofErr w:type="spellEnd"/>
+      <w:r>
+        <w:t xml:space="preserve"> </w:t>
+      </w:r>
+      <w:proofErr w:type="spellStart"/>
+      <w:r>
+        <w:t>eum</w:t>
+      </w:r>
+      <w:proofErr w:type="spellEnd"/>
+      <w:r>
+        <w:t xml:space="preserve"> </w:t>
+      </w:r>
+      <w:proofErr w:type="spellStart"/>
+      <w:r>
+        <w:t>iriure</w:t>
+      </w:r>
+      <w:proofErr w:type="spellEnd"/>
+      <w:r>
+        <w:t xml:space="preserve"> dolor in </w:t>
+      </w:r>
+      <w:proofErr w:type="spellStart"/>
+      <w:r>
+        <w:t>hendrerit</w:t>
+      </w:r>
+      <w:proofErr w:type="spellEnd"/>
+      <w:r>
+        <w:t xml:space="preserve"> in </w:t>
+      </w:r>
+      <w:proofErr w:type="spellStart"/>
+      <w:r>
+        <w:t>vulpu-tate</w:t>
+      </w:r>
+      <w:proofErr w:type="spellEnd"/>
+      <w:r>
+        <w:t xml:space="preserve"> </w:t>
+      </w:r>
+      <w:proofErr w:type="spellStart"/>
+      <w:r>
+        <w:t>velit</w:t>
+      </w:r>
+      <w:proofErr w:type="spellEnd"/>
+      <w:r>
+        <w:t xml:space="preserve"> </w:t>
+      </w:r>
+      <w:proofErr w:type="spellStart"/>
+      <w:r>
+        <w:t>esse</w:t>
+      </w:r>
+      <w:proofErr w:type="spellEnd"/>
+      <w:r>
+        <w:t xml:space="preserve"> </w:t>
+      </w:r>
+      <w:proofErr w:type="spellStart"/>
+      <w:r>
+        <w:t>molestie</w:t>
+      </w:r>
+      <w:proofErr w:type="spellEnd"/>
+      <w:r>
+        <w:t xml:space="preserve"> </w:t>
+      </w:r>
+      <w:proofErr w:type="spellStart"/>
+      <w:r>
+        <w:t>consequat</w:t>
+      </w:r>
+      <w:proofErr w:type="spellEnd"/>
+      <w:r>
+        <w:t xml:space="preserve">, </w:t>
+      </w:r>
+      <w:proofErr w:type="spellStart"/>
+      <w:r>
+        <w:t>vel</w:t>
+      </w:r>
+      <w:proofErr w:type="spellEnd"/>
+      <w:r>
+        <w:t xml:space="preserve"> </w:t>
+      </w:r>
+      <w:proofErr w:type="spellStart"/>
+      <w:r>
+        <w:t>illum</w:t>
+      </w:r>
+      <w:proofErr w:type="spellEnd"/>
+      <w:r>
+        <w:t xml:space="preserve"> </w:t>
+      </w:r>
+      <w:proofErr w:type="spellStart"/>
+      <w:r>
+        <w:t>dolore</w:t>
+      </w:r>
+      <w:proofErr w:type="spellEnd"/>
+      <w:r>
+        <w:t xml:space="preserve"> </w:t>
+      </w:r>
+      <w:proofErr w:type="spellStart"/>
+      <w:r>
+        <w:t>eu</w:t>
+      </w:r>
+      <w:proofErr w:type="spellEnd"/>
+      <w:r>
+        <w:t xml:space="preserve"> </w:t>
+      </w:r>
+      <w:proofErr w:type="spellStart"/>
+      <w:r>
+        <w:t>feugiat</w:t>
+      </w:r>
+      <w:proofErr w:type="spellEnd"/>
+      <w:r>
+        <w:t xml:space="preserve"> </w:t>
+      </w:r>
+      <w:proofErr w:type="spellStart"/>
+      <w:r>
+        <w:t>nulla</w:t>
+      </w:r>
+      <w:proofErr w:type="spellEnd"/>
+      <w:r>
+        <w:t xml:space="preserve"> </w:t>
+      </w:r>
+      <w:proofErr w:type="spellStart"/>
+      <w:r>
+        <w:t>facilisis</w:t>
+      </w:r>
+      <w:proofErr w:type="spellEnd"/>
+      <w:r>
+        <w:t xml:space="preserve"> at </w:t>
+      </w:r>
+      <w:proofErr w:type="spellStart"/>
+      <w:r>
+        <w:t>vero</w:t>
+      </w:r>
+      <w:proofErr w:type="spellEnd"/>
+      <w:r>
+        <w:t xml:space="preserve"> </w:t>
+      </w:r>
+      <w:proofErr w:type="spellStart"/>
+      <w:r>
+        <w:t>eros</w:t>
+      </w:r>
+      <w:proofErr w:type="spellEnd"/>
+      <w:r>
+        <w:t xml:space="preserve"> </w:t>
+      </w:r>
+      <w:r>
+        <w:lastRenderedPageBreak/>
+        <w:t xml:space="preserve">et </w:t>
+      </w:r>
+      <w:proofErr w:type="spellStart"/>
+      <w:r>
+        <w:t>accumsan</w:t>
+      </w:r>
+      <w:proofErr w:type="spellEnd"/>
+      <w:r>
+        <w:t xml:space="preserve"> et </w:t>
+      </w:r>
+      <w:proofErr w:type="spellStart"/>
+      <w:r>
+        <w:t>iusto</w:t>
+      </w:r>
+      <w:proofErr w:type="spellEnd"/>
+      <w:r>
+        <w:t xml:space="preserve"> </w:t>
+      </w:r>
+      <w:proofErr w:type="spellStart"/>
+      <w:r>
+        <w:t>odio</w:t>
+      </w:r>
+      <w:proofErr w:type="spellEnd"/>
+      <w:r>
+        <w:t xml:space="preserve"> </w:t>
+      </w:r>
+      <w:proofErr w:type="spellStart"/>
+      <w:r>
+        <w:t>dignissim</w:t>
+      </w:r>
+      <w:proofErr w:type="spellEnd"/>
+      <w:r>
+        <w:t xml:space="preserve"> qui </w:t>
+      </w:r>
+      <w:proofErr w:type="spellStart"/>
+      <w:r>
+        <w:t>blan-dit</w:t>
+      </w:r>
+      <w:proofErr w:type="spellEnd"/>
+      <w:r>
+        <w:t xml:space="preserve"> </w:t>
+      </w:r>
+      <w:proofErr w:type="spellStart"/>
+      <w:r>
+        <w:t>praesent</w:t>
+      </w:r>
+      <w:proofErr w:type="spellEnd"/>
+      <w:r>
+        <w:t xml:space="preserve"> </w:t>
+      </w:r>
+      <w:proofErr w:type="spellStart"/>
+      <w:r>
+        <w:t>luptatum</w:t>
+      </w:r>
+      <w:proofErr w:type="spellEnd"/>
+      <w:r>
+        <w:t xml:space="preserve"> </w:t>
+      </w:r>
+      <w:proofErr w:type="spellStart"/>
+      <w:r>
+        <w:t>zzril</w:t>
+      </w:r>
+      <w:proofErr w:type="spellEnd"/>
+      <w:r>
+        <w:t xml:space="preserve"> </w:t>
+      </w:r>
+      <w:proofErr w:type="spellStart"/>
+      <w:r>
+        <w:t>delenit</w:t>
+      </w:r>
+      <w:proofErr w:type="spellEnd"/>
+      <w:r>
+        <w:t xml:space="preserve"> </w:t>
+      </w:r>
+      <w:proofErr w:type="spellStart"/>
+      <w:r>
+        <w:t>augue</w:t>
+      </w:r>
+      <w:proofErr w:type="spellEnd"/>
+      <w:r>
+        <w:t xml:space="preserve"> </w:t>
+      </w:r>
+      <w:proofErr w:type="spellStart"/>
+      <w:r>
+        <w:t>duis</w:t>
+      </w:r>
+      <w:proofErr w:type="spellEnd"/>
+      <w:r>
+        <w:t xml:space="preserve"> </w:t>
+      </w:r>
+      <w:proofErr w:type="spellStart"/>
+      <w:r>
+        <w:t>dolore</w:t>
+      </w:r>
+      <w:proofErr w:type="spellEnd"/>
+      <w:r>
+        <w:t xml:space="preserve"> </w:t>
+      </w:r>
+      <w:proofErr w:type="spellStart"/>
+      <w:r>
+        <w:t>te</w:t>
+      </w:r>
+      <w:proofErr w:type="spellEnd"/>
+      <w:r>
+        <w:t xml:space="preserve"> </w:t>
+      </w:r>
+      <w:proofErr w:type="spellStart"/>
+      <w:r>
+        <w:t>feugait</w:t>
+      </w:r>
+      <w:proofErr w:type="spellEnd"/>
+      <w:r>
+        <w:t xml:space="preserve"> </w:t>
+      </w:r>
+      <w:proofErr w:type="spellStart"/>
+      <w:r>
+        <w:t>nulla</w:t>
+      </w:r>
+      <w:proofErr w:type="spellEnd"/>
+      <w:r>
+        <w:t xml:space="preserve"> </w:t>
+      </w:r>
+      <w:proofErr w:type="spellStart"/>
+      <w:r>
+        <w:t>facilisi</w:t>
+      </w:r>
+      <w:proofErr w:type="spellEnd"/>
+      <w:r>
+        <w:t>.</w:t>
+      </w:r>
+    </w:p>
+    <w:p>
+      <w:pPr>
+        <w:pStyle w:val="Body"/>
+      </w:pPr>
+      <w:proofErr w:type="spellStart"/>
+      <w:r>
+        <w:t>Lorem</w:t>
+      </w:r>
+      <w:proofErr w:type="spellEnd"/>
+      <w:r>
+        <w:t xml:space="preserve"> </w:t>
+      </w:r>
+      <w:proofErr w:type="spellStart"/>
+      <w:r>
+        <w:t>ipsum</w:t>
+      </w:r>
+      <w:proofErr w:type="spellEnd"/>
+      <w:r>
+        <w:t xml:space="preserve"> dolor sit </w:t>
+      </w:r>
+      <w:proofErr w:type="spellStart"/>
+      <w:r>
+        <w:t>amet</w:t>
+      </w:r>
+      <w:proofErr w:type="spellEnd"/>
+      <w:r>
+        <w:t xml:space="preserve">, </w:t>
+      </w:r>
+      <w:proofErr w:type="spellStart"/>
+      <w:r>
+        <w:t>consectetuer</w:t>
+      </w:r>
+      <w:proofErr w:type="spellEnd"/>
+      <w:r>
+        <w:t xml:space="preserve"> </w:t>
+      </w:r>
+      <w:proofErr w:type="spellStart"/>
+      <w:r>
+        <w:t>adipiscing</w:t>
+      </w:r>
+      <w:proofErr w:type="spellEnd"/>
+      <w:r>
+        <w:t xml:space="preserve"> </w:t>
+      </w:r>
+      <w:proofErr w:type="spellStart"/>
+      <w:r>
+        <w:t>elit</w:t>
+      </w:r>
+      <w:proofErr w:type="spellEnd"/>
+      <w:r>
+        <w:t xml:space="preserve">, </w:t>
+      </w:r>
+      <w:proofErr w:type="spellStart"/>
+      <w:r>
+        <w:t>sed</w:t>
+      </w:r>
+      <w:proofErr w:type="spellEnd"/>
+      <w:r>
+        <w:t xml:space="preserve"> </w:t>
+      </w:r>
+      <w:proofErr w:type="spellStart"/>
+      <w:r>
+        <w:t>diam</w:t>
+      </w:r>
+      <w:proofErr w:type="spellEnd"/>
+      <w:r>
+        <w:t xml:space="preserve"> </w:t>
+      </w:r>
+      <w:proofErr w:type="spellStart"/>
+      <w:r>
+        <w:t>nonummy</w:t>
+      </w:r>
+      <w:proofErr w:type="spellEnd"/>
+      <w:r>
+        <w:t xml:space="preserve"> </w:t>
+      </w:r>
+      <w:proofErr w:type="spellStart"/>
+      <w:r>
+        <w:t>nibh</w:t>
+      </w:r>
+      <w:proofErr w:type="spellEnd"/>
+      <w:r>
+        <w:t xml:space="preserve"> </w:t>
+      </w:r>
+      <w:proofErr w:type="spellStart"/>
+      <w:r>
+        <w:t>euismod</w:t>
+      </w:r>
+      <w:proofErr w:type="spellEnd"/>
+      <w:r>
+        <w:t xml:space="preserve"> </w:t>
+      </w:r>
+      <w:proofErr w:type="spellStart"/>
+      <w:r>
+        <w:t>tincidunt</w:t>
+      </w:r>
+      <w:proofErr w:type="spellEnd"/>
+      <w:r>
+        <w:t xml:space="preserve"> </w:t>
+      </w:r>
+      <w:proofErr w:type="spellStart"/>
+      <w:r>
+        <w:t>ut</w:t>
+      </w:r>
+      <w:proofErr w:type="spellEnd"/>
+      <w:r>
+        <w:t xml:space="preserve"> </w:t>
+      </w:r>
+      <w:proofErr w:type="spellStart"/>
+      <w:r>
+        <w:t>laoreet</w:t>
+      </w:r>
+      <w:proofErr w:type="spellEnd"/>
+      <w:r>
+        <w:t xml:space="preserve"> </w:t>
+      </w:r>
+      <w:proofErr w:type="spellStart"/>
+      <w:r>
+        <w:t>dolore</w:t>
+      </w:r>
+      <w:proofErr w:type="spellEnd"/>
+      <w:r>
+        <w:t xml:space="preserve"> magna </w:t>
+      </w:r>
+      <w:proofErr w:type="spellStart"/>
+      <w:r>
+        <w:t>aliquam</w:t>
+      </w:r>
+      <w:proofErr w:type="spellEnd"/>
+      <w:r>
+        <w:t xml:space="preserve"> </w:t>
+      </w:r>
+      <w:proofErr w:type="spellStart"/>
+      <w:r>
+        <w:t>erat</w:t>
+      </w:r>
+      <w:proofErr w:type="spellEnd"/>
+      <w:r>
+        <w:t xml:space="preserve"> </w:t>
+      </w:r>
+      <w:proofErr w:type="spellStart"/>
+      <w:r>
+        <w:t>volutpat</w:t>
+      </w:r>
+      <w:proofErr w:type="spellEnd"/>
+      <w:r>
+        <w:t xml:space="preserve">. </w:t>
+      </w:r>
+      <w:proofErr w:type="spellStart"/>
+      <w:r>
+        <w:t>Ut</w:t>
+      </w:r>
+      <w:proofErr w:type="spellEnd"/>
+      <w:r>
+        <w:t xml:space="preserve"> </w:t>
+      </w:r>
+      <w:proofErr w:type="spellStart"/>
+      <w:r>
+        <w:t>wisi</w:t>
+      </w:r>
+      <w:proofErr w:type="spellEnd"/>
+      <w:r>
+        <w:t xml:space="preserve"> </w:t>
+      </w:r>
+      <w:proofErr w:type="spellStart"/>
+      <w:r>
+        <w:t>enim</w:t>
+      </w:r>
+      <w:proofErr w:type="spellEnd"/>
+      <w:r>
+        <w:t xml:space="preserve"> ad minim </w:t>
+      </w:r>
+      <w:proofErr w:type="spellStart"/>
+      <w:r>
+        <w:t>veniam</w:t>
+      </w:r>
+      <w:proofErr w:type="spellEnd"/>
+      <w:r>
+        <w:t xml:space="preserve">, </w:t>
+      </w:r>
+      <w:proofErr w:type="spellStart"/>
+      <w:r>
+        <w:t>quis</w:t>
+      </w:r>
+      <w:proofErr w:type="spellEnd"/>
+      <w:r>
+        <w:t xml:space="preserve"> </w:t>
+      </w:r>
+      <w:proofErr w:type="spellStart"/>
+      <w:r>
+        <w:t>nostrud</w:t>
+      </w:r>
+      <w:proofErr w:type="spellEnd"/>
+      <w:r>
+        <w:t xml:space="preserve"> exercit</w:t>
+      </w:r>
+      <w:r>
+        <w:softHyphen/>
+        <w:t xml:space="preserve">ation </w:t>
+      </w:r>
+      <w:proofErr w:type="spellStart"/>
+      <w:r>
+        <w:t>ullamcorper</w:t>
+      </w:r>
+      <w:proofErr w:type="spellEnd"/>
+      <w:r>
+        <w:t xml:space="preserve"> </w:t>
+      </w:r>
+      <w:proofErr w:type="spellStart"/>
+      <w:r>
+        <w:t>suscipit</w:t>
+      </w:r>
+      <w:proofErr w:type="spellEnd"/>
+      <w:r>
+        <w:t xml:space="preserve"> </w:t>
+      </w:r>
+      <w:proofErr w:type="spellStart"/>
+      <w:r>
+        <w:t>lobortis</w:t>
+      </w:r>
+      <w:proofErr w:type="spellEnd"/>
+      <w:r>
+        <w:t xml:space="preserve"> </w:t>
+      </w:r>
+      <w:proofErr w:type="spellStart"/>
+      <w:r>
+        <w:t>nisl</w:t>
+      </w:r>
+      <w:proofErr w:type="spellEnd"/>
+      <w:r>
+        <w:t xml:space="preserve"> </w:t>
+      </w:r>
+      <w:proofErr w:type="spellStart"/>
+      <w:r>
+        <w:t>ut</w:t>
+      </w:r>
+      <w:proofErr w:type="spellEnd"/>
+      <w:r>
+        <w:t xml:space="preserve"> </w:t>
+      </w:r>
+      <w:proofErr w:type="spellStart"/>
+      <w:r>
+        <w:t>aliquip</w:t>
+      </w:r>
+      <w:proofErr w:type="spellEnd"/>
+      <w:r>
+        <w:t xml:space="preserve"> </w:t>
       </w:r>
     </w:p>
     <w:tbl>
@@ -816,7 +3276,6 @@
             <w:tcW w:w="4248" w:type="dxa"/>
             <w:vAlign w:val="center"/>
           </w:tcPr>
-          <w:bookmarkStart w:id="0" w:name="_GoBack"/>
           <w:p>
             <w:pPr>
               <w:pStyle w:val="Body"/>
@@ -847,12 +3306,11 @@
                   <o:lock v:ext="edit" aspectratio="t"/>
                 </v:shapetype>
                 <v:shape id="_x0000_i1025" type="#_x0000_t75" style="width:52pt;height:38pt" o:ole="">
-                  <v:imagedata r:id="rId6" o:title=""/>
+                  <v:imagedata r:id="rId7" o:title=""/>
                 </v:shape>
-                <o:OLEObject Type="Embed" ProgID="Equation.3" ShapeID="_x0000_i1025" DrawAspect="Content" ObjectID="_1451363900" r:id="rId7"/>
+                <o:OLEObject Type="Embed" ProgID="Equation.3" ShapeID="_x0000_i1025" DrawAspect="Content" ObjectID="_1451416793" r:id="rId8"/>
               </w:object>
             </w:r>
-            <w:bookmarkEnd w:id="0"/>
           </w:p>
         </w:tc>
         <w:tc>
@@ -877,7 +3335,319 @@
         <w:pStyle w:val="Body"/>
       </w:pPr>
       <w:r>
-        <w:t>ex ea commodo consequat. Duis autem vel eum iriure dolor in hendrerit in vulpu-tate velit esse molestie consequat, vel illum dolore eu feugiat nulla facilisis at vero eros et accumsan et iusto odio dignissim qui blan-dit praesent luptatum zzril delenit augue duis dolore te feugait nulla facilisi.</w:t>
+        <w:t xml:space="preserve">ex </w:t>
+      </w:r>
+      <w:proofErr w:type="spellStart"/>
+      <w:r>
+        <w:t>ea</w:t>
+      </w:r>
+      <w:proofErr w:type="spellEnd"/>
+      <w:r>
+        <w:t xml:space="preserve"> </w:t>
+      </w:r>
+      <w:proofErr w:type="spellStart"/>
+      <w:r>
+        <w:t>commodo</w:t>
+      </w:r>
+      <w:proofErr w:type="spellEnd"/>
+      <w:r>
+        <w:t xml:space="preserve"> </w:t>
+      </w:r>
+      <w:proofErr w:type="spellStart"/>
+      <w:r>
+        <w:t>consequat</w:t>
+      </w:r>
+      <w:proofErr w:type="spellEnd"/>
+      <w:r>
+        <w:t xml:space="preserve">. </w:t>
+      </w:r>
+      <w:proofErr w:type="spellStart"/>
+      <w:r>
+        <w:t>Duis</w:t>
+      </w:r>
+      <w:proofErr w:type="spellEnd"/>
+      <w:r>
+        <w:t xml:space="preserve"> </w:t>
+      </w:r>
+      <w:proofErr w:type="spellStart"/>
+      <w:r>
+        <w:t>autem</w:t>
+      </w:r>
+      <w:proofErr w:type="spellEnd"/>
+      <w:r>
+        <w:t xml:space="preserve"> </w:t>
+      </w:r>
+      <w:proofErr w:type="spellStart"/>
+      <w:r>
+        <w:t>vel</w:t>
+      </w:r>
+      <w:proofErr w:type="spellEnd"/>
+      <w:r>
+        <w:t xml:space="preserve"> </w:t>
+      </w:r>
+      <w:proofErr w:type="spellStart"/>
+      <w:r>
+        <w:t>eum</w:t>
+      </w:r>
+      <w:proofErr w:type="spellEnd"/>
+      <w:r>
+        <w:t xml:space="preserve"> </w:t>
+      </w:r>
+      <w:proofErr w:type="spellStart"/>
+      <w:r>
+        <w:t>iriure</w:t>
+      </w:r>
+      <w:proofErr w:type="spellEnd"/>
+      <w:r>
+        <w:t xml:space="preserve"> dolor in </w:t>
+      </w:r>
+      <w:proofErr w:type="spellStart"/>
+      <w:r>
+        <w:t>hendrerit</w:t>
+      </w:r>
+      <w:proofErr w:type="spellEnd"/>
+      <w:r>
+        <w:t xml:space="preserve"> in </w:t>
+      </w:r>
+      <w:proofErr w:type="spellStart"/>
+      <w:r>
+        <w:t>vulpu-tate</w:t>
+      </w:r>
+      <w:proofErr w:type="spellEnd"/>
+      <w:r>
+        <w:t xml:space="preserve"> </w:t>
+      </w:r>
+      <w:proofErr w:type="spellStart"/>
+      <w:r>
+        <w:t>velit</w:t>
+      </w:r>
+      <w:proofErr w:type="spellEnd"/>
+      <w:r>
+        <w:t xml:space="preserve"> </w:t>
+      </w:r>
+      <w:proofErr w:type="spellStart"/>
+      <w:r>
+        <w:t>esse</w:t>
+      </w:r>
+      <w:proofErr w:type="spellEnd"/>
+      <w:r>
+        <w:t xml:space="preserve"> </w:t>
+      </w:r>
+      <w:proofErr w:type="spellStart"/>
+      <w:r>
+        <w:t>molestie</w:t>
+      </w:r>
+      <w:proofErr w:type="spellEnd"/>
+      <w:r>
+        <w:t xml:space="preserve"> </w:t>
+      </w:r>
+      <w:proofErr w:type="spellStart"/>
+      <w:r>
+        <w:t>consequat</w:t>
+      </w:r>
+      <w:proofErr w:type="spellEnd"/>
+      <w:r>
+        <w:t xml:space="preserve">, </w:t>
+      </w:r>
+      <w:proofErr w:type="spellStart"/>
+      <w:r>
+        <w:t>vel</w:t>
+      </w:r>
+      <w:proofErr w:type="spellEnd"/>
+      <w:r>
+        <w:t xml:space="preserve"> </w:t>
+      </w:r>
+      <w:proofErr w:type="spellStart"/>
+      <w:r>
+        <w:t>illum</w:t>
+      </w:r>
+      <w:proofErr w:type="spellEnd"/>
+      <w:r>
+        <w:t xml:space="preserve"> </w:t>
+      </w:r>
+      <w:proofErr w:type="spellStart"/>
+      <w:r>
+        <w:t>dolore</w:t>
+      </w:r>
+      <w:proofErr w:type="spellEnd"/>
+      <w:r>
+        <w:t xml:space="preserve"> </w:t>
+      </w:r>
+      <w:proofErr w:type="spellStart"/>
+      <w:r>
+        <w:t>eu</w:t>
+      </w:r>
+      <w:proofErr w:type="spellEnd"/>
+      <w:r>
+        <w:t xml:space="preserve"> </w:t>
+      </w:r>
+      <w:proofErr w:type="spellStart"/>
+      <w:r>
+        <w:t>feugiat</w:t>
+      </w:r>
+      <w:proofErr w:type="spellEnd"/>
+      <w:r>
+        <w:t xml:space="preserve"> </w:t>
+      </w:r>
+      <w:proofErr w:type="spellStart"/>
+      <w:r>
+        <w:t>nulla</w:t>
+      </w:r>
+      <w:proofErr w:type="spellEnd"/>
+      <w:r>
+        <w:t xml:space="preserve"> </w:t>
+      </w:r>
+      <w:proofErr w:type="spellStart"/>
+      <w:r>
+        <w:t>facilisis</w:t>
+      </w:r>
+      <w:proofErr w:type="spellEnd"/>
+      <w:r>
+        <w:t xml:space="preserve"> at </w:t>
+      </w:r>
+      <w:proofErr w:type="spellStart"/>
+      <w:r>
+        <w:t>vero</w:t>
+      </w:r>
+      <w:proofErr w:type="spellEnd"/>
+      <w:r>
+        <w:t xml:space="preserve"> </w:t>
+      </w:r>
+      <w:proofErr w:type="spellStart"/>
+      <w:r>
+        <w:t>eros</w:t>
+      </w:r>
+      <w:proofErr w:type="spellEnd"/>
+      <w:r>
+        <w:t xml:space="preserve"> et </w:t>
+      </w:r>
+      <w:proofErr w:type="spellStart"/>
+      <w:r>
+        <w:t>accumsan</w:t>
+      </w:r>
+      <w:proofErr w:type="spellEnd"/>
+      <w:r>
+        <w:t xml:space="preserve"> et </w:t>
+      </w:r>
+      <w:proofErr w:type="spellStart"/>
+      <w:r>
+        <w:t>iusto</w:t>
+      </w:r>
+      <w:proofErr w:type="spellEnd"/>
+      <w:r>
+        <w:t xml:space="preserve"> </w:t>
+      </w:r>
+      <w:proofErr w:type="spellStart"/>
+      <w:r>
+        <w:t>odio</w:t>
+      </w:r>
+      <w:proofErr w:type="spellEnd"/>
+      <w:r>
+        <w:t xml:space="preserve"> </w:t>
+      </w:r>
+      <w:proofErr w:type="spellStart"/>
+      <w:r>
+        <w:t>dignissim</w:t>
+      </w:r>
+      <w:proofErr w:type="spellEnd"/>
+      <w:r>
+        <w:t xml:space="preserve"> qui </w:t>
+      </w:r>
+      <w:proofErr w:type="spellStart"/>
+      <w:r>
+        <w:t>blan-dit</w:t>
+      </w:r>
+      <w:proofErr w:type="spellEnd"/>
+      <w:r>
+        <w:t xml:space="preserve"> </w:t>
+      </w:r>
+      <w:proofErr w:type="spellStart"/>
+      <w:r>
+        <w:t>praesent</w:t>
+      </w:r>
+      <w:proofErr w:type="spellEnd"/>
+      <w:r>
+        <w:t xml:space="preserve"> </w:t>
+      </w:r>
+      <w:proofErr w:type="spellStart"/>
+      <w:r>
+        <w:t>luptatum</w:t>
+      </w:r>
+      <w:proofErr w:type="spellEnd"/>
+      <w:r>
+        <w:t xml:space="preserve"> </w:t>
+      </w:r>
+      <w:proofErr w:type="spellStart"/>
+      <w:r>
+        <w:t>zzril</w:t>
+      </w:r>
+      <w:proofErr w:type="spellEnd"/>
+      <w:r>
+        <w:t xml:space="preserve"> </w:t>
+      </w:r>
+      <w:proofErr w:type="spellStart"/>
+      <w:r>
+        <w:t>delenit</w:t>
+      </w:r>
+      <w:proofErr w:type="spellEnd"/>
+      <w:r>
+        <w:t xml:space="preserve"> </w:t>
+      </w:r>
+      <w:proofErr w:type="spellStart"/>
+      <w:r>
+        <w:t>augue</w:t>
+      </w:r>
+      <w:proofErr w:type="spellEnd"/>
+      <w:r>
+        <w:t xml:space="preserve"> </w:t>
+      </w:r>
+      <w:proofErr w:type="spellStart"/>
+      <w:r>
+        <w:t>duis</w:t>
+      </w:r>
+      <w:proofErr w:type="spellEnd"/>
+      <w:r>
+        <w:t xml:space="preserve"> </w:t>
+      </w:r>
+      <w:proofErr w:type="spellStart"/>
+      <w:r>
+        <w:t>dolore</w:t>
+      </w:r>
+      <w:proofErr w:type="spellEnd"/>
+      <w:r>
+        <w:t xml:space="preserve"> </w:t>
+      </w:r>
+      <w:proofErr w:type="spellStart"/>
+      <w:r>
+        <w:t>te</w:t>
+      </w:r>
+      <w:proofErr w:type="spellEnd"/>
+      <w:r>
+        <w:t xml:space="preserve"> </w:t>
+      </w:r>
+      <w:proofErr w:type="spellStart"/>
+      <w:r>
+        <w:t>feugait</w:t>
+      </w:r>
+      <w:proofErr w:type="spellEnd"/>
+      <w:r>
+        <w:t xml:space="preserve"> </w:t>
+      </w:r>
+      <w:proofErr w:type="spellStart"/>
+      <w:r>
+        <w:t>nulla</w:t>
+      </w:r>
+      <w:proofErr w:type="spellEnd"/>
+      <w:r>
+        <w:t xml:space="preserve"> </w:t>
+      </w:r>
+      <w:proofErr w:type="spellStart"/>
+      <w:r>
+        <w:t>facilisi</w:t>
+      </w:r>
+      <w:proofErr w:type="spellEnd"/>
+      <w:r>
+        <w:t>.</w:t>
       </w:r>
     </w:p>
     <w:p>
@@ -885,23 +3655,568 @@
         <w:pStyle w:val="2"/>
       </w:pPr>
       <w:r>
-        <w:t>Subsection Two</w:t>
+        <w:t>User study</w:t>
       </w:r>
     </w:p>
     <w:p>
       <w:pPr>
         <w:pStyle w:val="BodyNoIndent"/>
       </w:pPr>
-      <w:r>
-        <w:t>Lorem ipsum dolor sit amet, consectetuer adipiscing elit, sed diam nonummy nibh euismod tincidunt ut laoreet dolore magna aliquam erat volutpat. Ut wisi enim ad minim veniam, quis nostrud exercit</w:t>
+      <w:proofErr w:type="spellStart"/>
+      <w:r>
+        <w:t>Lorem</w:t>
+      </w:r>
+      <w:proofErr w:type="spellEnd"/>
+      <w:r>
+        <w:t xml:space="preserve"> </w:t>
+      </w:r>
+      <w:proofErr w:type="spellStart"/>
+      <w:r>
+        <w:t>ipsum</w:t>
+      </w:r>
+      <w:proofErr w:type="spellEnd"/>
+      <w:r>
+        <w:t xml:space="preserve"> dolor sit </w:t>
+      </w:r>
+      <w:proofErr w:type="spellStart"/>
+      <w:r>
+        <w:t>amet</w:t>
+      </w:r>
+      <w:proofErr w:type="spellEnd"/>
+      <w:r>
+        <w:t xml:space="preserve">, </w:t>
+      </w:r>
+      <w:proofErr w:type="spellStart"/>
+      <w:r>
+        <w:t>consectetuer</w:t>
+      </w:r>
+      <w:proofErr w:type="spellEnd"/>
+      <w:r>
+        <w:t xml:space="preserve"> </w:t>
+      </w:r>
+      <w:proofErr w:type="spellStart"/>
+      <w:r>
+        <w:t>adipiscing</w:t>
+      </w:r>
+      <w:proofErr w:type="spellEnd"/>
+      <w:r>
+        <w:t xml:space="preserve"> </w:t>
+      </w:r>
+      <w:proofErr w:type="spellStart"/>
+      <w:r>
+        <w:t>elit</w:t>
+      </w:r>
+      <w:proofErr w:type="spellEnd"/>
+      <w:r>
+        <w:t xml:space="preserve">, </w:t>
+      </w:r>
+      <w:proofErr w:type="spellStart"/>
+      <w:r>
+        <w:t>sed</w:t>
+      </w:r>
+      <w:proofErr w:type="spellEnd"/>
+      <w:r>
+        <w:t xml:space="preserve"> </w:t>
+      </w:r>
+      <w:proofErr w:type="spellStart"/>
+      <w:r>
+        <w:t>diam</w:t>
+      </w:r>
+      <w:proofErr w:type="spellEnd"/>
+      <w:r>
+        <w:t xml:space="preserve"> </w:t>
+      </w:r>
+      <w:proofErr w:type="spellStart"/>
+      <w:r>
+        <w:t>nonummy</w:t>
+      </w:r>
+      <w:proofErr w:type="spellEnd"/>
+      <w:r>
+        <w:t xml:space="preserve"> </w:t>
+      </w:r>
+      <w:proofErr w:type="spellStart"/>
+      <w:r>
+        <w:t>nibh</w:t>
+      </w:r>
+      <w:proofErr w:type="spellEnd"/>
+      <w:r>
+        <w:t xml:space="preserve"> </w:t>
+      </w:r>
+      <w:proofErr w:type="spellStart"/>
+      <w:r>
+        <w:t>euismod</w:t>
+      </w:r>
+      <w:proofErr w:type="spellEnd"/>
+      <w:r>
+        <w:t xml:space="preserve"> </w:t>
+      </w:r>
+      <w:proofErr w:type="spellStart"/>
+      <w:r>
+        <w:t>tincidunt</w:t>
+      </w:r>
+      <w:proofErr w:type="spellEnd"/>
+      <w:r>
+        <w:t xml:space="preserve"> </w:t>
+      </w:r>
+      <w:proofErr w:type="spellStart"/>
+      <w:r>
+        <w:t>ut</w:t>
+      </w:r>
+      <w:proofErr w:type="spellEnd"/>
+      <w:r>
+        <w:t xml:space="preserve"> </w:t>
+      </w:r>
+      <w:proofErr w:type="spellStart"/>
+      <w:r>
+        <w:t>laoreet</w:t>
+      </w:r>
+      <w:proofErr w:type="spellEnd"/>
+      <w:r>
+        <w:t xml:space="preserve"> </w:t>
+      </w:r>
+      <w:proofErr w:type="spellStart"/>
+      <w:r>
+        <w:t>dolore</w:t>
+      </w:r>
+      <w:proofErr w:type="spellEnd"/>
+      <w:r>
+        <w:t xml:space="preserve"> magna </w:t>
+      </w:r>
+      <w:proofErr w:type="spellStart"/>
+      <w:r>
+        <w:t>aliquam</w:t>
+      </w:r>
+      <w:proofErr w:type="spellEnd"/>
+      <w:r>
+        <w:t xml:space="preserve"> </w:t>
+      </w:r>
+      <w:proofErr w:type="spellStart"/>
+      <w:r>
+        <w:t>erat</w:t>
+      </w:r>
+      <w:proofErr w:type="spellEnd"/>
+      <w:r>
+        <w:t xml:space="preserve"> </w:t>
+      </w:r>
+      <w:proofErr w:type="spellStart"/>
+      <w:r>
+        <w:t>volutpat</w:t>
+      </w:r>
+      <w:proofErr w:type="spellEnd"/>
+      <w:r>
+        <w:t xml:space="preserve">. </w:t>
+      </w:r>
+      <w:proofErr w:type="spellStart"/>
+      <w:r>
+        <w:t>Ut</w:t>
+      </w:r>
+      <w:proofErr w:type="spellEnd"/>
+      <w:r>
+        <w:t xml:space="preserve"> </w:t>
+      </w:r>
+      <w:proofErr w:type="spellStart"/>
+      <w:r>
+        <w:t>wisi</w:t>
+      </w:r>
+      <w:proofErr w:type="spellEnd"/>
+      <w:r>
+        <w:t xml:space="preserve"> </w:t>
+      </w:r>
+      <w:proofErr w:type="spellStart"/>
+      <w:r>
+        <w:t>enim</w:t>
+      </w:r>
+      <w:proofErr w:type="spellEnd"/>
+      <w:r>
+        <w:t xml:space="preserve"> ad minim </w:t>
+      </w:r>
+      <w:proofErr w:type="spellStart"/>
+      <w:r>
+        <w:t>veniam</w:t>
+      </w:r>
+      <w:proofErr w:type="spellEnd"/>
+      <w:r>
+        <w:t xml:space="preserve">, </w:t>
+      </w:r>
+      <w:proofErr w:type="spellStart"/>
+      <w:r>
+        <w:t>quis</w:t>
+      </w:r>
+      <w:proofErr w:type="spellEnd"/>
+      <w:r>
+        <w:t xml:space="preserve"> </w:t>
+      </w:r>
+      <w:proofErr w:type="spellStart"/>
+      <w:r>
+        <w:t>nostrud</w:t>
+      </w:r>
+      <w:proofErr w:type="spellEnd"/>
+      <w:r>
+        <w:t xml:space="preserve"> exercit</w:t>
       </w:r>
       <w:r>
         <w:softHyphen/>
-        <w:t xml:space="preserve">ation ullamcorper suscipit lobortis nisl ut aliquip ex ea commodo consequat. Duis autem vel eum iriure dolor in hendrerit in vulpu-tate velit esse molestie consequat, </w:t>
-      </w:r>
-      <w:r>
-        <w:lastRenderedPageBreak/>
-        <w:t>vel illum dolore eu feugiat nulla facilisis at vero eros et accumsan et iusto odio dignissim qui blan-dit praesent luptatum zzril delenit augue duis dolore te feugait nulla facilisi.</w:t>
+        <w:t xml:space="preserve">ation </w:t>
+      </w:r>
+      <w:proofErr w:type="spellStart"/>
+      <w:r>
+        <w:t>ullamcorper</w:t>
+      </w:r>
+      <w:proofErr w:type="spellEnd"/>
+      <w:r>
+        <w:t xml:space="preserve"> </w:t>
+      </w:r>
+      <w:proofErr w:type="spellStart"/>
+      <w:r>
+        <w:t>suscipit</w:t>
+      </w:r>
+      <w:proofErr w:type="spellEnd"/>
+      <w:r>
+        <w:t xml:space="preserve"> </w:t>
+      </w:r>
+      <w:proofErr w:type="spellStart"/>
+      <w:r>
+        <w:t>lobortis</w:t>
+      </w:r>
+      <w:proofErr w:type="spellEnd"/>
+      <w:r>
+        <w:t xml:space="preserve"> </w:t>
+      </w:r>
+      <w:proofErr w:type="spellStart"/>
+      <w:r>
+        <w:t>nisl</w:t>
+      </w:r>
+      <w:proofErr w:type="spellEnd"/>
+      <w:r>
+        <w:t xml:space="preserve"> </w:t>
+      </w:r>
+      <w:proofErr w:type="spellStart"/>
+      <w:r>
+        <w:t>ut</w:t>
+      </w:r>
+      <w:proofErr w:type="spellEnd"/>
+      <w:r>
+        <w:t xml:space="preserve"> </w:t>
+      </w:r>
+      <w:proofErr w:type="spellStart"/>
+      <w:r>
+        <w:t>aliquip</w:t>
+      </w:r>
+      <w:proofErr w:type="spellEnd"/>
+      <w:r>
+        <w:t xml:space="preserve"> ex </w:t>
+      </w:r>
+      <w:proofErr w:type="spellStart"/>
+      <w:r>
+        <w:t>ea</w:t>
+      </w:r>
+      <w:proofErr w:type="spellEnd"/>
+      <w:r>
+        <w:t xml:space="preserve"> </w:t>
+      </w:r>
+      <w:proofErr w:type="spellStart"/>
+      <w:r>
+        <w:t>commodo</w:t>
+      </w:r>
+      <w:proofErr w:type="spellEnd"/>
+      <w:r>
+        <w:t xml:space="preserve"> </w:t>
+      </w:r>
+      <w:proofErr w:type="spellStart"/>
+      <w:r>
+        <w:t>consequat</w:t>
+      </w:r>
+      <w:proofErr w:type="spellEnd"/>
+      <w:r>
+        <w:t xml:space="preserve">. </w:t>
+      </w:r>
+      <w:proofErr w:type="spellStart"/>
+      <w:r>
+        <w:t>Duis</w:t>
+      </w:r>
+      <w:proofErr w:type="spellEnd"/>
+      <w:r>
+        <w:t xml:space="preserve"> </w:t>
+      </w:r>
+      <w:proofErr w:type="spellStart"/>
+      <w:r>
+        <w:t>autem</w:t>
+      </w:r>
+      <w:proofErr w:type="spellEnd"/>
+      <w:r>
+        <w:t xml:space="preserve"> </w:t>
+      </w:r>
+      <w:proofErr w:type="spellStart"/>
+      <w:r>
+        <w:t>vel</w:t>
+      </w:r>
+      <w:proofErr w:type="spellEnd"/>
+      <w:r>
+        <w:t xml:space="preserve"> </w:t>
+      </w:r>
+      <w:proofErr w:type="spellStart"/>
+      <w:r>
+        <w:t>eum</w:t>
+      </w:r>
+      <w:proofErr w:type="spellEnd"/>
+      <w:r>
+        <w:t xml:space="preserve"> </w:t>
+      </w:r>
+      <w:proofErr w:type="spellStart"/>
+      <w:r>
+        <w:t>iriure</w:t>
+      </w:r>
+      <w:proofErr w:type="spellEnd"/>
+      <w:r>
+        <w:t xml:space="preserve"> dolor in </w:t>
+      </w:r>
+      <w:proofErr w:type="spellStart"/>
+      <w:r>
+        <w:t>hendrerit</w:t>
+      </w:r>
+      <w:proofErr w:type="spellEnd"/>
+      <w:r>
+        <w:t xml:space="preserve"> in </w:t>
+      </w:r>
+      <w:proofErr w:type="spellStart"/>
+      <w:r>
+        <w:t>vulpu-tate</w:t>
+      </w:r>
+      <w:proofErr w:type="spellEnd"/>
+      <w:r>
+        <w:t xml:space="preserve"> </w:t>
+      </w:r>
+      <w:proofErr w:type="spellStart"/>
+      <w:r>
+        <w:t>velit</w:t>
+      </w:r>
+      <w:proofErr w:type="spellEnd"/>
+      <w:r>
+        <w:t xml:space="preserve"> </w:t>
+      </w:r>
+      <w:proofErr w:type="spellStart"/>
+      <w:r>
+        <w:t>esse</w:t>
+      </w:r>
+      <w:proofErr w:type="spellEnd"/>
+      <w:r>
+        <w:t xml:space="preserve"> </w:t>
+      </w:r>
+      <w:proofErr w:type="spellStart"/>
+      <w:r>
+        <w:t>molestie</w:t>
+      </w:r>
+      <w:proofErr w:type="spellEnd"/>
+      <w:r>
+        <w:t xml:space="preserve"> </w:t>
+      </w:r>
+      <w:proofErr w:type="spellStart"/>
+      <w:r>
+        <w:t>consequat</w:t>
+      </w:r>
+      <w:proofErr w:type="spellEnd"/>
+      <w:r>
+        <w:t xml:space="preserve">, </w:t>
+      </w:r>
+      <w:proofErr w:type="spellStart"/>
+      <w:r>
+        <w:t>vel</w:t>
+      </w:r>
+      <w:proofErr w:type="spellEnd"/>
+      <w:r>
+        <w:t xml:space="preserve"> </w:t>
+      </w:r>
+      <w:proofErr w:type="spellStart"/>
+      <w:r>
+        <w:t>illum</w:t>
+      </w:r>
+      <w:proofErr w:type="spellEnd"/>
+      <w:r>
+        <w:t xml:space="preserve"> </w:t>
+      </w:r>
+      <w:proofErr w:type="spellStart"/>
+      <w:r>
+        <w:t>dolore</w:t>
+      </w:r>
+      <w:proofErr w:type="spellEnd"/>
+      <w:r>
+        <w:t xml:space="preserve"> </w:t>
+      </w:r>
+      <w:proofErr w:type="spellStart"/>
+      <w:r>
+        <w:t>eu</w:t>
+      </w:r>
+      <w:proofErr w:type="spellEnd"/>
+      <w:r>
+        <w:t xml:space="preserve"> </w:t>
+      </w:r>
+      <w:proofErr w:type="spellStart"/>
+      <w:r>
+        <w:t>feugiat</w:t>
+      </w:r>
+      <w:proofErr w:type="spellEnd"/>
+      <w:r>
+        <w:t xml:space="preserve"> </w:t>
+      </w:r>
+      <w:proofErr w:type="spellStart"/>
+      <w:r>
+        <w:t>nulla</w:t>
+      </w:r>
+      <w:proofErr w:type="spellEnd"/>
+      <w:r>
+        <w:t xml:space="preserve"> </w:t>
+      </w:r>
+      <w:proofErr w:type="spellStart"/>
+      <w:r>
+        <w:t>facilisis</w:t>
+      </w:r>
+      <w:proofErr w:type="spellEnd"/>
+      <w:r>
+        <w:t xml:space="preserve"> at </w:t>
+      </w:r>
+      <w:proofErr w:type="spellStart"/>
+      <w:r>
+        <w:t>vero</w:t>
+      </w:r>
+      <w:proofErr w:type="spellEnd"/>
+      <w:r>
+        <w:t xml:space="preserve"> </w:t>
+      </w:r>
+      <w:proofErr w:type="spellStart"/>
+      <w:r>
+        <w:t>eros</w:t>
+      </w:r>
+      <w:proofErr w:type="spellEnd"/>
+      <w:r>
+        <w:t xml:space="preserve"> et </w:t>
+      </w:r>
+      <w:proofErr w:type="spellStart"/>
+      <w:r>
+        <w:t>accumsan</w:t>
+      </w:r>
+      <w:proofErr w:type="spellEnd"/>
+      <w:r>
+        <w:t xml:space="preserve"> et </w:t>
+      </w:r>
+      <w:proofErr w:type="spellStart"/>
+      <w:r>
+        <w:t>iusto</w:t>
+      </w:r>
+      <w:proofErr w:type="spellEnd"/>
+      <w:r>
+        <w:t xml:space="preserve"> </w:t>
+      </w:r>
+      <w:proofErr w:type="spellStart"/>
+      <w:r>
+        <w:t>odio</w:t>
+      </w:r>
+      <w:proofErr w:type="spellEnd"/>
+      <w:r>
+        <w:t xml:space="preserve"> </w:t>
+      </w:r>
+      <w:proofErr w:type="spellStart"/>
+      <w:r>
+        <w:t>dignissim</w:t>
+      </w:r>
+      <w:proofErr w:type="spellEnd"/>
+      <w:r>
+        <w:t xml:space="preserve"> qui </w:t>
+      </w:r>
+      <w:proofErr w:type="spellStart"/>
+      <w:r>
+        <w:t>blan-dit</w:t>
+      </w:r>
+      <w:proofErr w:type="spellEnd"/>
+      <w:r>
+        <w:t xml:space="preserve"> </w:t>
+      </w:r>
+      <w:proofErr w:type="spellStart"/>
+      <w:r>
+        <w:t>praesent</w:t>
+      </w:r>
+      <w:proofErr w:type="spellEnd"/>
+      <w:r>
+        <w:t xml:space="preserve"> </w:t>
+      </w:r>
+      <w:proofErr w:type="spellStart"/>
+      <w:r>
+        <w:t>luptatum</w:t>
+      </w:r>
+      <w:proofErr w:type="spellEnd"/>
+      <w:r>
+        <w:t xml:space="preserve"> </w:t>
+      </w:r>
+      <w:proofErr w:type="spellStart"/>
+      <w:r>
+        <w:t>zzril</w:t>
+      </w:r>
+      <w:proofErr w:type="spellEnd"/>
+      <w:r>
+        <w:t xml:space="preserve"> </w:t>
+      </w:r>
+      <w:proofErr w:type="spellStart"/>
+      <w:r>
+        <w:t>delenit</w:t>
+      </w:r>
+      <w:proofErr w:type="spellEnd"/>
+      <w:r>
+        <w:t xml:space="preserve"> </w:t>
+      </w:r>
+      <w:proofErr w:type="spellStart"/>
+      <w:r>
+        <w:t>augue</w:t>
+      </w:r>
+      <w:proofErr w:type="spellEnd"/>
+      <w:r>
+        <w:t xml:space="preserve"> </w:t>
+      </w:r>
+      <w:proofErr w:type="spellStart"/>
+      <w:r>
+        <w:t>duis</w:t>
+      </w:r>
+      <w:proofErr w:type="spellEnd"/>
+      <w:r>
+        <w:t xml:space="preserve"> </w:t>
+      </w:r>
+      <w:proofErr w:type="spellStart"/>
+      <w:r>
+        <w:t>dolore</w:t>
+      </w:r>
+      <w:proofErr w:type="spellEnd"/>
+      <w:r>
+        <w:t xml:space="preserve"> </w:t>
+      </w:r>
+      <w:proofErr w:type="spellStart"/>
+      <w:r>
+        <w:t>te</w:t>
+      </w:r>
+      <w:proofErr w:type="spellEnd"/>
+      <w:r>
+        <w:t xml:space="preserve"> </w:t>
+      </w:r>
+      <w:proofErr w:type="spellStart"/>
+      <w:r>
+        <w:t>feugait</w:t>
+      </w:r>
+      <w:proofErr w:type="spellEnd"/>
+      <w:r>
+        <w:t xml:space="preserve"> </w:t>
+      </w:r>
+      <w:proofErr w:type="spellStart"/>
+      <w:r>
+        <w:t>nulla</w:t>
+      </w:r>
+      <w:proofErr w:type="spellEnd"/>
+      <w:r>
+        <w:t xml:space="preserve"> </w:t>
+      </w:r>
+      <w:proofErr w:type="spellStart"/>
+      <w:r>
+        <w:t>facilisi</w:t>
+      </w:r>
+      <w:proofErr w:type="spellEnd"/>
+      <w:r>
+        <w:t>.</w:t>
       </w:r>
     </w:p>
     <w:p>
@@ -916,12 +4231,561 @@
       <w:pPr>
         <w:pStyle w:val="BodyNoIndent"/>
       </w:pPr>
-      <w:r>
-        <w:t>Lorem ipsum dolor sit amet, consectetuer adipiscing elit, sed diam nonummy nibh euismod tincidunt ut laoreet dolore magna aliquam erat volutpat. Ut wisi enim ad minim veniam, quis nostrud exercit</w:t>
+      <w:proofErr w:type="spellStart"/>
+      <w:r>
+        <w:t>Lorem</w:t>
+      </w:r>
+      <w:proofErr w:type="spellEnd"/>
+      <w:r>
+        <w:t xml:space="preserve"> </w:t>
+      </w:r>
+      <w:proofErr w:type="spellStart"/>
+      <w:r>
+        <w:t>ipsum</w:t>
+      </w:r>
+      <w:proofErr w:type="spellEnd"/>
+      <w:r>
+        <w:t xml:space="preserve"> dolor sit </w:t>
+      </w:r>
+      <w:proofErr w:type="spellStart"/>
+      <w:r>
+        <w:t>amet</w:t>
+      </w:r>
+      <w:proofErr w:type="spellEnd"/>
+      <w:r>
+        <w:t xml:space="preserve">, </w:t>
+      </w:r>
+      <w:proofErr w:type="spellStart"/>
+      <w:r>
+        <w:t>consectetuer</w:t>
+      </w:r>
+      <w:proofErr w:type="spellEnd"/>
+      <w:r>
+        <w:t xml:space="preserve"> </w:t>
+      </w:r>
+      <w:proofErr w:type="spellStart"/>
+      <w:r>
+        <w:t>adipiscing</w:t>
+      </w:r>
+      <w:proofErr w:type="spellEnd"/>
+      <w:r>
+        <w:t xml:space="preserve"> </w:t>
+      </w:r>
+      <w:proofErr w:type="spellStart"/>
+      <w:r>
+        <w:t>elit</w:t>
+      </w:r>
+      <w:proofErr w:type="spellEnd"/>
+      <w:r>
+        <w:t xml:space="preserve">, </w:t>
+      </w:r>
+      <w:proofErr w:type="spellStart"/>
+      <w:r>
+        <w:t>sed</w:t>
+      </w:r>
+      <w:proofErr w:type="spellEnd"/>
+      <w:r>
+        <w:t xml:space="preserve"> </w:t>
+      </w:r>
+      <w:proofErr w:type="spellStart"/>
+      <w:r>
+        <w:t>diam</w:t>
+      </w:r>
+      <w:proofErr w:type="spellEnd"/>
+      <w:r>
+        <w:t xml:space="preserve"> </w:t>
+      </w:r>
+      <w:proofErr w:type="spellStart"/>
+      <w:r>
+        <w:t>nonummy</w:t>
+      </w:r>
+      <w:proofErr w:type="spellEnd"/>
+      <w:r>
+        <w:t xml:space="preserve"> </w:t>
+      </w:r>
+      <w:proofErr w:type="spellStart"/>
+      <w:r>
+        <w:t>nibh</w:t>
+      </w:r>
+      <w:proofErr w:type="spellEnd"/>
+      <w:r>
+        <w:t xml:space="preserve"> </w:t>
+      </w:r>
+      <w:proofErr w:type="spellStart"/>
+      <w:r>
+        <w:t>euismod</w:t>
+      </w:r>
+      <w:proofErr w:type="spellEnd"/>
+      <w:r>
+        <w:t xml:space="preserve"> </w:t>
+      </w:r>
+      <w:proofErr w:type="spellStart"/>
+      <w:r>
+        <w:t>tincidunt</w:t>
+      </w:r>
+      <w:proofErr w:type="spellEnd"/>
+      <w:r>
+        <w:t xml:space="preserve"> </w:t>
+      </w:r>
+      <w:proofErr w:type="spellStart"/>
+      <w:r>
+        <w:t>ut</w:t>
+      </w:r>
+      <w:proofErr w:type="spellEnd"/>
+      <w:r>
+        <w:t xml:space="preserve"> </w:t>
+      </w:r>
+      <w:proofErr w:type="spellStart"/>
+      <w:r>
+        <w:t>laoreet</w:t>
+      </w:r>
+      <w:proofErr w:type="spellEnd"/>
+      <w:r>
+        <w:t xml:space="preserve"> </w:t>
+      </w:r>
+      <w:proofErr w:type="spellStart"/>
+      <w:r>
+        <w:t>dolore</w:t>
+      </w:r>
+      <w:proofErr w:type="spellEnd"/>
+      <w:r>
+        <w:t xml:space="preserve"> magna </w:t>
+      </w:r>
+      <w:proofErr w:type="spellStart"/>
+      <w:r>
+        <w:t>aliquam</w:t>
+      </w:r>
+      <w:proofErr w:type="spellEnd"/>
+      <w:r>
+        <w:t xml:space="preserve"> </w:t>
+      </w:r>
+      <w:proofErr w:type="spellStart"/>
+      <w:r>
+        <w:t>erat</w:t>
+      </w:r>
+      <w:proofErr w:type="spellEnd"/>
+      <w:r>
+        <w:t xml:space="preserve"> </w:t>
+      </w:r>
+      <w:proofErr w:type="spellStart"/>
+      <w:r>
+        <w:t>volutpat</w:t>
+      </w:r>
+      <w:proofErr w:type="spellEnd"/>
+      <w:r>
+        <w:t xml:space="preserve">. </w:t>
+      </w:r>
+      <w:proofErr w:type="spellStart"/>
+      <w:r>
+        <w:t>Ut</w:t>
+      </w:r>
+      <w:proofErr w:type="spellEnd"/>
+      <w:r>
+        <w:t xml:space="preserve"> </w:t>
+      </w:r>
+      <w:proofErr w:type="spellStart"/>
+      <w:r>
+        <w:t>wisi</w:t>
+      </w:r>
+      <w:proofErr w:type="spellEnd"/>
+      <w:r>
+        <w:t xml:space="preserve"> </w:t>
+      </w:r>
+      <w:proofErr w:type="spellStart"/>
+      <w:r>
+        <w:t>enim</w:t>
+      </w:r>
+      <w:proofErr w:type="spellEnd"/>
+      <w:r>
+        <w:t xml:space="preserve"> ad minim </w:t>
+      </w:r>
+      <w:proofErr w:type="spellStart"/>
+      <w:r>
+        <w:t>veniam</w:t>
+      </w:r>
+      <w:proofErr w:type="spellEnd"/>
+      <w:r>
+        <w:t xml:space="preserve">, </w:t>
+      </w:r>
+      <w:proofErr w:type="spellStart"/>
+      <w:r>
+        <w:t>quis</w:t>
+      </w:r>
+      <w:proofErr w:type="spellEnd"/>
+      <w:r>
+        <w:t xml:space="preserve"> </w:t>
+      </w:r>
+      <w:proofErr w:type="spellStart"/>
+      <w:r>
+        <w:t>nostrud</w:t>
+      </w:r>
+      <w:proofErr w:type="spellEnd"/>
+      <w:r>
+        <w:t xml:space="preserve"> exercit</w:t>
       </w:r>
       <w:r>
         <w:softHyphen/>
-        <w:t>ation ullamcorper suscipit lobortis nisl ut aliquip ex ea commodo consequat. Duis autem vel eum iriure dolor in hendrerit in vulpu-tate velit esse molestie consequat, vel illum dolore eu feugiat nulla facilisis at vero eros et accumsan et iusto odio dignissim qui blan-dit praesent luptatum zzril delenit augue duis dolore te feugait nulla facilisi.</w:t>
+        <w:t xml:space="preserve">ation </w:t>
+      </w:r>
+      <w:proofErr w:type="spellStart"/>
+      <w:r>
+        <w:t>ullamcorper</w:t>
+      </w:r>
+      <w:proofErr w:type="spellEnd"/>
+      <w:r>
+        <w:t xml:space="preserve"> </w:t>
+      </w:r>
+      <w:proofErr w:type="spellStart"/>
+      <w:r>
+        <w:t>suscipit</w:t>
+      </w:r>
+      <w:proofErr w:type="spellEnd"/>
+      <w:r>
+        <w:t xml:space="preserve"> </w:t>
+      </w:r>
+      <w:proofErr w:type="spellStart"/>
+      <w:r>
+        <w:t>lobortis</w:t>
+      </w:r>
+      <w:proofErr w:type="spellEnd"/>
+      <w:r>
+        <w:t xml:space="preserve"> </w:t>
+      </w:r>
+      <w:proofErr w:type="spellStart"/>
+      <w:r>
+        <w:t>nisl</w:t>
+      </w:r>
+      <w:proofErr w:type="spellEnd"/>
+      <w:r>
+        <w:t xml:space="preserve"> </w:t>
+      </w:r>
+      <w:proofErr w:type="spellStart"/>
+      <w:r>
+        <w:t>ut</w:t>
+      </w:r>
+      <w:proofErr w:type="spellEnd"/>
+      <w:r>
+        <w:t xml:space="preserve"> </w:t>
+      </w:r>
+      <w:proofErr w:type="spellStart"/>
+      <w:r>
+        <w:t>aliquip</w:t>
+      </w:r>
+      <w:proofErr w:type="spellEnd"/>
+      <w:r>
+        <w:t xml:space="preserve"> ex </w:t>
+      </w:r>
+      <w:proofErr w:type="spellStart"/>
+      <w:r>
+        <w:t>ea</w:t>
+      </w:r>
+      <w:proofErr w:type="spellEnd"/>
+      <w:r>
+        <w:t xml:space="preserve"> </w:t>
+      </w:r>
+      <w:proofErr w:type="spellStart"/>
+      <w:r>
+        <w:t>commodo</w:t>
+      </w:r>
+      <w:proofErr w:type="spellEnd"/>
+      <w:r>
+        <w:t xml:space="preserve"> </w:t>
+      </w:r>
+      <w:proofErr w:type="spellStart"/>
+      <w:r>
+        <w:t>consequat</w:t>
+      </w:r>
+      <w:proofErr w:type="spellEnd"/>
+      <w:r>
+        <w:t xml:space="preserve">. </w:t>
+      </w:r>
+      <w:proofErr w:type="spellStart"/>
+      <w:r>
+        <w:t>Duis</w:t>
+      </w:r>
+      <w:proofErr w:type="spellEnd"/>
+      <w:r>
+        <w:t xml:space="preserve"> </w:t>
+      </w:r>
+      <w:proofErr w:type="spellStart"/>
+      <w:r>
+        <w:t>autem</w:t>
+      </w:r>
+      <w:proofErr w:type="spellEnd"/>
+      <w:r>
+        <w:t xml:space="preserve"> </w:t>
+      </w:r>
+      <w:proofErr w:type="spellStart"/>
+      <w:r>
+        <w:t>vel</w:t>
+      </w:r>
+      <w:proofErr w:type="spellEnd"/>
+      <w:r>
+        <w:t xml:space="preserve"> </w:t>
+      </w:r>
+      <w:proofErr w:type="spellStart"/>
+      <w:r>
+        <w:t>eum</w:t>
+      </w:r>
+      <w:proofErr w:type="spellEnd"/>
+      <w:r>
+        <w:t xml:space="preserve"> </w:t>
+      </w:r>
+      <w:proofErr w:type="spellStart"/>
+      <w:r>
+        <w:t>iriure</w:t>
+      </w:r>
+      <w:proofErr w:type="spellEnd"/>
+      <w:r>
+        <w:t xml:space="preserve"> dolor in </w:t>
+      </w:r>
+      <w:proofErr w:type="spellStart"/>
+      <w:r>
+        <w:t>hendrerit</w:t>
+      </w:r>
+      <w:proofErr w:type="spellEnd"/>
+      <w:r>
+        <w:t xml:space="preserve"> in </w:t>
+      </w:r>
+      <w:proofErr w:type="spellStart"/>
+      <w:r>
+        <w:t>vulpu-tate</w:t>
+      </w:r>
+      <w:proofErr w:type="spellEnd"/>
+      <w:r>
+        <w:t xml:space="preserve"> </w:t>
+      </w:r>
+      <w:proofErr w:type="spellStart"/>
+      <w:r>
+        <w:t>velit</w:t>
+      </w:r>
+      <w:proofErr w:type="spellEnd"/>
+      <w:r>
+        <w:t xml:space="preserve"> </w:t>
+      </w:r>
+      <w:proofErr w:type="spellStart"/>
+      <w:r>
+        <w:t>esse</w:t>
+      </w:r>
+      <w:proofErr w:type="spellEnd"/>
+      <w:r>
+        <w:t xml:space="preserve"> </w:t>
+      </w:r>
+      <w:proofErr w:type="spellStart"/>
+      <w:r>
+        <w:t>molestie</w:t>
+      </w:r>
+      <w:proofErr w:type="spellEnd"/>
+      <w:r>
+        <w:t xml:space="preserve"> </w:t>
+      </w:r>
+      <w:proofErr w:type="spellStart"/>
+      <w:r>
+        <w:t>consequat</w:t>
+      </w:r>
+      <w:proofErr w:type="spellEnd"/>
+      <w:r>
+        <w:t xml:space="preserve">, </w:t>
+      </w:r>
+      <w:proofErr w:type="spellStart"/>
+      <w:r>
+        <w:t>vel</w:t>
+      </w:r>
+      <w:proofErr w:type="spellEnd"/>
+      <w:r>
+        <w:t xml:space="preserve"> </w:t>
+      </w:r>
+      <w:proofErr w:type="spellStart"/>
+      <w:r>
+        <w:t>illum</w:t>
+      </w:r>
+      <w:proofErr w:type="spellEnd"/>
+      <w:r>
+        <w:t xml:space="preserve"> </w:t>
+      </w:r>
+      <w:proofErr w:type="spellStart"/>
+      <w:r>
+        <w:t>dolore</w:t>
+      </w:r>
+      <w:proofErr w:type="spellEnd"/>
+      <w:r>
+        <w:t xml:space="preserve"> </w:t>
+      </w:r>
+      <w:proofErr w:type="spellStart"/>
+      <w:r>
+        <w:t>eu</w:t>
+      </w:r>
+      <w:proofErr w:type="spellEnd"/>
+      <w:r>
+        <w:t xml:space="preserve"> </w:t>
+      </w:r>
+      <w:proofErr w:type="spellStart"/>
+      <w:r>
+        <w:t>feugiat</w:t>
+      </w:r>
+      <w:proofErr w:type="spellEnd"/>
+      <w:r>
+        <w:t xml:space="preserve"> </w:t>
+      </w:r>
+      <w:proofErr w:type="spellStart"/>
+      <w:r>
+        <w:t>nulla</w:t>
+      </w:r>
+      <w:proofErr w:type="spellEnd"/>
+      <w:r>
+        <w:t xml:space="preserve"> </w:t>
+      </w:r>
+      <w:proofErr w:type="spellStart"/>
+      <w:r>
+        <w:t>facilisis</w:t>
+      </w:r>
+      <w:proofErr w:type="spellEnd"/>
+      <w:r>
+        <w:t xml:space="preserve"> at </w:t>
+      </w:r>
+      <w:proofErr w:type="spellStart"/>
+      <w:r>
+        <w:t>vero</w:t>
+      </w:r>
+      <w:proofErr w:type="spellEnd"/>
+      <w:r>
+        <w:t xml:space="preserve"> </w:t>
+      </w:r>
+      <w:proofErr w:type="spellStart"/>
+      <w:r>
+        <w:t>eros</w:t>
+      </w:r>
+      <w:proofErr w:type="spellEnd"/>
+      <w:r>
+        <w:t xml:space="preserve"> et </w:t>
+      </w:r>
+      <w:proofErr w:type="spellStart"/>
+      <w:r>
+        <w:t>accumsan</w:t>
+      </w:r>
+      <w:proofErr w:type="spellEnd"/>
+      <w:r>
+        <w:t xml:space="preserve"> et </w:t>
+      </w:r>
+      <w:proofErr w:type="spellStart"/>
+      <w:r>
+        <w:t>iusto</w:t>
+      </w:r>
+      <w:proofErr w:type="spellEnd"/>
+      <w:r>
+        <w:t xml:space="preserve"> </w:t>
+      </w:r>
+      <w:proofErr w:type="spellStart"/>
+      <w:r>
+        <w:t>odio</w:t>
+      </w:r>
+      <w:proofErr w:type="spellEnd"/>
+      <w:r>
+        <w:t xml:space="preserve"> </w:t>
+      </w:r>
+      <w:proofErr w:type="spellStart"/>
+      <w:r>
+        <w:t>dignissim</w:t>
+      </w:r>
+      <w:proofErr w:type="spellEnd"/>
+      <w:r>
+        <w:t xml:space="preserve"> qui </w:t>
+      </w:r>
+      <w:proofErr w:type="spellStart"/>
+      <w:r>
+        <w:t>blan-dit</w:t>
+      </w:r>
+      <w:proofErr w:type="spellEnd"/>
+      <w:r>
+        <w:t xml:space="preserve"> </w:t>
+      </w:r>
+      <w:proofErr w:type="spellStart"/>
+      <w:r>
+        <w:t>praesent</w:t>
+      </w:r>
+      <w:proofErr w:type="spellEnd"/>
+      <w:r>
+        <w:t xml:space="preserve"> </w:t>
+      </w:r>
+      <w:proofErr w:type="spellStart"/>
+      <w:r>
+        <w:t>luptatum</w:t>
+      </w:r>
+      <w:proofErr w:type="spellEnd"/>
+      <w:r>
+        <w:t xml:space="preserve"> </w:t>
+      </w:r>
+      <w:proofErr w:type="spellStart"/>
+      <w:r>
+        <w:t>zzril</w:t>
+      </w:r>
+      <w:proofErr w:type="spellEnd"/>
+      <w:r>
+        <w:t xml:space="preserve"> </w:t>
+      </w:r>
+      <w:proofErr w:type="spellStart"/>
+      <w:r>
+        <w:t>delenit</w:t>
+      </w:r>
+      <w:proofErr w:type="spellEnd"/>
+      <w:r>
+        <w:t xml:space="preserve"> </w:t>
+      </w:r>
+      <w:proofErr w:type="spellStart"/>
+      <w:r>
+        <w:t>augue</w:t>
+      </w:r>
+      <w:proofErr w:type="spellEnd"/>
+      <w:r>
+        <w:t xml:space="preserve"> </w:t>
+      </w:r>
+      <w:proofErr w:type="spellStart"/>
+      <w:r>
+        <w:t>duis</w:t>
+      </w:r>
+      <w:proofErr w:type="spellEnd"/>
+      <w:r>
+        <w:t xml:space="preserve"> </w:t>
+      </w:r>
+      <w:proofErr w:type="spellStart"/>
+      <w:r>
+        <w:t>dolore</w:t>
+      </w:r>
+      <w:proofErr w:type="spellEnd"/>
+      <w:r>
+        <w:t xml:space="preserve"> </w:t>
+      </w:r>
+      <w:proofErr w:type="spellStart"/>
+      <w:r>
+        <w:t>te</w:t>
+      </w:r>
+      <w:proofErr w:type="spellEnd"/>
+      <w:r>
+        <w:t xml:space="preserve"> </w:t>
+      </w:r>
+      <w:proofErr w:type="spellStart"/>
+      <w:r>
+        <w:t>feugait</w:t>
+      </w:r>
+      <w:proofErr w:type="spellEnd"/>
+      <w:r>
+        <w:t xml:space="preserve"> </w:t>
+      </w:r>
+      <w:proofErr w:type="spellStart"/>
+      <w:r>
+        <w:t>nulla</w:t>
+      </w:r>
+      <w:proofErr w:type="spellEnd"/>
+      <w:r>
+        <w:t xml:space="preserve"> </w:t>
+      </w:r>
+      <w:proofErr w:type="spellStart"/>
+      <w:r>
+        <w:t>facilisi</w:t>
+      </w:r>
+      <w:proofErr w:type="spellEnd"/>
+      <w:r>
+        <w:t>.</w:t>
       </w:r>
     </w:p>
     <w:p>
@@ -936,12 +4800,561 @@
       <w:pPr>
         <w:pStyle w:val="BodyNoIndent"/>
       </w:pPr>
-      <w:r>
-        <w:t>Lorem ipsum dolor sit amet, consectetuer adipiscing elit, sed diam nonummy nibh euismod tincidunt ut laoreet dolore magna aliquam erat volutpat. Ut wisi enim ad minim veniam, quis nostrud exercit</w:t>
+      <w:proofErr w:type="spellStart"/>
+      <w:r>
+        <w:t>Lorem</w:t>
+      </w:r>
+      <w:proofErr w:type="spellEnd"/>
+      <w:r>
+        <w:t xml:space="preserve"> </w:t>
+      </w:r>
+      <w:proofErr w:type="spellStart"/>
+      <w:r>
+        <w:t>ipsum</w:t>
+      </w:r>
+      <w:proofErr w:type="spellEnd"/>
+      <w:r>
+        <w:t xml:space="preserve"> dolor sit </w:t>
+      </w:r>
+      <w:proofErr w:type="spellStart"/>
+      <w:r>
+        <w:t>amet</w:t>
+      </w:r>
+      <w:proofErr w:type="spellEnd"/>
+      <w:r>
+        <w:t xml:space="preserve">, </w:t>
+      </w:r>
+      <w:proofErr w:type="spellStart"/>
+      <w:r>
+        <w:t>consectetuer</w:t>
+      </w:r>
+      <w:proofErr w:type="spellEnd"/>
+      <w:r>
+        <w:t xml:space="preserve"> </w:t>
+      </w:r>
+      <w:proofErr w:type="spellStart"/>
+      <w:r>
+        <w:t>adipiscing</w:t>
+      </w:r>
+      <w:proofErr w:type="spellEnd"/>
+      <w:r>
+        <w:t xml:space="preserve"> </w:t>
+      </w:r>
+      <w:proofErr w:type="spellStart"/>
+      <w:r>
+        <w:t>elit</w:t>
+      </w:r>
+      <w:proofErr w:type="spellEnd"/>
+      <w:r>
+        <w:t xml:space="preserve">, </w:t>
+      </w:r>
+      <w:proofErr w:type="spellStart"/>
+      <w:r>
+        <w:t>sed</w:t>
+      </w:r>
+      <w:proofErr w:type="spellEnd"/>
+      <w:r>
+        <w:t xml:space="preserve"> </w:t>
+      </w:r>
+      <w:proofErr w:type="spellStart"/>
+      <w:r>
+        <w:t>diam</w:t>
+      </w:r>
+      <w:proofErr w:type="spellEnd"/>
+      <w:r>
+        <w:t xml:space="preserve"> </w:t>
+      </w:r>
+      <w:proofErr w:type="spellStart"/>
+      <w:r>
+        <w:t>nonummy</w:t>
+      </w:r>
+      <w:proofErr w:type="spellEnd"/>
+      <w:r>
+        <w:t xml:space="preserve"> </w:t>
+      </w:r>
+      <w:proofErr w:type="spellStart"/>
+      <w:r>
+        <w:t>nibh</w:t>
+      </w:r>
+      <w:proofErr w:type="spellEnd"/>
+      <w:r>
+        <w:t xml:space="preserve"> </w:t>
+      </w:r>
+      <w:proofErr w:type="spellStart"/>
+      <w:r>
+        <w:t>euismod</w:t>
+      </w:r>
+      <w:proofErr w:type="spellEnd"/>
+      <w:r>
+        <w:t xml:space="preserve"> </w:t>
+      </w:r>
+      <w:proofErr w:type="spellStart"/>
+      <w:r>
+        <w:t>tincidunt</w:t>
+      </w:r>
+      <w:proofErr w:type="spellEnd"/>
+      <w:r>
+        <w:t xml:space="preserve"> </w:t>
+      </w:r>
+      <w:proofErr w:type="spellStart"/>
+      <w:r>
+        <w:t>ut</w:t>
+      </w:r>
+      <w:proofErr w:type="spellEnd"/>
+      <w:r>
+        <w:t xml:space="preserve"> </w:t>
+      </w:r>
+      <w:proofErr w:type="spellStart"/>
+      <w:r>
+        <w:t>laoreet</w:t>
+      </w:r>
+      <w:proofErr w:type="spellEnd"/>
+      <w:r>
+        <w:t xml:space="preserve"> </w:t>
+      </w:r>
+      <w:proofErr w:type="spellStart"/>
+      <w:r>
+        <w:t>dolore</w:t>
+      </w:r>
+      <w:proofErr w:type="spellEnd"/>
+      <w:r>
+        <w:t xml:space="preserve"> magna </w:t>
+      </w:r>
+      <w:proofErr w:type="spellStart"/>
+      <w:r>
+        <w:t>aliquam</w:t>
+      </w:r>
+      <w:proofErr w:type="spellEnd"/>
+      <w:r>
+        <w:t xml:space="preserve"> </w:t>
+      </w:r>
+      <w:proofErr w:type="spellStart"/>
+      <w:r>
+        <w:t>erat</w:t>
+      </w:r>
+      <w:proofErr w:type="spellEnd"/>
+      <w:r>
+        <w:t xml:space="preserve"> </w:t>
+      </w:r>
+      <w:proofErr w:type="spellStart"/>
+      <w:r>
+        <w:t>volutpat</w:t>
+      </w:r>
+      <w:proofErr w:type="spellEnd"/>
+      <w:r>
+        <w:t xml:space="preserve">. </w:t>
+      </w:r>
+      <w:proofErr w:type="spellStart"/>
+      <w:r>
+        <w:t>Ut</w:t>
+      </w:r>
+      <w:proofErr w:type="spellEnd"/>
+      <w:r>
+        <w:t xml:space="preserve"> </w:t>
+      </w:r>
+      <w:proofErr w:type="spellStart"/>
+      <w:r>
+        <w:t>wisi</w:t>
+      </w:r>
+      <w:proofErr w:type="spellEnd"/>
+      <w:r>
+        <w:t xml:space="preserve"> </w:t>
+      </w:r>
+      <w:proofErr w:type="spellStart"/>
+      <w:r>
+        <w:t>enim</w:t>
+      </w:r>
+      <w:proofErr w:type="spellEnd"/>
+      <w:r>
+        <w:t xml:space="preserve"> ad minim </w:t>
+      </w:r>
+      <w:proofErr w:type="spellStart"/>
+      <w:r>
+        <w:t>veniam</w:t>
+      </w:r>
+      <w:proofErr w:type="spellEnd"/>
+      <w:r>
+        <w:t xml:space="preserve">, </w:t>
+      </w:r>
+      <w:proofErr w:type="spellStart"/>
+      <w:r>
+        <w:t>quis</w:t>
+      </w:r>
+      <w:proofErr w:type="spellEnd"/>
+      <w:r>
+        <w:t xml:space="preserve"> </w:t>
+      </w:r>
+      <w:proofErr w:type="spellStart"/>
+      <w:r>
+        <w:t>nostrud</w:t>
+      </w:r>
+      <w:proofErr w:type="spellEnd"/>
+      <w:r>
+        <w:t xml:space="preserve"> exercit</w:t>
       </w:r>
       <w:r>
         <w:softHyphen/>
-        <w:t>ation ullamcorper suscipit lobortis nisl ut aliquip ex ea commodo consequat. Duis autem vel eum iriure dolor in hendrerit in vulpu-tate velit esse molestie consequat, vel illum dolore eu feugiat nulla facilisis at vero eros et accumsan et iusto odio dignissim qui blan-dit praesent luptatum zzril delenit augue duis dolore te feugait nulla facilisi.</w:t>
+        <w:t xml:space="preserve">ation </w:t>
+      </w:r>
+      <w:proofErr w:type="spellStart"/>
+      <w:r>
+        <w:t>ullamcorper</w:t>
+      </w:r>
+      <w:proofErr w:type="spellEnd"/>
+      <w:r>
+        <w:t xml:space="preserve"> </w:t>
+      </w:r>
+      <w:proofErr w:type="spellStart"/>
+      <w:r>
+        <w:t>suscipit</w:t>
+      </w:r>
+      <w:proofErr w:type="spellEnd"/>
+      <w:r>
+        <w:t xml:space="preserve"> </w:t>
+      </w:r>
+      <w:proofErr w:type="spellStart"/>
+      <w:r>
+        <w:t>lobortis</w:t>
+      </w:r>
+      <w:proofErr w:type="spellEnd"/>
+      <w:r>
+        <w:t xml:space="preserve"> </w:t>
+      </w:r>
+      <w:proofErr w:type="spellStart"/>
+      <w:r>
+        <w:t>nisl</w:t>
+      </w:r>
+      <w:proofErr w:type="spellEnd"/>
+      <w:r>
+        <w:t xml:space="preserve"> </w:t>
+      </w:r>
+      <w:proofErr w:type="spellStart"/>
+      <w:r>
+        <w:t>ut</w:t>
+      </w:r>
+      <w:proofErr w:type="spellEnd"/>
+      <w:r>
+        <w:t xml:space="preserve"> </w:t>
+      </w:r>
+      <w:proofErr w:type="spellStart"/>
+      <w:r>
+        <w:t>aliquip</w:t>
+      </w:r>
+      <w:proofErr w:type="spellEnd"/>
+      <w:r>
+        <w:t xml:space="preserve"> ex </w:t>
+      </w:r>
+      <w:proofErr w:type="spellStart"/>
+      <w:r>
+        <w:t>ea</w:t>
+      </w:r>
+      <w:proofErr w:type="spellEnd"/>
+      <w:r>
+        <w:t xml:space="preserve"> </w:t>
+      </w:r>
+      <w:proofErr w:type="spellStart"/>
+      <w:r>
+        <w:t>commodo</w:t>
+      </w:r>
+      <w:proofErr w:type="spellEnd"/>
+      <w:r>
+        <w:t xml:space="preserve"> </w:t>
+      </w:r>
+      <w:proofErr w:type="spellStart"/>
+      <w:r>
+        <w:t>consequat</w:t>
+      </w:r>
+      <w:proofErr w:type="spellEnd"/>
+      <w:r>
+        <w:t xml:space="preserve">. </w:t>
+      </w:r>
+      <w:proofErr w:type="spellStart"/>
+      <w:r>
+        <w:t>Duis</w:t>
+      </w:r>
+      <w:proofErr w:type="spellEnd"/>
+      <w:r>
+        <w:t xml:space="preserve"> </w:t>
+      </w:r>
+      <w:proofErr w:type="spellStart"/>
+      <w:r>
+        <w:t>autem</w:t>
+      </w:r>
+      <w:proofErr w:type="spellEnd"/>
+      <w:r>
+        <w:t xml:space="preserve"> </w:t>
+      </w:r>
+      <w:proofErr w:type="spellStart"/>
+      <w:r>
+        <w:t>vel</w:t>
+      </w:r>
+      <w:proofErr w:type="spellEnd"/>
+      <w:r>
+        <w:t xml:space="preserve"> </w:t>
+      </w:r>
+      <w:proofErr w:type="spellStart"/>
+      <w:r>
+        <w:t>eum</w:t>
+      </w:r>
+      <w:proofErr w:type="spellEnd"/>
+      <w:r>
+        <w:t xml:space="preserve"> </w:t>
+      </w:r>
+      <w:proofErr w:type="spellStart"/>
+      <w:r>
+        <w:t>iriure</w:t>
+      </w:r>
+      <w:proofErr w:type="spellEnd"/>
+      <w:r>
+        <w:t xml:space="preserve"> dolor in </w:t>
+      </w:r>
+      <w:proofErr w:type="spellStart"/>
+      <w:r>
+        <w:t>hendrerit</w:t>
+      </w:r>
+      <w:proofErr w:type="spellEnd"/>
+      <w:r>
+        <w:t xml:space="preserve"> in </w:t>
+      </w:r>
+      <w:proofErr w:type="spellStart"/>
+      <w:r>
+        <w:t>vulpu-tate</w:t>
+      </w:r>
+      <w:proofErr w:type="spellEnd"/>
+      <w:r>
+        <w:t xml:space="preserve"> </w:t>
+      </w:r>
+      <w:proofErr w:type="spellStart"/>
+      <w:r>
+        <w:t>velit</w:t>
+      </w:r>
+      <w:proofErr w:type="spellEnd"/>
+      <w:r>
+        <w:t xml:space="preserve"> </w:t>
+      </w:r>
+      <w:proofErr w:type="spellStart"/>
+      <w:r>
+        <w:t>esse</w:t>
+      </w:r>
+      <w:proofErr w:type="spellEnd"/>
+      <w:r>
+        <w:t xml:space="preserve"> </w:t>
+      </w:r>
+      <w:proofErr w:type="spellStart"/>
+      <w:r>
+        <w:t>molestie</w:t>
+      </w:r>
+      <w:proofErr w:type="spellEnd"/>
+      <w:r>
+        <w:t xml:space="preserve"> </w:t>
+      </w:r>
+      <w:proofErr w:type="spellStart"/>
+      <w:r>
+        <w:t>consequat</w:t>
+      </w:r>
+      <w:proofErr w:type="spellEnd"/>
+      <w:r>
+        <w:t xml:space="preserve">, </w:t>
+      </w:r>
+      <w:proofErr w:type="spellStart"/>
+      <w:r>
+        <w:t>vel</w:t>
+      </w:r>
+      <w:proofErr w:type="spellEnd"/>
+      <w:r>
+        <w:t xml:space="preserve"> </w:t>
+      </w:r>
+      <w:proofErr w:type="spellStart"/>
+      <w:r>
+        <w:t>illum</w:t>
+      </w:r>
+      <w:proofErr w:type="spellEnd"/>
+      <w:r>
+        <w:t xml:space="preserve"> </w:t>
+      </w:r>
+      <w:proofErr w:type="spellStart"/>
+      <w:r>
+        <w:t>dolore</w:t>
+      </w:r>
+      <w:proofErr w:type="spellEnd"/>
+      <w:r>
+        <w:t xml:space="preserve"> </w:t>
+      </w:r>
+      <w:proofErr w:type="spellStart"/>
+      <w:r>
+        <w:t>eu</w:t>
+      </w:r>
+      <w:proofErr w:type="spellEnd"/>
+      <w:r>
+        <w:t xml:space="preserve"> </w:t>
+      </w:r>
+      <w:proofErr w:type="spellStart"/>
+      <w:r>
+        <w:t>feugiat</w:t>
+      </w:r>
+      <w:proofErr w:type="spellEnd"/>
+      <w:r>
+        <w:t xml:space="preserve"> </w:t>
+      </w:r>
+      <w:proofErr w:type="spellStart"/>
+      <w:r>
+        <w:t>nulla</w:t>
+      </w:r>
+      <w:proofErr w:type="spellEnd"/>
+      <w:r>
+        <w:t xml:space="preserve"> </w:t>
+      </w:r>
+      <w:proofErr w:type="spellStart"/>
+      <w:r>
+        <w:t>facilisis</w:t>
+      </w:r>
+      <w:proofErr w:type="spellEnd"/>
+      <w:r>
+        <w:t xml:space="preserve"> at </w:t>
+      </w:r>
+      <w:proofErr w:type="spellStart"/>
+      <w:r>
+        <w:t>vero</w:t>
+      </w:r>
+      <w:proofErr w:type="spellEnd"/>
+      <w:r>
+        <w:t xml:space="preserve"> </w:t>
+      </w:r>
+      <w:proofErr w:type="spellStart"/>
+      <w:r>
+        <w:t>eros</w:t>
+      </w:r>
+      <w:proofErr w:type="spellEnd"/>
+      <w:r>
+        <w:t xml:space="preserve"> et </w:t>
+      </w:r>
+      <w:proofErr w:type="spellStart"/>
+      <w:r>
+        <w:t>accumsan</w:t>
+      </w:r>
+      <w:proofErr w:type="spellEnd"/>
+      <w:r>
+        <w:t xml:space="preserve"> et </w:t>
+      </w:r>
+      <w:proofErr w:type="spellStart"/>
+      <w:r>
+        <w:t>iusto</w:t>
+      </w:r>
+      <w:proofErr w:type="spellEnd"/>
+      <w:r>
+        <w:t xml:space="preserve"> </w:t>
+      </w:r>
+      <w:proofErr w:type="spellStart"/>
+      <w:r>
+        <w:t>odio</w:t>
+      </w:r>
+      <w:proofErr w:type="spellEnd"/>
+      <w:r>
+        <w:t xml:space="preserve"> </w:t>
+      </w:r>
+      <w:proofErr w:type="spellStart"/>
+      <w:r>
+        <w:t>dignissim</w:t>
+      </w:r>
+      <w:proofErr w:type="spellEnd"/>
+      <w:r>
+        <w:t xml:space="preserve"> qui </w:t>
+      </w:r>
+      <w:proofErr w:type="spellStart"/>
+      <w:r>
+        <w:t>blan-dit</w:t>
+      </w:r>
+      <w:proofErr w:type="spellEnd"/>
+      <w:r>
+        <w:t xml:space="preserve"> </w:t>
+      </w:r>
+      <w:proofErr w:type="spellStart"/>
+      <w:r>
+        <w:t>praesent</w:t>
+      </w:r>
+      <w:proofErr w:type="spellEnd"/>
+      <w:r>
+        <w:t xml:space="preserve"> </w:t>
+      </w:r>
+      <w:proofErr w:type="spellStart"/>
+      <w:r>
+        <w:t>luptatum</w:t>
+      </w:r>
+      <w:proofErr w:type="spellEnd"/>
+      <w:r>
+        <w:t xml:space="preserve"> </w:t>
+      </w:r>
+      <w:proofErr w:type="spellStart"/>
+      <w:r>
+        <w:t>zzril</w:t>
+      </w:r>
+      <w:proofErr w:type="spellEnd"/>
+      <w:r>
+        <w:t xml:space="preserve"> </w:t>
+      </w:r>
+      <w:proofErr w:type="spellStart"/>
+      <w:r>
+        <w:t>delenit</w:t>
+      </w:r>
+      <w:proofErr w:type="spellEnd"/>
+      <w:r>
+        <w:t xml:space="preserve"> </w:t>
+      </w:r>
+      <w:proofErr w:type="spellStart"/>
+      <w:r>
+        <w:t>augue</w:t>
+      </w:r>
+      <w:proofErr w:type="spellEnd"/>
+      <w:r>
+        <w:t xml:space="preserve"> </w:t>
+      </w:r>
+      <w:proofErr w:type="spellStart"/>
+      <w:r>
+        <w:t>duis</w:t>
+      </w:r>
+      <w:proofErr w:type="spellEnd"/>
+      <w:r>
+        <w:t xml:space="preserve"> </w:t>
+      </w:r>
+      <w:proofErr w:type="spellStart"/>
+      <w:r>
+        <w:t>dolore</w:t>
+      </w:r>
+      <w:proofErr w:type="spellEnd"/>
+      <w:r>
+        <w:t xml:space="preserve"> </w:t>
+      </w:r>
+      <w:proofErr w:type="spellStart"/>
+      <w:r>
+        <w:t>te</w:t>
+      </w:r>
+      <w:proofErr w:type="spellEnd"/>
+      <w:r>
+        <w:t xml:space="preserve"> </w:t>
+      </w:r>
+      <w:proofErr w:type="spellStart"/>
+      <w:r>
+        <w:t>feugait</w:t>
+      </w:r>
+      <w:proofErr w:type="spellEnd"/>
+      <w:r>
+        <w:t xml:space="preserve"> </w:t>
+      </w:r>
+      <w:proofErr w:type="spellStart"/>
+      <w:r>
+        <w:t>nulla</w:t>
+      </w:r>
+      <w:proofErr w:type="spellEnd"/>
+      <w:r>
+        <w:t xml:space="preserve"> </w:t>
+      </w:r>
+      <w:proofErr w:type="spellStart"/>
+      <w:r>
+        <w:t>facilisi</w:t>
+      </w:r>
+      <w:proofErr w:type="spellEnd"/>
+      <w:r>
+        <w:t>.</w:t>
       </w:r>
     </w:p>
     <w:p>
@@ -951,12 +5364,561 @@
           <w:b/>
         </w:rPr>
       </w:pPr>
-      <w:r>
-        <w:t>Lorem ipsum dolor sit amet, consectetuer adipiscing elit, sed diam nonummy nibh euismod tincidunt ut laoreet dolore magna aliquam erat volutpat. Ut wisi enim ad minim veniam, quis nostrud exercit</w:t>
+      <w:proofErr w:type="spellStart"/>
+      <w:r>
+        <w:t>Lorem</w:t>
+      </w:r>
+      <w:proofErr w:type="spellEnd"/>
+      <w:r>
+        <w:t xml:space="preserve"> </w:t>
+      </w:r>
+      <w:proofErr w:type="spellStart"/>
+      <w:r>
+        <w:t>ipsum</w:t>
+      </w:r>
+      <w:proofErr w:type="spellEnd"/>
+      <w:r>
+        <w:t xml:space="preserve"> dolor sit </w:t>
+      </w:r>
+      <w:proofErr w:type="spellStart"/>
+      <w:r>
+        <w:t>amet</w:t>
+      </w:r>
+      <w:proofErr w:type="spellEnd"/>
+      <w:r>
+        <w:t xml:space="preserve">, </w:t>
+      </w:r>
+      <w:proofErr w:type="spellStart"/>
+      <w:r>
+        <w:t>consectetuer</w:t>
+      </w:r>
+      <w:proofErr w:type="spellEnd"/>
+      <w:r>
+        <w:t xml:space="preserve"> </w:t>
+      </w:r>
+      <w:proofErr w:type="spellStart"/>
+      <w:r>
+        <w:t>adipiscing</w:t>
+      </w:r>
+      <w:proofErr w:type="spellEnd"/>
+      <w:r>
+        <w:t xml:space="preserve"> </w:t>
+      </w:r>
+      <w:proofErr w:type="spellStart"/>
+      <w:r>
+        <w:t>elit</w:t>
+      </w:r>
+      <w:proofErr w:type="spellEnd"/>
+      <w:r>
+        <w:t xml:space="preserve">, </w:t>
+      </w:r>
+      <w:proofErr w:type="spellStart"/>
+      <w:r>
+        <w:t>sed</w:t>
+      </w:r>
+      <w:proofErr w:type="spellEnd"/>
+      <w:r>
+        <w:t xml:space="preserve"> </w:t>
+      </w:r>
+      <w:proofErr w:type="spellStart"/>
+      <w:r>
+        <w:t>diam</w:t>
+      </w:r>
+      <w:proofErr w:type="spellEnd"/>
+      <w:r>
+        <w:t xml:space="preserve"> </w:t>
+      </w:r>
+      <w:proofErr w:type="spellStart"/>
+      <w:r>
+        <w:t>nonummy</w:t>
+      </w:r>
+      <w:proofErr w:type="spellEnd"/>
+      <w:r>
+        <w:t xml:space="preserve"> </w:t>
+      </w:r>
+      <w:proofErr w:type="spellStart"/>
+      <w:r>
+        <w:t>nibh</w:t>
+      </w:r>
+      <w:proofErr w:type="spellEnd"/>
+      <w:r>
+        <w:t xml:space="preserve"> </w:t>
+      </w:r>
+      <w:proofErr w:type="spellStart"/>
+      <w:r>
+        <w:t>euismod</w:t>
+      </w:r>
+      <w:proofErr w:type="spellEnd"/>
+      <w:r>
+        <w:t xml:space="preserve"> </w:t>
+      </w:r>
+      <w:proofErr w:type="spellStart"/>
+      <w:r>
+        <w:t>tincidunt</w:t>
+      </w:r>
+      <w:proofErr w:type="spellEnd"/>
+      <w:r>
+        <w:t xml:space="preserve"> </w:t>
+      </w:r>
+      <w:proofErr w:type="spellStart"/>
+      <w:r>
+        <w:t>ut</w:t>
+      </w:r>
+      <w:proofErr w:type="spellEnd"/>
+      <w:r>
+        <w:t xml:space="preserve"> </w:t>
+      </w:r>
+      <w:proofErr w:type="spellStart"/>
+      <w:r>
+        <w:t>laoreet</w:t>
+      </w:r>
+      <w:proofErr w:type="spellEnd"/>
+      <w:r>
+        <w:t xml:space="preserve"> </w:t>
+      </w:r>
+      <w:proofErr w:type="spellStart"/>
+      <w:r>
+        <w:t>dolore</w:t>
+      </w:r>
+      <w:proofErr w:type="spellEnd"/>
+      <w:r>
+        <w:t xml:space="preserve"> magna </w:t>
+      </w:r>
+      <w:proofErr w:type="spellStart"/>
+      <w:r>
+        <w:t>aliquam</w:t>
+      </w:r>
+      <w:proofErr w:type="spellEnd"/>
+      <w:r>
+        <w:t xml:space="preserve"> </w:t>
+      </w:r>
+      <w:proofErr w:type="spellStart"/>
+      <w:r>
+        <w:t>erat</w:t>
+      </w:r>
+      <w:proofErr w:type="spellEnd"/>
+      <w:r>
+        <w:t xml:space="preserve"> </w:t>
+      </w:r>
+      <w:proofErr w:type="spellStart"/>
+      <w:r>
+        <w:t>volutpat</w:t>
+      </w:r>
+      <w:proofErr w:type="spellEnd"/>
+      <w:r>
+        <w:t xml:space="preserve">. </w:t>
+      </w:r>
+      <w:proofErr w:type="spellStart"/>
+      <w:r>
+        <w:t>Ut</w:t>
+      </w:r>
+      <w:proofErr w:type="spellEnd"/>
+      <w:r>
+        <w:t xml:space="preserve"> </w:t>
+      </w:r>
+      <w:proofErr w:type="spellStart"/>
+      <w:r>
+        <w:t>wisi</w:t>
+      </w:r>
+      <w:proofErr w:type="spellEnd"/>
+      <w:r>
+        <w:t xml:space="preserve"> </w:t>
+      </w:r>
+      <w:proofErr w:type="spellStart"/>
+      <w:r>
+        <w:t>enim</w:t>
+      </w:r>
+      <w:proofErr w:type="spellEnd"/>
+      <w:r>
+        <w:t xml:space="preserve"> ad minim </w:t>
+      </w:r>
+      <w:proofErr w:type="spellStart"/>
+      <w:r>
+        <w:t>veniam</w:t>
+      </w:r>
+      <w:proofErr w:type="spellEnd"/>
+      <w:r>
+        <w:t xml:space="preserve">, </w:t>
+      </w:r>
+      <w:proofErr w:type="spellStart"/>
+      <w:r>
+        <w:t>quis</w:t>
+      </w:r>
+      <w:proofErr w:type="spellEnd"/>
+      <w:r>
+        <w:t xml:space="preserve"> </w:t>
+      </w:r>
+      <w:proofErr w:type="spellStart"/>
+      <w:r>
+        <w:t>nostrud</w:t>
+      </w:r>
+      <w:proofErr w:type="spellEnd"/>
+      <w:r>
+        <w:t xml:space="preserve"> exercit</w:t>
       </w:r>
       <w:r>
         <w:softHyphen/>
-        <w:t>ation ullamcorper suscipit lobortis nisl ut aliquip ex ea commodo consequat. Duis autem vel eum iriure dolor in hendrerit in vulpu-tate velit esse molestie consequat, vel illum dolore eu feugiat nulla facilisis at vero eros et accumsan et iusto odio dignissim qui blan-dit praesent luptatum zzril delenit augue duis dolore te feugait nulla facilisi.</w:t>
+        <w:t xml:space="preserve">ation </w:t>
+      </w:r>
+      <w:proofErr w:type="spellStart"/>
+      <w:r>
+        <w:t>ullamcorper</w:t>
+      </w:r>
+      <w:proofErr w:type="spellEnd"/>
+      <w:r>
+        <w:t xml:space="preserve"> </w:t>
+      </w:r>
+      <w:proofErr w:type="spellStart"/>
+      <w:r>
+        <w:t>suscipit</w:t>
+      </w:r>
+      <w:proofErr w:type="spellEnd"/>
+      <w:r>
+        <w:t xml:space="preserve"> </w:t>
+      </w:r>
+      <w:proofErr w:type="spellStart"/>
+      <w:r>
+        <w:t>lobortis</w:t>
+      </w:r>
+      <w:proofErr w:type="spellEnd"/>
+      <w:r>
+        <w:t xml:space="preserve"> </w:t>
+      </w:r>
+      <w:proofErr w:type="spellStart"/>
+      <w:r>
+        <w:t>nisl</w:t>
+      </w:r>
+      <w:proofErr w:type="spellEnd"/>
+      <w:r>
+        <w:t xml:space="preserve"> </w:t>
+      </w:r>
+      <w:proofErr w:type="spellStart"/>
+      <w:r>
+        <w:t>ut</w:t>
+      </w:r>
+      <w:proofErr w:type="spellEnd"/>
+      <w:r>
+        <w:t xml:space="preserve"> </w:t>
+      </w:r>
+      <w:proofErr w:type="spellStart"/>
+      <w:r>
+        <w:t>aliquip</w:t>
+      </w:r>
+      <w:proofErr w:type="spellEnd"/>
+      <w:r>
+        <w:t xml:space="preserve"> ex </w:t>
+      </w:r>
+      <w:proofErr w:type="spellStart"/>
+      <w:r>
+        <w:t>ea</w:t>
+      </w:r>
+      <w:proofErr w:type="spellEnd"/>
+      <w:r>
+        <w:t xml:space="preserve"> </w:t>
+      </w:r>
+      <w:proofErr w:type="spellStart"/>
+      <w:r>
+        <w:t>commodo</w:t>
+      </w:r>
+      <w:proofErr w:type="spellEnd"/>
+      <w:r>
+        <w:t xml:space="preserve"> </w:t>
+      </w:r>
+      <w:proofErr w:type="spellStart"/>
+      <w:r>
+        <w:t>consequat</w:t>
+      </w:r>
+      <w:proofErr w:type="spellEnd"/>
+      <w:r>
+        <w:t xml:space="preserve">. </w:t>
+      </w:r>
+      <w:proofErr w:type="spellStart"/>
+      <w:r>
+        <w:t>Duis</w:t>
+      </w:r>
+      <w:proofErr w:type="spellEnd"/>
+      <w:r>
+        <w:t xml:space="preserve"> </w:t>
+      </w:r>
+      <w:proofErr w:type="spellStart"/>
+      <w:r>
+        <w:t>autem</w:t>
+      </w:r>
+      <w:proofErr w:type="spellEnd"/>
+      <w:r>
+        <w:t xml:space="preserve"> </w:t>
+      </w:r>
+      <w:proofErr w:type="spellStart"/>
+      <w:r>
+        <w:t>vel</w:t>
+      </w:r>
+      <w:proofErr w:type="spellEnd"/>
+      <w:r>
+        <w:t xml:space="preserve"> </w:t>
+      </w:r>
+      <w:proofErr w:type="spellStart"/>
+      <w:r>
+        <w:t>eum</w:t>
+      </w:r>
+      <w:proofErr w:type="spellEnd"/>
+      <w:r>
+        <w:t xml:space="preserve"> </w:t>
+      </w:r>
+      <w:proofErr w:type="spellStart"/>
+      <w:r>
+        <w:t>iriure</w:t>
+      </w:r>
+      <w:proofErr w:type="spellEnd"/>
+      <w:r>
+        <w:t xml:space="preserve"> dolor in </w:t>
+      </w:r>
+      <w:proofErr w:type="spellStart"/>
+      <w:r>
+        <w:t>hendrerit</w:t>
+      </w:r>
+      <w:proofErr w:type="spellEnd"/>
+      <w:r>
+        <w:t xml:space="preserve"> in </w:t>
+      </w:r>
+      <w:proofErr w:type="spellStart"/>
+      <w:r>
+        <w:t>vulpu-tate</w:t>
+      </w:r>
+      <w:proofErr w:type="spellEnd"/>
+      <w:r>
+        <w:t xml:space="preserve"> </w:t>
+      </w:r>
+      <w:proofErr w:type="spellStart"/>
+      <w:r>
+        <w:t>velit</w:t>
+      </w:r>
+      <w:proofErr w:type="spellEnd"/>
+      <w:r>
+        <w:t xml:space="preserve"> </w:t>
+      </w:r>
+      <w:proofErr w:type="spellStart"/>
+      <w:r>
+        <w:t>esse</w:t>
+      </w:r>
+      <w:proofErr w:type="spellEnd"/>
+      <w:r>
+        <w:t xml:space="preserve"> </w:t>
+      </w:r>
+      <w:proofErr w:type="spellStart"/>
+      <w:r>
+        <w:t>molestie</w:t>
+      </w:r>
+      <w:proofErr w:type="spellEnd"/>
+      <w:r>
+        <w:t xml:space="preserve"> </w:t>
+      </w:r>
+      <w:proofErr w:type="spellStart"/>
+      <w:r>
+        <w:t>consequat</w:t>
+      </w:r>
+      <w:proofErr w:type="spellEnd"/>
+      <w:r>
+        <w:t xml:space="preserve">, </w:t>
+      </w:r>
+      <w:proofErr w:type="spellStart"/>
+      <w:r>
+        <w:t>vel</w:t>
+      </w:r>
+      <w:proofErr w:type="spellEnd"/>
+      <w:r>
+        <w:t xml:space="preserve"> </w:t>
+      </w:r>
+      <w:proofErr w:type="spellStart"/>
+      <w:r>
+        <w:t>illum</w:t>
+      </w:r>
+      <w:proofErr w:type="spellEnd"/>
+      <w:r>
+        <w:t xml:space="preserve"> </w:t>
+      </w:r>
+      <w:proofErr w:type="spellStart"/>
+      <w:r>
+        <w:t>dolore</w:t>
+      </w:r>
+      <w:proofErr w:type="spellEnd"/>
+      <w:r>
+        <w:t xml:space="preserve"> </w:t>
+      </w:r>
+      <w:proofErr w:type="spellStart"/>
+      <w:r>
+        <w:t>eu</w:t>
+      </w:r>
+      <w:proofErr w:type="spellEnd"/>
+      <w:r>
+        <w:t xml:space="preserve"> </w:t>
+      </w:r>
+      <w:proofErr w:type="spellStart"/>
+      <w:r>
+        <w:t>feugiat</w:t>
+      </w:r>
+      <w:proofErr w:type="spellEnd"/>
+      <w:r>
+        <w:t xml:space="preserve"> </w:t>
+      </w:r>
+      <w:proofErr w:type="spellStart"/>
+      <w:r>
+        <w:t>nulla</w:t>
+      </w:r>
+      <w:proofErr w:type="spellEnd"/>
+      <w:r>
+        <w:t xml:space="preserve"> </w:t>
+      </w:r>
+      <w:proofErr w:type="spellStart"/>
+      <w:r>
+        <w:t>facilisis</w:t>
+      </w:r>
+      <w:proofErr w:type="spellEnd"/>
+      <w:r>
+        <w:t xml:space="preserve"> at </w:t>
+      </w:r>
+      <w:proofErr w:type="spellStart"/>
+      <w:r>
+        <w:t>vero</w:t>
+      </w:r>
+      <w:proofErr w:type="spellEnd"/>
+      <w:r>
+        <w:t xml:space="preserve"> </w:t>
+      </w:r>
+      <w:proofErr w:type="spellStart"/>
+      <w:r>
+        <w:t>eros</w:t>
+      </w:r>
+      <w:proofErr w:type="spellEnd"/>
+      <w:r>
+        <w:t xml:space="preserve"> et </w:t>
+      </w:r>
+      <w:proofErr w:type="spellStart"/>
+      <w:r>
+        <w:t>accumsan</w:t>
+      </w:r>
+      <w:proofErr w:type="spellEnd"/>
+      <w:r>
+        <w:t xml:space="preserve"> et </w:t>
+      </w:r>
+      <w:proofErr w:type="spellStart"/>
+      <w:r>
+        <w:t>iusto</w:t>
+      </w:r>
+      <w:proofErr w:type="spellEnd"/>
+      <w:r>
+        <w:t xml:space="preserve"> </w:t>
+      </w:r>
+      <w:proofErr w:type="spellStart"/>
+      <w:r>
+        <w:t>odio</w:t>
+      </w:r>
+      <w:proofErr w:type="spellEnd"/>
+      <w:r>
+        <w:t xml:space="preserve"> </w:t>
+      </w:r>
+      <w:proofErr w:type="spellStart"/>
+      <w:r>
+        <w:t>dignissim</w:t>
+      </w:r>
+      <w:proofErr w:type="spellEnd"/>
+      <w:r>
+        <w:t xml:space="preserve"> qui </w:t>
+      </w:r>
+      <w:proofErr w:type="spellStart"/>
+      <w:r>
+        <w:t>blan-dit</w:t>
+      </w:r>
+      <w:proofErr w:type="spellEnd"/>
+      <w:r>
+        <w:t xml:space="preserve"> </w:t>
+      </w:r>
+      <w:proofErr w:type="spellStart"/>
+      <w:r>
+        <w:t>praesent</w:t>
+      </w:r>
+      <w:proofErr w:type="spellEnd"/>
+      <w:r>
+        <w:t xml:space="preserve"> </w:t>
+      </w:r>
+      <w:proofErr w:type="spellStart"/>
+      <w:r>
+        <w:t>luptatum</w:t>
+      </w:r>
+      <w:proofErr w:type="spellEnd"/>
+      <w:r>
+        <w:t xml:space="preserve"> </w:t>
+      </w:r>
+      <w:proofErr w:type="spellStart"/>
+      <w:r>
+        <w:t>zzril</w:t>
+      </w:r>
+      <w:proofErr w:type="spellEnd"/>
+      <w:r>
+        <w:t xml:space="preserve"> </w:t>
+      </w:r>
+      <w:proofErr w:type="spellStart"/>
+      <w:r>
+        <w:t>delenit</w:t>
+      </w:r>
+      <w:proofErr w:type="spellEnd"/>
+      <w:r>
+        <w:t xml:space="preserve"> </w:t>
+      </w:r>
+      <w:proofErr w:type="spellStart"/>
+      <w:r>
+        <w:t>augue</w:t>
+      </w:r>
+      <w:proofErr w:type="spellEnd"/>
+      <w:r>
+        <w:t xml:space="preserve"> </w:t>
+      </w:r>
+      <w:proofErr w:type="spellStart"/>
+      <w:r>
+        <w:t>duis</w:t>
+      </w:r>
+      <w:proofErr w:type="spellEnd"/>
+      <w:r>
+        <w:t xml:space="preserve"> </w:t>
+      </w:r>
+      <w:proofErr w:type="spellStart"/>
+      <w:r>
+        <w:t>dolore</w:t>
+      </w:r>
+      <w:proofErr w:type="spellEnd"/>
+      <w:r>
+        <w:t xml:space="preserve"> </w:t>
+      </w:r>
+      <w:proofErr w:type="spellStart"/>
+      <w:r>
+        <w:t>te</w:t>
+      </w:r>
+      <w:proofErr w:type="spellEnd"/>
+      <w:r>
+        <w:t xml:space="preserve"> </w:t>
+      </w:r>
+      <w:proofErr w:type="spellStart"/>
+      <w:r>
+        <w:t>feugait</w:t>
+      </w:r>
+      <w:proofErr w:type="spellEnd"/>
+      <w:r>
+        <w:t xml:space="preserve"> </w:t>
+      </w:r>
+      <w:proofErr w:type="spellStart"/>
+      <w:r>
+        <w:t>nulla</w:t>
+      </w:r>
+      <w:proofErr w:type="spellEnd"/>
+      <w:r>
+        <w:t xml:space="preserve"> </w:t>
+      </w:r>
+      <w:proofErr w:type="spellStart"/>
+      <w:r>
+        <w:t>facilisi</w:t>
+      </w:r>
+      <w:proofErr w:type="spellEnd"/>
+      <w:r>
+        <w:t>.</w:t>
       </w:r>
     </w:p>
     <w:p>
@@ -971,24 +5933,922 @@
       <w:pPr>
         <w:pStyle w:val="BodyNoIndent"/>
       </w:pPr>
-      <w:r>
-        <w:t>Lorem ipsum dolor sit amet, consectetuer adipiscing elit, sed diam nonummy nibh euismod tincidunt ut laoreet dolore magna aliquam erat volutpat. Ut wisi enim ad minim veniam, quis nostrud exercit</w:t>
+      <w:proofErr w:type="spellStart"/>
+      <w:r>
+        <w:t>Lorem</w:t>
+      </w:r>
+      <w:proofErr w:type="spellEnd"/>
+      <w:r>
+        <w:t xml:space="preserve"> </w:t>
+      </w:r>
+      <w:proofErr w:type="spellStart"/>
+      <w:r>
+        <w:t>ipsum</w:t>
+      </w:r>
+      <w:proofErr w:type="spellEnd"/>
+      <w:r>
+        <w:t xml:space="preserve"> dolor sit </w:t>
+      </w:r>
+      <w:proofErr w:type="spellStart"/>
+      <w:r>
+        <w:t>amet</w:t>
+      </w:r>
+      <w:proofErr w:type="spellEnd"/>
+      <w:r>
+        <w:t xml:space="preserve">, </w:t>
+      </w:r>
+      <w:proofErr w:type="spellStart"/>
+      <w:r>
+        <w:t>consectetuer</w:t>
+      </w:r>
+      <w:proofErr w:type="spellEnd"/>
+      <w:r>
+        <w:t xml:space="preserve"> </w:t>
+      </w:r>
+      <w:proofErr w:type="spellStart"/>
+      <w:r>
+        <w:t>adipiscing</w:t>
+      </w:r>
+      <w:proofErr w:type="spellEnd"/>
+      <w:r>
+        <w:t xml:space="preserve"> </w:t>
+      </w:r>
+      <w:proofErr w:type="spellStart"/>
+      <w:r>
+        <w:t>elit</w:t>
+      </w:r>
+      <w:proofErr w:type="spellEnd"/>
+      <w:r>
+        <w:t xml:space="preserve">, </w:t>
+      </w:r>
+      <w:proofErr w:type="spellStart"/>
+      <w:r>
+        <w:t>sed</w:t>
+      </w:r>
+      <w:proofErr w:type="spellEnd"/>
+      <w:r>
+        <w:t xml:space="preserve"> </w:t>
+      </w:r>
+      <w:proofErr w:type="spellStart"/>
+      <w:r>
+        <w:t>diam</w:t>
+      </w:r>
+      <w:proofErr w:type="spellEnd"/>
+      <w:r>
+        <w:t xml:space="preserve"> </w:t>
+      </w:r>
+      <w:proofErr w:type="spellStart"/>
+      <w:r>
+        <w:t>nonummy</w:t>
+      </w:r>
+      <w:proofErr w:type="spellEnd"/>
+      <w:r>
+        <w:t xml:space="preserve"> </w:t>
+      </w:r>
+      <w:proofErr w:type="spellStart"/>
+      <w:r>
+        <w:t>nibh</w:t>
+      </w:r>
+      <w:proofErr w:type="spellEnd"/>
+      <w:r>
+        <w:t xml:space="preserve"> </w:t>
+      </w:r>
+      <w:proofErr w:type="spellStart"/>
+      <w:r>
+        <w:t>euismod</w:t>
+      </w:r>
+      <w:proofErr w:type="spellEnd"/>
+      <w:r>
+        <w:t xml:space="preserve"> </w:t>
+      </w:r>
+      <w:proofErr w:type="spellStart"/>
+      <w:r>
+        <w:t>tincidunt</w:t>
+      </w:r>
+      <w:proofErr w:type="spellEnd"/>
+      <w:r>
+        <w:t xml:space="preserve"> </w:t>
+      </w:r>
+      <w:proofErr w:type="spellStart"/>
+      <w:r>
+        <w:t>ut</w:t>
+      </w:r>
+      <w:proofErr w:type="spellEnd"/>
+      <w:r>
+        <w:t xml:space="preserve"> </w:t>
+      </w:r>
+      <w:proofErr w:type="spellStart"/>
+      <w:r>
+        <w:t>laoreet</w:t>
+      </w:r>
+      <w:proofErr w:type="spellEnd"/>
+      <w:r>
+        <w:t xml:space="preserve"> </w:t>
+      </w:r>
+      <w:proofErr w:type="spellStart"/>
+      <w:r>
+        <w:t>dolore</w:t>
+      </w:r>
+      <w:proofErr w:type="spellEnd"/>
+      <w:r>
+        <w:t xml:space="preserve"> magna </w:t>
+      </w:r>
+      <w:proofErr w:type="spellStart"/>
+      <w:r>
+        <w:t>aliquam</w:t>
+      </w:r>
+      <w:proofErr w:type="spellEnd"/>
+      <w:r>
+        <w:t xml:space="preserve"> </w:t>
+      </w:r>
+      <w:proofErr w:type="spellStart"/>
+      <w:r>
+        <w:t>erat</w:t>
+      </w:r>
+      <w:proofErr w:type="spellEnd"/>
+      <w:r>
+        <w:t xml:space="preserve"> </w:t>
+      </w:r>
+      <w:proofErr w:type="spellStart"/>
+      <w:r>
+        <w:t>volutpat</w:t>
+      </w:r>
+      <w:proofErr w:type="spellEnd"/>
+      <w:r>
+        <w:t xml:space="preserve">. </w:t>
+      </w:r>
+      <w:proofErr w:type="spellStart"/>
+      <w:r>
+        <w:t>Ut</w:t>
+      </w:r>
+      <w:proofErr w:type="spellEnd"/>
+      <w:r>
+        <w:t xml:space="preserve"> </w:t>
+      </w:r>
+      <w:proofErr w:type="spellStart"/>
+      <w:r>
+        <w:t>wisi</w:t>
+      </w:r>
+      <w:proofErr w:type="spellEnd"/>
+      <w:r>
+        <w:t xml:space="preserve"> </w:t>
+      </w:r>
+      <w:proofErr w:type="spellStart"/>
+      <w:r>
+        <w:t>enim</w:t>
+      </w:r>
+      <w:proofErr w:type="spellEnd"/>
+      <w:r>
+        <w:t xml:space="preserve"> ad minim </w:t>
+      </w:r>
+      <w:proofErr w:type="spellStart"/>
+      <w:r>
+        <w:t>veniam</w:t>
+      </w:r>
+      <w:proofErr w:type="spellEnd"/>
+      <w:r>
+        <w:t xml:space="preserve">, </w:t>
+      </w:r>
+      <w:proofErr w:type="spellStart"/>
+      <w:r>
+        <w:t>quis</w:t>
+      </w:r>
+      <w:proofErr w:type="spellEnd"/>
+      <w:r>
+        <w:t xml:space="preserve"> </w:t>
+      </w:r>
+      <w:proofErr w:type="spellStart"/>
+      <w:r>
+        <w:t>nostrud</w:t>
+      </w:r>
+      <w:proofErr w:type="spellEnd"/>
+      <w:r>
+        <w:t xml:space="preserve"> exercit</w:t>
       </w:r>
       <w:r>
         <w:softHyphen/>
-        <w:t>ation ullamcorper suscipit lobortis nisl ut aliquip ex ea commodo consequat. Duis autem vel eum iriure dolor in hendrerit in vulpu-tate velit esse molestie consequat, vel illum dolore eu feugiat nulla facilisis at vero eros et accumsan et iusto odio dignissim qui blan-dit praesent luptatum zzril delenit augue duis dolore te feugait nulla facilisi.</w:t>
+        <w:t xml:space="preserve">ation </w:t>
+      </w:r>
+      <w:proofErr w:type="spellStart"/>
+      <w:r>
+        <w:t>ullamcorper</w:t>
+      </w:r>
+      <w:proofErr w:type="spellEnd"/>
+      <w:r>
+        <w:t xml:space="preserve"> </w:t>
+      </w:r>
+      <w:proofErr w:type="spellStart"/>
+      <w:r>
+        <w:t>suscipit</w:t>
+      </w:r>
+      <w:proofErr w:type="spellEnd"/>
+      <w:r>
+        <w:t xml:space="preserve"> </w:t>
+      </w:r>
+      <w:proofErr w:type="spellStart"/>
+      <w:r>
+        <w:t>lobortis</w:t>
+      </w:r>
+      <w:proofErr w:type="spellEnd"/>
+      <w:r>
+        <w:t xml:space="preserve"> </w:t>
+      </w:r>
+      <w:proofErr w:type="spellStart"/>
+      <w:r>
+        <w:t>nisl</w:t>
+      </w:r>
+      <w:proofErr w:type="spellEnd"/>
+      <w:r>
+        <w:t xml:space="preserve"> </w:t>
+      </w:r>
+      <w:proofErr w:type="spellStart"/>
+      <w:r>
+        <w:t>ut</w:t>
+      </w:r>
+      <w:proofErr w:type="spellEnd"/>
+      <w:r>
+        <w:t xml:space="preserve"> </w:t>
+      </w:r>
+      <w:proofErr w:type="spellStart"/>
+      <w:r>
+        <w:t>aliquip</w:t>
+      </w:r>
+      <w:proofErr w:type="spellEnd"/>
+      <w:r>
+        <w:t xml:space="preserve"> ex </w:t>
+      </w:r>
+      <w:proofErr w:type="spellStart"/>
+      <w:r>
+        <w:t>ea</w:t>
+      </w:r>
+      <w:proofErr w:type="spellEnd"/>
+      <w:r>
+        <w:t xml:space="preserve"> </w:t>
+      </w:r>
+      <w:proofErr w:type="spellStart"/>
+      <w:r>
+        <w:t>commodo</w:t>
+      </w:r>
+      <w:proofErr w:type="spellEnd"/>
+      <w:r>
+        <w:t xml:space="preserve"> </w:t>
+      </w:r>
+      <w:proofErr w:type="spellStart"/>
+      <w:r>
+        <w:t>consequat</w:t>
+      </w:r>
+      <w:proofErr w:type="spellEnd"/>
+      <w:r>
+        <w:t xml:space="preserve">. </w:t>
+      </w:r>
+      <w:proofErr w:type="spellStart"/>
+      <w:r>
+        <w:t>Duis</w:t>
+      </w:r>
+      <w:proofErr w:type="spellEnd"/>
+      <w:r>
+        <w:t xml:space="preserve"> </w:t>
+      </w:r>
+      <w:proofErr w:type="spellStart"/>
+      <w:r>
+        <w:t>autem</w:t>
+      </w:r>
+      <w:proofErr w:type="spellEnd"/>
+      <w:r>
+        <w:t xml:space="preserve"> </w:t>
+      </w:r>
+      <w:proofErr w:type="spellStart"/>
+      <w:r>
+        <w:t>vel</w:t>
+      </w:r>
+      <w:proofErr w:type="spellEnd"/>
+      <w:r>
+        <w:t xml:space="preserve"> </w:t>
+      </w:r>
+      <w:proofErr w:type="spellStart"/>
+      <w:r>
+        <w:t>eum</w:t>
+      </w:r>
+      <w:proofErr w:type="spellEnd"/>
+      <w:r>
+        <w:t xml:space="preserve"> </w:t>
+      </w:r>
+      <w:proofErr w:type="spellStart"/>
+      <w:r>
+        <w:t>iriure</w:t>
+      </w:r>
+      <w:proofErr w:type="spellEnd"/>
+      <w:r>
+        <w:t xml:space="preserve"> dolor in </w:t>
+      </w:r>
+      <w:proofErr w:type="spellStart"/>
+      <w:r>
+        <w:t>hendrerit</w:t>
+      </w:r>
+      <w:proofErr w:type="spellEnd"/>
+      <w:r>
+        <w:t xml:space="preserve"> in </w:t>
+      </w:r>
+      <w:proofErr w:type="spellStart"/>
+      <w:r>
+        <w:t>vulpu-tate</w:t>
+      </w:r>
+      <w:proofErr w:type="spellEnd"/>
+      <w:r>
+        <w:t xml:space="preserve"> </w:t>
+      </w:r>
+      <w:proofErr w:type="spellStart"/>
+      <w:r>
+        <w:t>velit</w:t>
+      </w:r>
+      <w:proofErr w:type="spellEnd"/>
+      <w:r>
+        <w:t xml:space="preserve"> </w:t>
+      </w:r>
+      <w:proofErr w:type="spellStart"/>
+      <w:r>
+        <w:t>esse</w:t>
+      </w:r>
+      <w:proofErr w:type="spellEnd"/>
+      <w:r>
+        <w:t xml:space="preserve"> </w:t>
+      </w:r>
+      <w:proofErr w:type="spellStart"/>
+      <w:r>
+        <w:t>molestie</w:t>
+      </w:r>
+      <w:proofErr w:type="spellEnd"/>
+      <w:r>
+        <w:t xml:space="preserve"> </w:t>
+      </w:r>
+      <w:proofErr w:type="spellStart"/>
+      <w:r>
+        <w:t>consequat</w:t>
+      </w:r>
+      <w:proofErr w:type="spellEnd"/>
+      <w:r>
+        <w:t xml:space="preserve">, </w:t>
+      </w:r>
+      <w:proofErr w:type="spellStart"/>
+      <w:r>
+        <w:t>vel</w:t>
+      </w:r>
+      <w:proofErr w:type="spellEnd"/>
+      <w:r>
+        <w:t xml:space="preserve"> </w:t>
+      </w:r>
+      <w:proofErr w:type="spellStart"/>
+      <w:r>
+        <w:t>illum</w:t>
+      </w:r>
+      <w:proofErr w:type="spellEnd"/>
+      <w:r>
+        <w:t xml:space="preserve"> </w:t>
+      </w:r>
+      <w:proofErr w:type="spellStart"/>
+      <w:r>
+        <w:t>dolore</w:t>
+      </w:r>
+      <w:proofErr w:type="spellEnd"/>
+      <w:r>
+        <w:t xml:space="preserve"> </w:t>
+      </w:r>
+      <w:proofErr w:type="spellStart"/>
+      <w:r>
+        <w:t>eu</w:t>
+      </w:r>
+      <w:proofErr w:type="spellEnd"/>
+      <w:r>
+        <w:t xml:space="preserve"> </w:t>
+      </w:r>
+      <w:proofErr w:type="spellStart"/>
+      <w:r>
+        <w:t>feugiat</w:t>
+      </w:r>
+      <w:proofErr w:type="spellEnd"/>
+      <w:r>
+        <w:t xml:space="preserve"> </w:t>
+      </w:r>
+      <w:proofErr w:type="spellStart"/>
+      <w:r>
+        <w:t>nulla</w:t>
+      </w:r>
+      <w:proofErr w:type="spellEnd"/>
+      <w:r>
+        <w:t xml:space="preserve"> </w:t>
+      </w:r>
+      <w:proofErr w:type="spellStart"/>
+      <w:r>
+        <w:t>facilisis</w:t>
+      </w:r>
+      <w:proofErr w:type="spellEnd"/>
+      <w:r>
+        <w:t xml:space="preserve"> at </w:t>
+      </w:r>
+      <w:proofErr w:type="spellStart"/>
+      <w:r>
+        <w:t>vero</w:t>
+      </w:r>
+      <w:proofErr w:type="spellEnd"/>
+      <w:r>
+        <w:t xml:space="preserve"> </w:t>
+      </w:r>
+      <w:proofErr w:type="spellStart"/>
+      <w:r>
+        <w:t>eros</w:t>
+      </w:r>
+      <w:proofErr w:type="spellEnd"/>
+      <w:r>
+        <w:t xml:space="preserve"> et </w:t>
+      </w:r>
+      <w:proofErr w:type="spellStart"/>
+      <w:r>
+        <w:t>accumsan</w:t>
+      </w:r>
+      <w:proofErr w:type="spellEnd"/>
+      <w:r>
+        <w:t xml:space="preserve"> et </w:t>
+      </w:r>
+      <w:proofErr w:type="spellStart"/>
+      <w:r>
+        <w:t>iusto</w:t>
+      </w:r>
+      <w:proofErr w:type="spellEnd"/>
+      <w:r>
+        <w:t xml:space="preserve"> </w:t>
+      </w:r>
+      <w:proofErr w:type="spellStart"/>
+      <w:r>
+        <w:t>odio</w:t>
+      </w:r>
+      <w:proofErr w:type="spellEnd"/>
+      <w:r>
+        <w:t xml:space="preserve"> </w:t>
+      </w:r>
+      <w:proofErr w:type="spellStart"/>
+      <w:r>
+        <w:t>dignissim</w:t>
+      </w:r>
+      <w:proofErr w:type="spellEnd"/>
+      <w:r>
+        <w:t xml:space="preserve"> qui </w:t>
+      </w:r>
+      <w:proofErr w:type="spellStart"/>
+      <w:r>
+        <w:t>blan-dit</w:t>
+      </w:r>
+      <w:proofErr w:type="spellEnd"/>
+      <w:r>
+        <w:t xml:space="preserve"> </w:t>
+      </w:r>
+      <w:proofErr w:type="spellStart"/>
+      <w:r>
+        <w:t>praesent</w:t>
+      </w:r>
+      <w:proofErr w:type="spellEnd"/>
+      <w:r>
+        <w:t xml:space="preserve"> </w:t>
+      </w:r>
+      <w:proofErr w:type="spellStart"/>
+      <w:r>
+        <w:t>luptatum</w:t>
+      </w:r>
+      <w:proofErr w:type="spellEnd"/>
+      <w:r>
+        <w:t xml:space="preserve"> </w:t>
+      </w:r>
+      <w:proofErr w:type="spellStart"/>
+      <w:r>
+        <w:t>zzril</w:t>
+      </w:r>
+      <w:proofErr w:type="spellEnd"/>
+      <w:r>
+        <w:t xml:space="preserve"> </w:t>
+      </w:r>
+      <w:proofErr w:type="spellStart"/>
+      <w:r>
+        <w:t>delenit</w:t>
+      </w:r>
+      <w:proofErr w:type="spellEnd"/>
+      <w:r>
+        <w:t xml:space="preserve"> </w:t>
+      </w:r>
+      <w:proofErr w:type="spellStart"/>
+      <w:r>
+        <w:t>augue</w:t>
+      </w:r>
+      <w:proofErr w:type="spellEnd"/>
+      <w:r>
+        <w:t xml:space="preserve"> </w:t>
+      </w:r>
+      <w:proofErr w:type="spellStart"/>
+      <w:r>
+        <w:t>duis</w:t>
+      </w:r>
+      <w:proofErr w:type="spellEnd"/>
+      <w:r>
+        <w:t xml:space="preserve"> </w:t>
+      </w:r>
+      <w:proofErr w:type="spellStart"/>
+      <w:r>
+        <w:t>dolore</w:t>
+      </w:r>
+      <w:proofErr w:type="spellEnd"/>
+      <w:r>
+        <w:t xml:space="preserve"> </w:t>
+      </w:r>
+      <w:proofErr w:type="spellStart"/>
+      <w:r>
+        <w:t>te</w:t>
+      </w:r>
+      <w:proofErr w:type="spellEnd"/>
+      <w:r>
+        <w:t xml:space="preserve"> </w:t>
+      </w:r>
+      <w:proofErr w:type="spellStart"/>
+      <w:r>
+        <w:t>feugait</w:t>
+      </w:r>
+      <w:proofErr w:type="spellEnd"/>
+      <w:r>
+        <w:t xml:space="preserve"> </w:t>
+      </w:r>
+      <w:proofErr w:type="spellStart"/>
+      <w:r>
+        <w:t>nulla</w:t>
+      </w:r>
+      <w:proofErr w:type="spellEnd"/>
+      <w:r>
+        <w:t xml:space="preserve"> </w:t>
+      </w:r>
+      <w:proofErr w:type="spellStart"/>
+      <w:r>
+        <w:t>facilisi</w:t>
+      </w:r>
+      <w:proofErr w:type="spellEnd"/>
+      <w:r>
+        <w:t>.</w:t>
       </w:r>
     </w:p>
     <w:p>
       <w:pPr>
         <w:pStyle w:val="Body"/>
       </w:pPr>
-      <w:r>
-        <w:t>Lorem ipsum dolor sit amet, consectetuer adipiscing elit, sed diam nonummy nibh euismod tincidunt ut laoreet dolore magna aliquam erat volutpat. Ut wisi enim ad minim veniam, quis nostrud exercit</w:t>
+      <w:proofErr w:type="spellStart"/>
+      <w:r>
+        <w:t>Lorem</w:t>
+      </w:r>
+      <w:proofErr w:type="spellEnd"/>
+      <w:r>
+        <w:t xml:space="preserve"> </w:t>
+      </w:r>
+      <w:proofErr w:type="spellStart"/>
+      <w:r>
+        <w:t>ipsum</w:t>
+      </w:r>
+      <w:proofErr w:type="spellEnd"/>
+      <w:r>
+        <w:t xml:space="preserve"> dolor sit </w:t>
+      </w:r>
+      <w:proofErr w:type="spellStart"/>
+      <w:r>
+        <w:t>amet</w:t>
+      </w:r>
+      <w:proofErr w:type="spellEnd"/>
+      <w:r>
+        <w:t xml:space="preserve">, </w:t>
+      </w:r>
+      <w:proofErr w:type="spellStart"/>
+      <w:r>
+        <w:t>consectetuer</w:t>
+      </w:r>
+      <w:proofErr w:type="spellEnd"/>
+      <w:r>
+        <w:t xml:space="preserve"> </w:t>
+      </w:r>
+      <w:proofErr w:type="spellStart"/>
+      <w:r>
+        <w:t>adipiscing</w:t>
+      </w:r>
+      <w:proofErr w:type="spellEnd"/>
+      <w:r>
+        <w:t xml:space="preserve"> </w:t>
+      </w:r>
+      <w:proofErr w:type="spellStart"/>
+      <w:r>
+        <w:t>elit</w:t>
+      </w:r>
+      <w:proofErr w:type="spellEnd"/>
+      <w:r>
+        <w:t xml:space="preserve">, </w:t>
+      </w:r>
+      <w:proofErr w:type="spellStart"/>
+      <w:r>
+        <w:t>sed</w:t>
+      </w:r>
+      <w:proofErr w:type="spellEnd"/>
+      <w:r>
+        <w:t xml:space="preserve"> </w:t>
+      </w:r>
+      <w:proofErr w:type="spellStart"/>
+      <w:r>
+        <w:t>diam</w:t>
+      </w:r>
+      <w:proofErr w:type="spellEnd"/>
+      <w:r>
+        <w:t xml:space="preserve"> </w:t>
+      </w:r>
+      <w:proofErr w:type="spellStart"/>
+      <w:r>
+        <w:t>nonummy</w:t>
+      </w:r>
+      <w:proofErr w:type="spellEnd"/>
+      <w:r>
+        <w:t xml:space="preserve"> </w:t>
+      </w:r>
+      <w:proofErr w:type="spellStart"/>
+      <w:r>
+        <w:t>nibh</w:t>
+      </w:r>
+      <w:proofErr w:type="spellEnd"/>
+      <w:r>
+        <w:t xml:space="preserve"> </w:t>
+      </w:r>
+      <w:proofErr w:type="spellStart"/>
+      <w:r>
+        <w:t>euismod</w:t>
+      </w:r>
+      <w:proofErr w:type="spellEnd"/>
+      <w:r>
+        <w:t xml:space="preserve"> </w:t>
+      </w:r>
+      <w:proofErr w:type="spellStart"/>
+      <w:r>
+        <w:t>tincidunt</w:t>
+      </w:r>
+      <w:proofErr w:type="spellEnd"/>
+      <w:r>
+        <w:t xml:space="preserve"> </w:t>
+      </w:r>
+      <w:proofErr w:type="spellStart"/>
+      <w:r>
+        <w:t>ut</w:t>
+      </w:r>
+      <w:proofErr w:type="spellEnd"/>
+      <w:r>
+        <w:t xml:space="preserve"> </w:t>
+      </w:r>
+      <w:proofErr w:type="spellStart"/>
+      <w:r>
+        <w:t>laoreet</w:t>
+      </w:r>
+      <w:proofErr w:type="spellEnd"/>
+      <w:r>
+        <w:t xml:space="preserve"> </w:t>
+      </w:r>
+      <w:proofErr w:type="spellStart"/>
+      <w:r>
+        <w:t>dolore</w:t>
+      </w:r>
+      <w:proofErr w:type="spellEnd"/>
+      <w:r>
+        <w:t xml:space="preserve"> magna </w:t>
+      </w:r>
+      <w:proofErr w:type="spellStart"/>
+      <w:r>
+        <w:t>aliquam</w:t>
+      </w:r>
+      <w:proofErr w:type="spellEnd"/>
+      <w:r>
+        <w:t xml:space="preserve"> </w:t>
+      </w:r>
+      <w:proofErr w:type="spellStart"/>
+      <w:r>
+        <w:t>erat</w:t>
+      </w:r>
+      <w:proofErr w:type="spellEnd"/>
+      <w:r>
+        <w:t xml:space="preserve"> </w:t>
+      </w:r>
+      <w:proofErr w:type="spellStart"/>
+      <w:r>
+        <w:t>volutpat</w:t>
+      </w:r>
+      <w:proofErr w:type="spellEnd"/>
+      <w:r>
+        <w:t xml:space="preserve">. </w:t>
+      </w:r>
+      <w:proofErr w:type="spellStart"/>
+      <w:r>
+        <w:t>Ut</w:t>
+      </w:r>
+      <w:proofErr w:type="spellEnd"/>
+      <w:r>
+        <w:t xml:space="preserve"> </w:t>
+      </w:r>
+      <w:proofErr w:type="spellStart"/>
+      <w:r>
+        <w:t>wisi</w:t>
+      </w:r>
+      <w:proofErr w:type="spellEnd"/>
+      <w:r>
+        <w:t xml:space="preserve"> </w:t>
+      </w:r>
+      <w:proofErr w:type="spellStart"/>
+      <w:r>
+        <w:t>enim</w:t>
+      </w:r>
+      <w:proofErr w:type="spellEnd"/>
+      <w:r>
+        <w:t xml:space="preserve"> ad minim </w:t>
+      </w:r>
+      <w:proofErr w:type="spellStart"/>
+      <w:r>
+        <w:t>veniam</w:t>
+      </w:r>
+      <w:proofErr w:type="spellEnd"/>
+      <w:r>
+        <w:t xml:space="preserve">, </w:t>
+      </w:r>
+      <w:proofErr w:type="spellStart"/>
+      <w:r>
+        <w:t>quis</w:t>
+      </w:r>
+      <w:proofErr w:type="spellEnd"/>
+      <w:r>
+        <w:t xml:space="preserve"> </w:t>
+      </w:r>
+      <w:proofErr w:type="spellStart"/>
+      <w:r>
+        <w:t>nostrud</w:t>
+      </w:r>
+      <w:proofErr w:type="spellEnd"/>
+      <w:r>
+        <w:t xml:space="preserve"> exercit</w:t>
       </w:r>
       <w:r>
         <w:softHyphen/>
-        <w:t>ation ullamcorper suscipit lobortis nisl ut aliquip ex ea commodo consequat. Duis autem vel eum iriure dolor in hendrerit in vulpu-tate velit esse molestie consequat.</w:t>
+        <w:t xml:space="preserve">ation </w:t>
+      </w:r>
+      <w:proofErr w:type="spellStart"/>
+      <w:r>
+        <w:t>ullamcorper</w:t>
+      </w:r>
+      <w:proofErr w:type="spellEnd"/>
+      <w:r>
+        <w:t xml:space="preserve"> </w:t>
+      </w:r>
+      <w:proofErr w:type="spellStart"/>
+      <w:r>
+        <w:t>suscipit</w:t>
+      </w:r>
+      <w:proofErr w:type="spellEnd"/>
+      <w:r>
+        <w:t xml:space="preserve"> </w:t>
+      </w:r>
+      <w:proofErr w:type="spellStart"/>
+      <w:r>
+        <w:t>lobortis</w:t>
+      </w:r>
+      <w:proofErr w:type="spellEnd"/>
+      <w:r>
+        <w:t xml:space="preserve"> </w:t>
+      </w:r>
+      <w:proofErr w:type="spellStart"/>
+      <w:r>
+        <w:t>nisl</w:t>
+      </w:r>
+      <w:proofErr w:type="spellEnd"/>
+      <w:r>
+        <w:t xml:space="preserve"> </w:t>
+      </w:r>
+      <w:proofErr w:type="spellStart"/>
+      <w:r>
+        <w:t>ut</w:t>
+      </w:r>
+      <w:proofErr w:type="spellEnd"/>
+      <w:r>
+        <w:t xml:space="preserve"> </w:t>
+      </w:r>
+      <w:proofErr w:type="spellStart"/>
+      <w:r>
+        <w:t>aliquip</w:t>
+      </w:r>
+      <w:proofErr w:type="spellEnd"/>
+      <w:r>
+        <w:t xml:space="preserve"> ex </w:t>
+      </w:r>
+      <w:proofErr w:type="spellStart"/>
+      <w:r>
+        <w:t>ea</w:t>
+      </w:r>
+      <w:proofErr w:type="spellEnd"/>
+      <w:r>
+        <w:t xml:space="preserve"> </w:t>
+      </w:r>
+      <w:proofErr w:type="spellStart"/>
+      <w:r>
+        <w:t>commodo</w:t>
+      </w:r>
+      <w:proofErr w:type="spellEnd"/>
+      <w:r>
+        <w:t xml:space="preserve"> </w:t>
+      </w:r>
+      <w:proofErr w:type="spellStart"/>
+      <w:r>
+        <w:t>consequat</w:t>
+      </w:r>
+      <w:proofErr w:type="spellEnd"/>
+      <w:r>
+        <w:t xml:space="preserve">. </w:t>
+      </w:r>
+      <w:proofErr w:type="spellStart"/>
+      <w:r>
+        <w:t>Duis</w:t>
+      </w:r>
+      <w:proofErr w:type="spellEnd"/>
+      <w:r>
+        <w:t xml:space="preserve"> </w:t>
+      </w:r>
+      <w:proofErr w:type="spellStart"/>
+      <w:r>
+        <w:t>autem</w:t>
+      </w:r>
+      <w:proofErr w:type="spellEnd"/>
+      <w:r>
+        <w:t xml:space="preserve"> </w:t>
+      </w:r>
+      <w:proofErr w:type="spellStart"/>
+      <w:r>
+        <w:t>vel</w:t>
+      </w:r>
+      <w:proofErr w:type="spellEnd"/>
+      <w:r>
+        <w:t xml:space="preserve"> </w:t>
+      </w:r>
+      <w:proofErr w:type="spellStart"/>
+      <w:r>
+        <w:t>eum</w:t>
+      </w:r>
+      <w:proofErr w:type="spellEnd"/>
+      <w:r>
+        <w:t xml:space="preserve"> </w:t>
+      </w:r>
+      <w:proofErr w:type="spellStart"/>
+      <w:r>
+        <w:t>iriure</w:t>
+      </w:r>
+      <w:proofErr w:type="spellEnd"/>
+      <w:r>
+        <w:t xml:space="preserve"> dolor in </w:t>
+      </w:r>
+      <w:proofErr w:type="spellStart"/>
+      <w:r>
+        <w:t>hendrerit</w:t>
+      </w:r>
+      <w:proofErr w:type="spellEnd"/>
+      <w:r>
+        <w:t xml:space="preserve"> in </w:t>
+      </w:r>
+      <w:proofErr w:type="spellStart"/>
+      <w:r>
+        <w:t>vulpu-tate</w:t>
+      </w:r>
+      <w:proofErr w:type="spellEnd"/>
+      <w:r>
+        <w:t xml:space="preserve"> </w:t>
+      </w:r>
+      <w:proofErr w:type="spellStart"/>
+      <w:r>
+        <w:t>velit</w:t>
+      </w:r>
+      <w:proofErr w:type="spellEnd"/>
+      <w:r>
+        <w:t xml:space="preserve"> </w:t>
+      </w:r>
+      <w:proofErr w:type="spellStart"/>
+      <w:r>
+        <w:t>esse</w:t>
+      </w:r>
+      <w:proofErr w:type="spellEnd"/>
+      <w:r>
+        <w:t xml:space="preserve"> </w:t>
+      </w:r>
+      <w:proofErr w:type="spellStart"/>
+      <w:r>
+        <w:t>molestie</w:t>
+      </w:r>
+      <w:proofErr w:type="spellEnd"/>
+      <w:r>
+        <w:t xml:space="preserve"> </w:t>
+      </w:r>
+      <w:proofErr w:type="spellStart"/>
+      <w:r>
+        <w:t>consequat</w:t>
+      </w:r>
+      <w:proofErr w:type="spellEnd"/>
+      <w:r>
+        <w:t>.</w:t>
       </w:r>
     </w:p>
     <w:p>
@@ -1005,7 +6865,15 @@
       </w:pPr>
       <w:bookmarkStart w:id="1" w:name="_Ref6979508"/>
       <w:r>
-        <w:t xml:space="preserve">J. Allebach. Binary display of images when spot size exceeds step size. </w:t>
+        <w:t xml:space="preserve">J. </w:t>
+      </w:r>
+      <w:proofErr w:type="spellStart"/>
+      <w:r>
+        <w:t>Allebach</w:t>
+      </w:r>
+      <w:proofErr w:type="spellEnd"/>
+      <w:r>
+        <w:t xml:space="preserve">. Binary display of images when spot size exceeds step size. </w:t>
       </w:r>
       <w:r>
         <w:rPr>
@@ -1024,7 +6892,15 @@
       </w:pPr>
       <w:bookmarkStart w:id="2" w:name="_Ref6979519"/>
       <w:r>
-        <w:t xml:space="preserve">E. Catmull. A tutorial on compensation tables. In </w:t>
+        <w:t xml:space="preserve">E. </w:t>
+      </w:r>
+      <w:proofErr w:type="spellStart"/>
+      <w:r>
+        <w:t>Catmull</w:t>
+      </w:r>
+      <w:proofErr w:type="spellEnd"/>
+      <w:r>
+        <w:t xml:space="preserve">. A tutorial on compensation tables. In </w:t>
       </w:r>
       <w:r>
         <w:rPr>
@@ -1043,7 +6919,23 @@
       </w:pPr>
       <w:bookmarkStart w:id="3" w:name="_Ref6979522"/>
       <w:r>
-        <w:t xml:space="preserve">Peter Litwinowicz and Lance Williams. Animating images with drawings. In Andrew Glassner, editor, </w:t>
+        <w:t xml:space="preserve">Peter </w:t>
+      </w:r>
+      <w:proofErr w:type="spellStart"/>
+      <w:r>
+        <w:t>Litwinowicz</w:t>
+      </w:r>
+      <w:proofErr w:type="spellEnd"/>
+      <w:r>
+        <w:t xml:space="preserve"> and Lance Williams. Animating images with drawings. In Andrew </w:t>
+      </w:r>
+      <w:proofErr w:type="spellStart"/>
+      <w:r>
+        <w:t>Glassner</w:t>
+      </w:r>
+      <w:proofErr w:type="spellEnd"/>
+      <w:r>
+        <w:t xml:space="preserve">, editor, </w:t>
       </w:r>
       <w:r>
         <w:rPr>
@@ -1052,7 +6944,15 @@
         <w:t>Proceedings of SIGGRAPH ’94</w:t>
       </w:r>
       <w:r>
-        <w:t xml:space="preserve"> (Orlando, Florida, July 24–29, 1994),Com- puter Graphics Proceedings, Annual Conference Series, pages 409–412. ACM SIGGRAPH, ACM Press, July 1994.</w:t>
+        <w:t xml:space="preserve"> (Orlando, Florida, July 24–29, 1994),Com- </w:t>
+      </w:r>
+      <w:proofErr w:type="spellStart"/>
+      <w:r>
+        <w:t>puter</w:t>
+      </w:r>
+      <w:proofErr w:type="spellEnd"/>
+      <w:r>
+        <w:t xml:space="preserve"> Graphics Proceedings, Annual Conference Series, pages 409–412. ACM SIGGRAPH, ACM Press, July 1994.</w:t>
       </w:r>
       <w:bookmarkEnd w:id="3"/>
     </w:p>
@@ -1517,6 +7417,146 @@
     </w:lvl>
   </w:abstractNum>
   <w:abstractNum w:abstractNumId="12">
+    <w:nsid w:val="33C41C86"/>
+    <w:multiLevelType w:val="multilevel"/>
+    <w:tmpl w:val="81CA9A8E"/>
+    <w:lvl w:ilvl="0">
+      <w:start w:val="1"/>
+      <w:numFmt w:val="decimal"/>
+      <w:lvlText w:val="Figure %1:"/>
+      <w:lvlJc w:val="left"/>
+      <w:pPr>
+        <w:tabs>
+          <w:tab w:val="num" w:pos="720"/>
+        </w:tabs>
+        <w:ind w:left="360" w:hanging="360"/>
+      </w:pPr>
+      <w:rPr>
+        <w:rFonts w:hint="default"/>
+      </w:rPr>
+    </w:lvl>
+    <w:lvl w:ilvl="1">
+      <w:start w:val="1"/>
+      <w:numFmt w:val="decimal"/>
+      <w:lvlText w:val="%1.%2"/>
+      <w:lvlJc w:val="left"/>
+      <w:pPr>
+        <w:tabs>
+          <w:tab w:val="num" w:pos="-173"/>
+        </w:tabs>
+        <w:ind w:left="-173" w:firstLine="0"/>
+      </w:pPr>
+      <w:rPr>
+        <w:rFonts w:hint="default"/>
+      </w:rPr>
+    </w:lvl>
+    <w:lvl w:ilvl="2">
+      <w:start w:val="1"/>
+      <w:numFmt w:val="decimal"/>
+      <w:lvlText w:val="%1.%2.%3"/>
+      <w:lvlJc w:val="left"/>
+      <w:pPr>
+        <w:tabs>
+          <w:tab w:val="num" w:pos="-173"/>
+        </w:tabs>
+        <w:ind w:left="-173" w:firstLine="0"/>
+      </w:pPr>
+      <w:rPr>
+        <w:rFonts w:hint="default"/>
+      </w:rPr>
+    </w:lvl>
+    <w:lvl w:ilvl="3">
+      <w:start w:val="1"/>
+      <w:numFmt w:val="decimal"/>
+      <w:lvlText w:val="%1.%2.%3.%4"/>
+      <w:lvlJc w:val="left"/>
+      <w:pPr>
+        <w:tabs>
+          <w:tab w:val="num" w:pos="-173"/>
+        </w:tabs>
+        <w:ind w:left="-173" w:firstLine="0"/>
+      </w:pPr>
+      <w:rPr>
+        <w:rFonts w:hint="default"/>
+      </w:rPr>
+    </w:lvl>
+    <w:lvl w:ilvl="4">
+      <w:start w:val="1"/>
+      <w:numFmt w:val="decimal"/>
+      <w:lvlText w:val="%1.%2.%3.%4.%5"/>
+      <w:lvlJc w:val="left"/>
+      <w:pPr>
+        <w:tabs>
+          <w:tab w:val="num" w:pos="-173"/>
+        </w:tabs>
+        <w:ind w:left="-173" w:firstLine="0"/>
+      </w:pPr>
+      <w:rPr>
+        <w:rFonts w:hint="default"/>
+      </w:rPr>
+    </w:lvl>
+    <w:lvl w:ilvl="5">
+      <w:start w:val="1"/>
+      <w:numFmt w:val="decimal"/>
+      <w:lvlText w:val="%1.%2.%3.%4.%5.%6"/>
+      <w:lvlJc w:val="left"/>
+      <w:pPr>
+        <w:tabs>
+          <w:tab w:val="num" w:pos="-173"/>
+        </w:tabs>
+        <w:ind w:left="-173" w:firstLine="0"/>
+      </w:pPr>
+      <w:rPr>
+        <w:rFonts w:hint="default"/>
+      </w:rPr>
+    </w:lvl>
+    <w:lvl w:ilvl="6">
+      <w:start w:val="1"/>
+      <w:numFmt w:val="decimal"/>
+      <w:lvlText w:val="%1.%2.%3.%4.%5.%6.%7"/>
+      <w:lvlJc w:val="left"/>
+      <w:pPr>
+        <w:tabs>
+          <w:tab w:val="num" w:pos="-173"/>
+        </w:tabs>
+        <w:ind w:left="-173" w:firstLine="0"/>
+      </w:pPr>
+      <w:rPr>
+        <w:rFonts w:hint="default"/>
+      </w:rPr>
+    </w:lvl>
+    <w:lvl w:ilvl="7">
+      <w:start w:val="1"/>
+      <w:numFmt w:val="decimal"/>
+      <w:lvlText w:val="%1.%2.%3.%4.%5.%6.%7.%8"/>
+      <w:lvlJc w:val="left"/>
+      <w:pPr>
+        <w:tabs>
+          <w:tab w:val="num" w:pos="-173"/>
+        </w:tabs>
+        <w:ind w:left="-173" w:firstLine="0"/>
+      </w:pPr>
+      <w:rPr>
+        <w:rFonts w:hint="default"/>
+      </w:rPr>
+    </w:lvl>
+    <w:lvl w:ilvl="8">
+      <w:start w:val="1"/>
+      <w:numFmt w:val="decimal"/>
+      <w:lvlText w:val="%1.%2.%3.%4.%5.%6.%7.%8.%9"/>
+      <w:lvlJc w:val="left"/>
+      <w:pPr>
+        <w:tabs>
+          <w:tab w:val="num" w:pos="-173"/>
+        </w:tabs>
+        <w:ind w:left="-173" w:firstLine="0"/>
+      </w:pPr>
+      <w:rPr>
+        <w:rFonts w:hint="default"/>
+      </w:rPr>
+    </w:lvl>
+  </w:abstractNum>
+  <w:abstractNum w:abstractNumId="13">
     <w:nsid w:val="40F10E6B"/>
     <w:multiLevelType w:val="multilevel"/>
     <w:tmpl w:val="90B4C954"/>
@@ -1657,7 +7697,7 @@
       </w:rPr>
     </w:lvl>
   </w:abstractNum>
-  <w:abstractNum w:abstractNumId="13">
+  <w:abstractNum w:abstractNumId="14">
     <w:nsid w:val="439E3747"/>
     <w:multiLevelType w:val="hybridMultilevel"/>
     <w:tmpl w:val="D3D420F8"/>
@@ -1777,7 +7817,7 @@
       </w:pPr>
     </w:lvl>
   </w:abstractNum>
-  <w:abstractNum w:abstractNumId="14">
+  <w:abstractNum w:abstractNumId="15">
     <w:nsid w:val="6B281ECD"/>
     <w:multiLevelType w:val="multilevel"/>
     <w:tmpl w:val="81CA9A8E"/>
@@ -1918,7 +7958,7 @@
       </w:rPr>
     </w:lvl>
   </w:abstractNum>
-  <w:abstractNum w:abstractNumId="15">
+  <w:abstractNum w:abstractNumId="16">
     <w:nsid w:val="6D046F2C"/>
     <w:multiLevelType w:val="multilevel"/>
     <w:tmpl w:val="53E01760"/>
@@ -2059,10 +8099,10 @@
     </w:lvl>
   </w:abstractNum>
   <w:num w:numId="1">
-    <w:abstractNumId w:val="14"/>
+    <w:abstractNumId w:val="15"/>
   </w:num>
   <w:num w:numId="2">
-    <w:abstractNumId w:val="13"/>
+    <w:abstractNumId w:val="14"/>
   </w:num>
   <w:num w:numId="3">
     <w:abstractNumId w:val="10"/>
@@ -2095,16 +8135,19 @@
     <w:abstractNumId w:val="1"/>
   </w:num>
   <w:num w:numId="13">
-    <w:abstractNumId w:val="12"/>
+    <w:abstractNumId w:val="13"/>
   </w:num>
   <w:num w:numId="14">
     <w:abstractNumId w:val="11"/>
   </w:num>
   <w:num w:numId="15">
-    <w:abstractNumId w:val="15"/>
+    <w:abstractNumId w:val="16"/>
   </w:num>
   <w:num w:numId="16">
     <w:abstractNumId w:val="0"/>
+  </w:num>
+  <w:num w:numId="17">
+    <w:abstractNumId w:val="12"/>
   </w:num>
 </w:numbering>
 </file>
@@ -2114,7 +8157,10 @@
   <w:docDefaults>
     <w:rPrDefault>
       <w:rPr>
-        <w:rFonts w:ascii="Times New Roman" w:eastAsiaTheme="minorEastAsia" w:hAnsi="Times New Roman" w:cs="Times New Roman"/>
+        <w:rFonts w:asciiTheme="minorHAnsi" w:eastAsiaTheme="minorEastAsia" w:hAnsiTheme="minorHAnsi" w:cs="Times New Roman"/>
+        <w:kern w:val="2"/>
+        <w:sz w:val="24"/>
+        <w:szCs w:val="24"/>
         <w:lang w:val="en-US" w:eastAsia="en-US" w:bidi="ar-SA"/>
       </w:rPr>
     </w:rPrDefault>
@@ -2587,7 +8633,10 @@
   <w:docDefaults>
     <w:rPrDefault>
       <w:rPr>
-        <w:rFonts w:ascii="Times New Roman" w:eastAsiaTheme="minorEastAsia" w:hAnsi="Times New Roman" w:cs="Times New Roman"/>
+        <w:rFonts w:asciiTheme="minorHAnsi" w:eastAsiaTheme="minorEastAsia" w:hAnsiTheme="minorHAnsi" w:cs="Times New Roman"/>
+        <w:kern w:val="2"/>
+        <w:sz w:val="24"/>
+        <w:szCs w:val="24"/>
         <w:lang w:val="en-US" w:eastAsia="en-US" w:bidi="ar-SA"/>
       </w:rPr>
     </w:rPrDefault>

--- a/PacificVis2018_japanese.docx
+++ b/PacificVis2018_japanese.docx
@@ -990,562 +990,54 @@
     <w:p>
       <w:pPr>
         <w:pStyle w:val="BodyNoIndent"/>
-      </w:pPr>
-      <w:proofErr w:type="spellStart"/>
-      <w:r>
-        <w:t>Lorem</w:t>
-      </w:r>
-      <w:proofErr w:type="spellEnd"/>
-      <w:r>
-        <w:t xml:space="preserve"> </w:t>
-      </w:r>
-      <w:proofErr w:type="spellStart"/>
-      <w:r>
-        <w:t>ipsum</w:t>
-      </w:r>
-      <w:proofErr w:type="spellEnd"/>
-      <w:r>
-        <w:t xml:space="preserve"> dolor sit </w:t>
-      </w:r>
-      <w:proofErr w:type="spellStart"/>
-      <w:r>
-        <w:t>amet</w:t>
-      </w:r>
-      <w:proofErr w:type="spellEnd"/>
-      <w:r>
-        <w:t xml:space="preserve">, </w:t>
-      </w:r>
-      <w:proofErr w:type="spellStart"/>
-      <w:r>
-        <w:t>consectetuer</w:t>
-      </w:r>
-      <w:proofErr w:type="spellEnd"/>
-      <w:r>
-        <w:t xml:space="preserve"> </w:t>
-      </w:r>
-      <w:proofErr w:type="spellStart"/>
-      <w:r>
-        <w:t>adipiscing</w:t>
-      </w:r>
-      <w:proofErr w:type="spellEnd"/>
-      <w:r>
-        <w:t xml:space="preserve"> </w:t>
-      </w:r>
-      <w:proofErr w:type="spellStart"/>
-      <w:r>
-        <w:t>elit</w:t>
-      </w:r>
-      <w:proofErr w:type="spellEnd"/>
-      <w:r>
-        <w:t xml:space="preserve">, </w:t>
-      </w:r>
-      <w:proofErr w:type="spellStart"/>
-      <w:r>
-        <w:t>sed</w:t>
-      </w:r>
-      <w:proofErr w:type="spellEnd"/>
-      <w:r>
-        <w:t xml:space="preserve"> </w:t>
-      </w:r>
-      <w:proofErr w:type="spellStart"/>
-      <w:r>
-        <w:t>diam</w:t>
-      </w:r>
-      <w:proofErr w:type="spellEnd"/>
-      <w:r>
-        <w:t xml:space="preserve"> </w:t>
-      </w:r>
-      <w:proofErr w:type="spellStart"/>
-      <w:r>
-        <w:t>nonummy</w:t>
-      </w:r>
-      <w:proofErr w:type="spellEnd"/>
-      <w:r>
-        <w:t xml:space="preserve"> </w:t>
-      </w:r>
-      <w:proofErr w:type="spellStart"/>
-      <w:r>
-        <w:t>nibh</w:t>
-      </w:r>
-      <w:proofErr w:type="spellEnd"/>
-      <w:r>
-        <w:t xml:space="preserve"> </w:t>
-      </w:r>
-      <w:proofErr w:type="spellStart"/>
-      <w:r>
-        <w:t>euismod</w:t>
-      </w:r>
-      <w:proofErr w:type="spellEnd"/>
-      <w:r>
-        <w:t xml:space="preserve"> </w:t>
-      </w:r>
-      <w:proofErr w:type="spellStart"/>
-      <w:r>
-        <w:t>tincidunt</w:t>
-      </w:r>
-      <w:proofErr w:type="spellEnd"/>
-      <w:r>
-        <w:t xml:space="preserve"> </w:t>
-      </w:r>
-      <w:proofErr w:type="spellStart"/>
-      <w:r>
-        <w:t>ut</w:t>
-      </w:r>
-      <w:proofErr w:type="spellEnd"/>
-      <w:r>
-        <w:t xml:space="preserve"> </w:t>
-      </w:r>
-      <w:proofErr w:type="spellStart"/>
-      <w:r>
-        <w:t>laoreet</w:t>
-      </w:r>
-      <w:proofErr w:type="spellEnd"/>
-      <w:r>
-        <w:t xml:space="preserve"> </w:t>
-      </w:r>
-      <w:proofErr w:type="spellStart"/>
-      <w:r>
-        <w:t>dolore</w:t>
-      </w:r>
-      <w:proofErr w:type="spellEnd"/>
-      <w:r>
-        <w:t xml:space="preserve"> magna </w:t>
-      </w:r>
-      <w:proofErr w:type="spellStart"/>
-      <w:r>
-        <w:t>aliquam</w:t>
-      </w:r>
-      <w:proofErr w:type="spellEnd"/>
-      <w:r>
-        <w:t xml:space="preserve"> </w:t>
-      </w:r>
-      <w:proofErr w:type="spellStart"/>
-      <w:r>
-        <w:t>erat</w:t>
-      </w:r>
-      <w:proofErr w:type="spellEnd"/>
-      <w:r>
-        <w:t xml:space="preserve"> </w:t>
-      </w:r>
-      <w:proofErr w:type="spellStart"/>
-      <w:r>
-        <w:t>volutpat</w:t>
-      </w:r>
-      <w:proofErr w:type="spellEnd"/>
-      <w:r>
-        <w:t xml:space="preserve">. </w:t>
-      </w:r>
-      <w:proofErr w:type="spellStart"/>
-      <w:r>
-        <w:t>Ut</w:t>
-      </w:r>
-      <w:proofErr w:type="spellEnd"/>
-      <w:r>
-        <w:t xml:space="preserve"> </w:t>
-      </w:r>
-      <w:proofErr w:type="spellStart"/>
-      <w:r>
-        <w:t>wisi</w:t>
-      </w:r>
-      <w:proofErr w:type="spellEnd"/>
-      <w:r>
-        <w:t xml:space="preserve"> </w:t>
-      </w:r>
-      <w:proofErr w:type="spellStart"/>
-      <w:r>
-        <w:t>enim</w:t>
-      </w:r>
-      <w:proofErr w:type="spellEnd"/>
-      <w:r>
-        <w:t xml:space="preserve"> ad minim </w:t>
-      </w:r>
-      <w:proofErr w:type="spellStart"/>
-      <w:r>
-        <w:t>veniam</w:t>
-      </w:r>
-      <w:proofErr w:type="spellEnd"/>
-      <w:r>
-        <w:t xml:space="preserve">, </w:t>
-      </w:r>
-      <w:proofErr w:type="spellStart"/>
-      <w:r>
-        <w:t>quis</w:t>
-      </w:r>
-      <w:proofErr w:type="spellEnd"/>
-      <w:r>
-        <w:t xml:space="preserve"> </w:t>
-      </w:r>
-      <w:proofErr w:type="spellStart"/>
-      <w:r>
-        <w:t>nostrud</w:t>
-      </w:r>
-      <w:proofErr w:type="spellEnd"/>
-      <w:r>
-        <w:t xml:space="preserve"> exercit</w:t>
-      </w:r>
-      <w:r>
-        <w:softHyphen/>
-        <w:t xml:space="preserve">ation </w:t>
-      </w:r>
-      <w:proofErr w:type="spellStart"/>
-      <w:r>
-        <w:t>ullamcorper</w:t>
-      </w:r>
-      <w:proofErr w:type="spellEnd"/>
-      <w:r>
-        <w:t xml:space="preserve"> </w:t>
-      </w:r>
-      <w:proofErr w:type="spellStart"/>
-      <w:r>
-        <w:t>suscipit</w:t>
-      </w:r>
-      <w:proofErr w:type="spellEnd"/>
-      <w:r>
-        <w:t xml:space="preserve"> </w:t>
-      </w:r>
-      <w:proofErr w:type="spellStart"/>
-      <w:r>
-        <w:t>lobortis</w:t>
-      </w:r>
-      <w:proofErr w:type="spellEnd"/>
-      <w:r>
-        <w:t xml:space="preserve"> </w:t>
-      </w:r>
-      <w:proofErr w:type="spellStart"/>
-      <w:r>
-        <w:t>nisl</w:t>
-      </w:r>
-      <w:proofErr w:type="spellEnd"/>
-      <w:r>
-        <w:t xml:space="preserve"> </w:t>
-      </w:r>
-      <w:proofErr w:type="spellStart"/>
-      <w:r>
-        <w:t>ut</w:t>
-      </w:r>
-      <w:proofErr w:type="spellEnd"/>
-      <w:r>
-        <w:t xml:space="preserve"> </w:t>
-      </w:r>
-      <w:proofErr w:type="spellStart"/>
-      <w:r>
-        <w:t>aliquip</w:t>
-      </w:r>
-      <w:proofErr w:type="spellEnd"/>
-      <w:r>
-        <w:t xml:space="preserve"> ex </w:t>
-      </w:r>
-      <w:proofErr w:type="spellStart"/>
-      <w:r>
-        <w:t>ea</w:t>
-      </w:r>
-      <w:proofErr w:type="spellEnd"/>
-      <w:r>
-        <w:t xml:space="preserve"> </w:t>
-      </w:r>
-      <w:proofErr w:type="spellStart"/>
-      <w:r>
-        <w:t>commodo</w:t>
-      </w:r>
-      <w:proofErr w:type="spellEnd"/>
-      <w:r>
-        <w:t xml:space="preserve"> </w:t>
-      </w:r>
-      <w:proofErr w:type="spellStart"/>
-      <w:r>
-        <w:t>consequat</w:t>
-      </w:r>
-      <w:proofErr w:type="spellEnd"/>
-      <w:r>
-        <w:t xml:space="preserve">. </w:t>
-      </w:r>
-      <w:proofErr w:type="spellStart"/>
-      <w:r>
-        <w:t>Duis</w:t>
-      </w:r>
-      <w:proofErr w:type="spellEnd"/>
-      <w:r>
-        <w:t xml:space="preserve"> </w:t>
-      </w:r>
-      <w:proofErr w:type="spellStart"/>
-      <w:r>
-        <w:t>autem</w:t>
-      </w:r>
-      <w:proofErr w:type="spellEnd"/>
-      <w:r>
-        <w:t xml:space="preserve"> </w:t>
-      </w:r>
-      <w:proofErr w:type="spellStart"/>
-      <w:r>
-        <w:t>vel</w:t>
-      </w:r>
-      <w:proofErr w:type="spellEnd"/>
-      <w:r>
-        <w:t xml:space="preserve"> </w:t>
-      </w:r>
-      <w:proofErr w:type="spellStart"/>
-      <w:r>
-        <w:t>eum</w:t>
-      </w:r>
-      <w:proofErr w:type="spellEnd"/>
-      <w:r>
-        <w:t xml:space="preserve"> </w:t>
-      </w:r>
-      <w:proofErr w:type="spellStart"/>
-      <w:r>
-        <w:t>iriure</w:t>
-      </w:r>
-      <w:proofErr w:type="spellEnd"/>
-      <w:r>
-        <w:t xml:space="preserve"> dolor in </w:t>
-      </w:r>
-      <w:proofErr w:type="spellStart"/>
-      <w:r>
-        <w:t>hendrerit</w:t>
-      </w:r>
-      <w:proofErr w:type="spellEnd"/>
-      <w:r>
-        <w:t xml:space="preserve"> in </w:t>
-      </w:r>
-      <w:proofErr w:type="spellStart"/>
-      <w:r>
-        <w:t>vulpu-tate</w:t>
-      </w:r>
-      <w:proofErr w:type="spellEnd"/>
-      <w:r>
-        <w:t xml:space="preserve"> </w:t>
-      </w:r>
-      <w:proofErr w:type="spellStart"/>
-      <w:r>
-        <w:t>velit</w:t>
-      </w:r>
-      <w:proofErr w:type="spellEnd"/>
-      <w:r>
-        <w:t xml:space="preserve"> </w:t>
-      </w:r>
-      <w:proofErr w:type="spellStart"/>
-      <w:r>
-        <w:t>esse</w:t>
-      </w:r>
-      <w:proofErr w:type="spellEnd"/>
-      <w:r>
-        <w:t xml:space="preserve"> </w:t>
-      </w:r>
-      <w:proofErr w:type="spellStart"/>
-      <w:r>
-        <w:t>molestie</w:t>
-      </w:r>
-      <w:proofErr w:type="spellEnd"/>
-      <w:r>
-        <w:t xml:space="preserve"> </w:t>
-      </w:r>
-      <w:proofErr w:type="spellStart"/>
-      <w:r>
-        <w:t>consequat</w:t>
-      </w:r>
-      <w:proofErr w:type="spellEnd"/>
-      <w:r>
-        <w:t xml:space="preserve">, </w:t>
-      </w:r>
-      <w:proofErr w:type="spellStart"/>
-      <w:r>
-        <w:t>vel</w:t>
-      </w:r>
-      <w:proofErr w:type="spellEnd"/>
-      <w:r>
-        <w:t xml:space="preserve"> </w:t>
-      </w:r>
-      <w:proofErr w:type="spellStart"/>
-      <w:r>
-        <w:t>illum</w:t>
-      </w:r>
-      <w:proofErr w:type="spellEnd"/>
-      <w:r>
-        <w:t xml:space="preserve"> </w:t>
-      </w:r>
-      <w:proofErr w:type="spellStart"/>
-      <w:r>
-        <w:t>dolore</w:t>
-      </w:r>
-      <w:proofErr w:type="spellEnd"/>
-      <w:r>
-        <w:t xml:space="preserve"> </w:t>
-      </w:r>
-      <w:proofErr w:type="spellStart"/>
-      <w:r>
-        <w:t>eu</w:t>
-      </w:r>
-      <w:proofErr w:type="spellEnd"/>
-      <w:r>
-        <w:t xml:space="preserve"> </w:t>
-      </w:r>
-      <w:proofErr w:type="spellStart"/>
-      <w:r>
-        <w:t>feugiat</w:t>
-      </w:r>
-      <w:proofErr w:type="spellEnd"/>
-      <w:r>
-        <w:t xml:space="preserve"> </w:t>
-      </w:r>
-      <w:proofErr w:type="spellStart"/>
-      <w:r>
-        <w:t>nulla</w:t>
-      </w:r>
-      <w:proofErr w:type="spellEnd"/>
-      <w:r>
-        <w:t xml:space="preserve"> </w:t>
-      </w:r>
-      <w:proofErr w:type="spellStart"/>
-      <w:r>
-        <w:t>facilisis</w:t>
-      </w:r>
-      <w:proofErr w:type="spellEnd"/>
-      <w:r>
-        <w:t xml:space="preserve"> at </w:t>
-      </w:r>
-      <w:proofErr w:type="spellStart"/>
-      <w:r>
-        <w:t>vero</w:t>
-      </w:r>
-      <w:proofErr w:type="spellEnd"/>
-      <w:r>
-        <w:t xml:space="preserve"> </w:t>
-      </w:r>
-      <w:proofErr w:type="spellStart"/>
-      <w:r>
-        <w:t>eros</w:t>
-      </w:r>
-      <w:proofErr w:type="spellEnd"/>
-      <w:r>
-        <w:t xml:space="preserve"> et </w:t>
-      </w:r>
-      <w:proofErr w:type="spellStart"/>
-      <w:r>
-        <w:t>accumsan</w:t>
-      </w:r>
-      <w:proofErr w:type="spellEnd"/>
-      <w:r>
-        <w:t xml:space="preserve"> et </w:t>
-      </w:r>
-      <w:proofErr w:type="spellStart"/>
-      <w:r>
-        <w:t>iusto</w:t>
-      </w:r>
-      <w:proofErr w:type="spellEnd"/>
-      <w:r>
-        <w:t xml:space="preserve"> </w:t>
-      </w:r>
-      <w:proofErr w:type="spellStart"/>
-      <w:r>
-        <w:t>odio</w:t>
-      </w:r>
-      <w:proofErr w:type="spellEnd"/>
-      <w:r>
-        <w:t xml:space="preserve"> </w:t>
-      </w:r>
-      <w:proofErr w:type="spellStart"/>
-      <w:r>
-        <w:t>dignissim</w:t>
-      </w:r>
-      <w:proofErr w:type="spellEnd"/>
-      <w:r>
-        <w:t xml:space="preserve"> qui </w:t>
-      </w:r>
-      <w:proofErr w:type="spellStart"/>
-      <w:r>
-        <w:t>blan-dit</w:t>
-      </w:r>
-      <w:proofErr w:type="spellEnd"/>
-      <w:r>
-        <w:t xml:space="preserve"> </w:t>
-      </w:r>
-      <w:proofErr w:type="spellStart"/>
-      <w:r>
-        <w:t>praesent</w:t>
-      </w:r>
-      <w:proofErr w:type="spellEnd"/>
-      <w:r>
-        <w:t xml:space="preserve"> </w:t>
-      </w:r>
-      <w:proofErr w:type="spellStart"/>
-      <w:r>
-        <w:t>luptatum</w:t>
-      </w:r>
-      <w:proofErr w:type="spellEnd"/>
-      <w:r>
-        <w:t xml:space="preserve"> </w:t>
-      </w:r>
-      <w:proofErr w:type="spellStart"/>
-      <w:r>
-        <w:t>zzril</w:t>
-      </w:r>
-      <w:proofErr w:type="spellEnd"/>
-      <w:r>
-        <w:t xml:space="preserve"> </w:t>
-      </w:r>
-      <w:proofErr w:type="spellStart"/>
-      <w:r>
-        <w:t>delenit</w:t>
-      </w:r>
-      <w:proofErr w:type="spellEnd"/>
-      <w:r>
-        <w:t xml:space="preserve"> </w:t>
-      </w:r>
-      <w:proofErr w:type="spellStart"/>
-      <w:r>
-        <w:t>augue</w:t>
-      </w:r>
-      <w:proofErr w:type="spellEnd"/>
-      <w:r>
-        <w:t xml:space="preserve"> </w:t>
-      </w:r>
-      <w:proofErr w:type="spellStart"/>
-      <w:r>
-        <w:t>duis</w:t>
-      </w:r>
-      <w:proofErr w:type="spellEnd"/>
-      <w:r>
-        <w:t xml:space="preserve"> </w:t>
-      </w:r>
-      <w:proofErr w:type="spellStart"/>
-      <w:r>
-        <w:t>dolore</w:t>
-      </w:r>
-      <w:proofErr w:type="spellEnd"/>
-      <w:r>
-        <w:t xml:space="preserve"> </w:t>
-      </w:r>
-      <w:proofErr w:type="spellStart"/>
-      <w:r>
-        <w:t>te</w:t>
-      </w:r>
-      <w:proofErr w:type="spellEnd"/>
-      <w:r>
-        <w:t xml:space="preserve"> </w:t>
-      </w:r>
-      <w:proofErr w:type="spellStart"/>
-      <w:r>
-        <w:t>feugait</w:t>
-      </w:r>
-      <w:proofErr w:type="spellEnd"/>
-      <w:r>
-        <w:t xml:space="preserve"> </w:t>
-      </w:r>
-      <w:proofErr w:type="spellStart"/>
-      <w:r>
-        <w:t>nulla</w:t>
-      </w:r>
-      <w:proofErr w:type="spellEnd"/>
-      <w:r>
-        <w:t xml:space="preserve"> </w:t>
-      </w:r>
-      <w:proofErr w:type="spellStart"/>
-      <w:r>
-        <w:t>facilisi</w:t>
-      </w:r>
-      <w:proofErr w:type="spellEnd"/>
-      <w:r>
-        <w:t>.</w:t>
+        <w:rPr>
+          <w:rFonts w:hint="eastAsia"/>
+        </w:rPr>
+      </w:pPr>
+      <w:r>
+        <w:t xml:space="preserve">In order to elucidate the mechanism of development of multicellular organisms, it is important to quantify the spatiotemporal features (phenotypic characteristics) of cells appearing during cell division and to analyze their relationship (correlation). </w:t>
+      </w:r>
+      <w:r>
+        <w:rPr>
+          <w:rFonts w:hint="eastAsia"/>
+        </w:rPr>
+        <w:t>さらに、表現型特徴のペアが確かに相関するかを分析するた</w:t>
+      </w:r>
+      <w:r>
+        <w:rPr>
+          <w:rFonts w:hint="eastAsia"/>
+        </w:rPr>
+        <w:t>めに、その特徴を持つ細胞核の形状を観察する必要がある。我々は以前、</w:t>
+      </w:r>
+      <w:r>
+        <w:rPr>
+          <w:rFonts w:hint="eastAsia"/>
+        </w:rPr>
+        <w:t>表現型特徴と</w:t>
+      </w:r>
+      <w:r>
+        <w:rPr>
+          <w:rFonts w:hint="eastAsia"/>
+        </w:rPr>
+        <w:t>細胞核の三次元形状を紐付けて可視化するシステムを提案した。しかし細胞核の三次元形状において複数の細胞核形状が表示された時に個々に観察できない、細胞核の位置などの情報の可視化が不十分という問題があった。</w:t>
+      </w:r>
+      <w:r>
+        <w:t xml:space="preserve">To solve such problems, </w:t>
+      </w:r>
+      <w:r>
+        <w:rPr>
+          <w:rFonts w:hint="eastAsia"/>
+        </w:rPr>
+        <w:t>我々は複数細胞核と表現型特徴の可視化方法の改良を行った。</w:t>
+      </w:r>
+      <w:r>
+        <w:t xml:space="preserve">In the experiments, we performed user evaluation for experts who research the developmental dynamics of the cells. </w:t>
+      </w:r>
+      <w:r>
+        <w:rPr>
+          <w:color w:val="FF0000"/>
+        </w:rPr>
+        <w:t>This system enabled them to analyze them smoothly and come up with new ideas.</w:t>
       </w:r>
     </w:p>
     <w:p>
@@ -1562,13 +1054,11 @@
         <w:t>:</w:t>
       </w:r>
       <w:r>
-        <w:t xml:space="preserve"> Phenotypic </w:t>
-      </w:r>
-      <w:proofErr w:type="spellStart"/>
-      <w:r>
-        <w:t>chatacteristics</w:t>
-      </w:r>
-      <w:proofErr w:type="spellEnd"/>
+        <w:t xml:space="preserve"> Phenotypic char</w:t>
+      </w:r>
+      <w:r>
+        <w:t>acteristics</w:t>
+      </w:r>
       <w:r>
         <w:t>, Cell nuclear shape, Semi-transparent rendering.</w:t>
       </w:r>
@@ -2041,6 +1531,7 @@
           <w:rFonts w:hint="eastAsia"/>
           <w:lang w:eastAsia="ja-JP"/>
         </w:rPr>
+        <w:lastRenderedPageBreak/>
         <w:t>複数の</w:t>
       </w:r>
       <w:r>
@@ -2195,17 +1686,7 @@
           <w:szCs w:val="16"/>
           <w:lang w:val="en-US" w:eastAsia="ja-JP"/>
         </w:rPr>
-        <w:t>、</w:t>
-      </w:r>
-      <w:r>
-        <w:rPr>
-          <w:rFonts w:hint="eastAsia"/>
-          <w:sz w:val="16"/>
-          <w:szCs w:val="16"/>
-          <w:lang w:val="en-US" w:eastAsia="ja-JP"/>
-        </w:rPr>
-        <w:lastRenderedPageBreak/>
-        <w:t>それ以外の細胞核を半透明に描画した</w:t>
+        <w:t>、それ以外の細胞核を半透明に描画した</w:t>
       </w:r>
       <w:r>
         <w:rPr>
@@ -2393,10 +1874,14 @@
     <w:p>
       <w:pPr>
         <w:pStyle w:val="2"/>
-      </w:pPr>
-      <w:r>
-        <w:rPr>
-          <w:rFonts w:hint="eastAsia"/>
+        <w:rPr>
+          <w:b w:val="0"/>
+        </w:rPr>
+      </w:pPr>
+      <w:r>
+        <w:rPr>
+          <w:rFonts w:hint="eastAsia"/>
+          <w:b w:val="0"/>
           <w:lang w:eastAsia="ja-JP"/>
         </w:rPr>
         <w:t>表現型特徴の可視化</w:t>
@@ -3167,15 +2652,16 @@
         </w:rPr>
         <w:t xml:space="preserve">2.2.2  </w:t>
       </w:r>
+      <w:bookmarkStart w:id="0" w:name="_GoBack"/>
       <w:r>
         <w:rPr>
           <w:rFonts w:ascii="Helvetica" w:hAnsi="Helvetica" w:hint="eastAsia"/>
-          <w:b/>
           <w:color w:val="000000" w:themeColor="text1"/>
           <w:lang w:eastAsia="ja-JP"/>
         </w:rPr>
         <w:t>胚の重心から細胞核の重心間の距離</w:t>
       </w:r>
+      <w:bookmarkEnd w:id="0"/>
     </w:p>
     <w:p>
       <w:pPr>
@@ -3418,7 +2904,6 @@
           <w:rFonts w:hint="eastAsia"/>
           <w:lang w:eastAsia="ja-JP"/>
         </w:rPr>
-        <w:lastRenderedPageBreak/>
         <w:t>細胞核の移動距離</w:t>
       </w:r>
       <w:r>
@@ -3441,8 +2926,6 @@
         </w:rPr>
         <w:t>で彩色した。</w:t>
       </w:r>
-      <w:bookmarkStart w:id="0" w:name="_GoBack"/>
-      <w:bookmarkEnd w:id="0"/>
     </w:p>
     <w:p>
       <w:pPr>
@@ -3754,6 +3237,9 @@
         <w:ind w:firstLine="0"/>
         <w:rPr>
           <w:rFonts w:hint="eastAsia"/>
+          <w:color w:val="000000" w:themeColor="text1"/>
+          <w:sz w:val="16"/>
+          <w:szCs w:val="16"/>
           <w:lang w:eastAsia="ja-JP"/>
         </w:rPr>
       </w:pPr>
@@ -3798,7 +3284,25 @@
           <w:szCs w:val="16"/>
           <w:lang w:eastAsia="ja-JP"/>
         </w:rPr>
-        <w:t>細胞の移動距離」を持つ</w:t>
+        <w:t>細胞の移動距離」</w:t>
+      </w:r>
+      <w:r>
+        <w:rPr>
+          <w:rFonts w:hint="eastAsia"/>
+          <w:sz w:val="16"/>
+          <w:szCs w:val="16"/>
+          <w:lang w:eastAsia="ja-JP"/>
+        </w:rPr>
+        <w:t>を選択した時、その特徴</w:t>
+      </w:r>
+      <w:r>
+        <w:rPr>
+          <w:rFonts w:hint="eastAsia"/>
+          <w:sz w:val="16"/>
+          <w:szCs w:val="16"/>
+          <w:lang w:eastAsia="ja-JP"/>
+        </w:rPr>
+        <w:t>を持つ</w:t>
       </w:r>
       <w:r>
         <w:rPr>
@@ -3819,6 +3323,15 @@
       </w:r>
       <w:r>
         <w:rPr>
+          <w:rFonts w:hint="eastAsia"/>
+          <w:sz w:val="16"/>
+          <w:szCs w:val="16"/>
+          <w:lang w:eastAsia="ja-JP"/>
+        </w:rPr>
+        <w:t>は</w:t>
+      </w:r>
+      <w:r>
+        <w:rPr>
           <w:sz w:val="16"/>
           <w:szCs w:val="16"/>
           <w:lang w:eastAsia="ja-JP"/>
@@ -3841,15 +3354,32 @@
           <w:szCs w:val="16"/>
           <w:lang w:eastAsia="ja-JP"/>
         </w:rPr>
-        <w:t>の三次元形状の時間推移である。</w:t>
-      </w:r>
-      <w:r>
-        <w:rPr>
-          <w:sz w:val="16"/>
-          <w:szCs w:val="16"/>
-          <w:lang w:eastAsia="ja-JP"/>
-        </w:rPr>
-        <w:t>Fig.5(a)</w:t>
+        <w:t>存在する</w:t>
+      </w:r>
+      <w:r>
+        <w:rPr>
+          <w:rFonts w:hint="eastAsia"/>
+          <w:sz w:val="16"/>
+          <w:szCs w:val="16"/>
+          <w:lang w:eastAsia="ja-JP"/>
+        </w:rPr>
+        <w:t>。</w:t>
+      </w:r>
+      <w:r>
+        <w:rPr>
+          <w:sz w:val="16"/>
+          <w:szCs w:val="16"/>
+          <w:lang w:eastAsia="ja-JP"/>
+        </w:rPr>
+        <w:t xml:space="preserve">Figure </w:t>
+      </w:r>
+      <w:r>
+        <w:rPr>
+          <w:sz w:val="16"/>
+          <w:szCs w:val="16"/>
+          <w:lang w:eastAsia="ja-JP"/>
+        </w:rPr>
+        <w:t>5(a)</w:t>
       </w:r>
       <w:r>
         <w:rPr>
@@ -3884,15 +3414,32 @@
           <w:szCs w:val="16"/>
           <w:lang w:eastAsia="ja-JP"/>
         </w:rPr>
-        <w:t>重ねて可視化した結果であり、</w:t>
-      </w:r>
-      <w:r>
-        <w:rPr>
-          <w:sz w:val="16"/>
-          <w:szCs w:val="16"/>
-          <w:lang w:eastAsia="ja-JP"/>
-        </w:rPr>
-        <w:t>Fig.5(b)</w:t>
+        <w:t>重ねて可視化した結果</w:t>
+      </w:r>
+      <w:r>
+        <w:rPr>
+          <w:rFonts w:hint="eastAsia"/>
+          <w:sz w:val="16"/>
+          <w:szCs w:val="16"/>
+          <w:lang w:eastAsia="ja-JP"/>
+        </w:rPr>
+        <w:t>である。</w:t>
+      </w:r>
+      <w:r>
+        <w:rPr>
+          <w:sz w:val="16"/>
+          <w:szCs w:val="16"/>
+          <w:lang w:eastAsia="ja-JP"/>
+        </w:rPr>
+        <w:t xml:space="preserve">Figure </w:t>
+      </w:r>
+      <w:r>
+        <w:rPr>
+          <w:sz w:val="16"/>
+          <w:szCs w:val="16"/>
+          <w:lang w:eastAsia="ja-JP"/>
+        </w:rPr>
+        <w:t>5(b)</w:t>
       </w:r>
       <w:r>
         <w:rPr>
@@ -3919,6 +3466,45 @@
           <w:lang w:eastAsia="ja-JP"/>
         </w:rPr>
         <w:t>目の細胞核を選択した結果であり、その細胞核がハイライトされていることが分かる。</w:t>
+      </w:r>
+      <w:r>
+        <w:rPr>
+          <w:rFonts w:hint="eastAsia"/>
+          <w:color w:val="000000" w:themeColor="text1"/>
+          <w:sz w:val="16"/>
+          <w:szCs w:val="16"/>
+          <w:lang w:eastAsia="ja-JP"/>
+        </w:rPr>
+        <w:t>以前は</w:t>
+      </w:r>
+      <w:r>
+        <w:rPr>
+          <w:color w:val="000000" w:themeColor="text1"/>
+          <w:sz w:val="16"/>
+          <w:szCs w:val="16"/>
+          <w:lang w:eastAsia="ja-JP"/>
+        </w:rPr>
+        <w:t>Figure 5(a)</w:t>
+      </w:r>
+      <w:r>
+        <w:rPr>
+          <w:rFonts w:hint="eastAsia"/>
+          <w:color w:val="000000" w:themeColor="text1"/>
+          <w:sz w:val="16"/>
+          <w:szCs w:val="16"/>
+          <w:lang w:eastAsia="ja-JP"/>
+        </w:rPr>
+        <w:t>のように複数の細胞が重なった結果しか観察できなかったが、</w:t>
+      </w:r>
+      <w:r>
+        <w:rPr>
+          <w:rFonts w:hint="eastAsia"/>
+          <w:color w:val="FF0000"/>
+          <w:sz w:val="16"/>
+          <w:szCs w:val="16"/>
+          <w:lang w:eastAsia="ja-JP"/>
+        </w:rPr>
+        <w:t>評価</w:t>
       </w:r>
     </w:p>
     <w:p>
@@ -3940,33 +3526,306 @@
     <w:p>
       <w:pPr>
         <w:pStyle w:val="Body"/>
+        <w:spacing w:line="240" w:lineRule="auto"/>
         <w:ind w:firstLine="0"/>
         <w:rPr>
-          <w:rFonts w:hint="eastAsia"/>
+          <w:rFonts w:ascii="Helvetica" w:hAnsi="Helvetica" w:hint="eastAsia"/>
           <w:b/>
+          <w:color w:val="000000" w:themeColor="text1"/>
           <w:lang w:eastAsia="ja-JP"/>
         </w:rPr>
       </w:pPr>
     </w:p>
     <w:p>
       <w:pPr>
-        <w:pStyle w:val="1"/>
-        <w:rPr>
-          <w:rFonts w:hint="eastAsia"/>
-          <w:lang w:eastAsia="ja-JP"/>
-        </w:rPr>
-      </w:pPr>
-      <w:r>
-        <w:t>Conclusion</w:t>
-      </w:r>
+        <w:pStyle w:val="FigureCaption"/>
+        <w:rPr>
+          <w:rFonts w:hint="eastAsia"/>
+        </w:rPr>
+      </w:pPr>
     </w:p>
     <w:p>
       <w:pPr>
-        <w:rPr>
-          <w:rFonts w:hint="eastAsia"/>
-          <w:lang w:eastAsia="ja-JP"/>
-        </w:rPr>
-      </w:pPr>
+        <w:pStyle w:val="Body"/>
+        <w:ind w:firstLine="0"/>
+        <w:rPr>
+          <w:rFonts w:hint="eastAsia"/>
+          <w:sz w:val="16"/>
+          <w:szCs w:val="16"/>
+          <w:lang w:eastAsia="ja-JP"/>
+        </w:rPr>
+      </w:pPr>
+      <w:r>
+        <w:rPr>
+          <w:sz w:val="16"/>
+          <w:szCs w:val="16"/>
+          <w:lang w:eastAsia="ja-JP"/>
+        </w:rPr>
+        <w:t>Figure 6</w:t>
+      </w:r>
+      <w:r>
+        <w:rPr>
+          <w:rFonts w:hint="eastAsia"/>
+          <w:sz w:val="16"/>
+          <w:szCs w:val="16"/>
+          <w:lang w:eastAsia="ja-JP"/>
+        </w:rPr>
+        <w:t>は表現型特徴「」を選択した結果である。</w:t>
+      </w:r>
+    </w:p>
+    <w:p>
+      <w:pPr>
+        <w:pStyle w:val="Body"/>
+        <w:spacing w:line="240" w:lineRule="auto"/>
+        <w:ind w:firstLine="0"/>
+        <w:rPr>
+          <w:rFonts w:ascii="Helvetica" w:hAnsi="Helvetica" w:hint="eastAsia"/>
+          <w:b/>
+          <w:color w:val="000000" w:themeColor="text1"/>
+          <w:lang w:eastAsia="ja-JP"/>
+        </w:rPr>
+      </w:pPr>
+      <w:r>
+        <w:rPr>
+          <w:rFonts w:ascii="Helvetica" w:hAnsi="Helvetica" w:hint="eastAsia"/>
+          <w:b/>
+          <w:noProof/>
+          <w:color w:val="000000" w:themeColor="text1"/>
+          <w:lang w:eastAsia="ja-JP"/>
+        </w:rPr>
+        <w:drawing>
+          <wp:inline distT="0" distB="0" distL="0" distR="0" wp14:anchorId="4EB65730" wp14:editId="7AA96F63">
+            <wp:extent cx="1046132" cy="863152"/>
+            <wp:effectExtent l="0" t="0" r="0" b="635"/>
+            <wp:docPr id="18" name="図 18" descr="Macintosh HD:Users:sayaka:Pictures:SnapNDrag Library.snapndraglibrary:c85042b75:screenshot_114.png"/>
+            <wp:cNvGraphicFramePr>
+              <a:graphicFrameLocks xmlns:a="http://schemas.openxmlformats.org/drawingml/2006/main" noChangeAspect="1"/>
+            </wp:cNvGraphicFramePr>
+            <a:graphic xmlns:a="http://schemas.openxmlformats.org/drawingml/2006/main">
+              <a:graphicData uri="http://schemas.openxmlformats.org/drawingml/2006/picture">
+                <pic:pic xmlns:pic="http://schemas.openxmlformats.org/drawingml/2006/picture">
+                  <pic:nvPicPr>
+                    <pic:cNvPr id="0" name="Picture 17" descr="Macintosh HD:Users:sayaka:Pictures:SnapNDrag Library.snapndraglibrary:c85042b75:screenshot_114.png"/>
+                    <pic:cNvPicPr>
+                      <a:picLocks noChangeAspect="1" noChangeArrowheads="1"/>
+                    </pic:cNvPicPr>
+                  </pic:nvPicPr>
+                  <pic:blipFill>
+                    <a:blip r:embed="rId10">
+                      <a:extLst>
+                        <a:ext uri="{28A0092B-C50C-407E-A947-70E740481C1C}">
+                          <a14:useLocalDpi xmlns:a14="http://schemas.microsoft.com/office/drawing/2010/main" val="0"/>
+                        </a:ext>
+                      </a:extLst>
+                    </a:blip>
+                    <a:srcRect/>
+                    <a:stretch>
+                      <a:fillRect/>
+                    </a:stretch>
+                  </pic:blipFill>
+                  <pic:spPr bwMode="auto">
+                    <a:xfrm>
+                      <a:off x="0" y="0"/>
+                      <a:ext cx="1046554" cy="863500"/>
+                    </a:xfrm>
+                    <a:prstGeom prst="rect">
+                      <a:avLst/>
+                    </a:prstGeom>
+                    <a:noFill/>
+                    <a:ln>
+                      <a:noFill/>
+                    </a:ln>
+                  </pic:spPr>
+                </pic:pic>
+              </a:graphicData>
+            </a:graphic>
+          </wp:inline>
+        </w:drawing>
+      </w:r>
+    </w:p>
+    <w:p>
+      <w:pPr>
+        <w:pStyle w:val="FigureCaption"/>
+        <w:rPr>
+          <w:rFonts w:hint="eastAsia"/>
+        </w:rPr>
+      </w:pPr>
+    </w:p>
+    <w:p>
+      <w:pPr>
+        <w:pStyle w:val="Body"/>
+        <w:ind w:firstLine="0"/>
+        <w:rPr>
+          <w:sz w:val="16"/>
+          <w:szCs w:val="16"/>
+          <w:lang w:eastAsia="ja-JP"/>
+        </w:rPr>
+      </w:pPr>
+      <w:r>
+        <w:rPr>
+          <w:sz w:val="16"/>
+          <w:szCs w:val="16"/>
+          <w:lang w:eastAsia="ja-JP"/>
+        </w:rPr>
+        <w:t>Figure 7</w:t>
+      </w:r>
+      <w:r>
+        <w:rPr>
+          <w:rFonts w:hint="eastAsia"/>
+          <w:sz w:val="16"/>
+          <w:szCs w:val="16"/>
+          <w:lang w:eastAsia="ja-JP"/>
+        </w:rPr>
+        <w:t>は表現型特徴「」を選択した結果である。</w:t>
+      </w:r>
+    </w:p>
+    <w:p>
+      <w:pPr>
+        <w:pStyle w:val="Body"/>
+        <w:spacing w:line="240" w:lineRule="auto"/>
+        <w:ind w:firstLine="0"/>
+        <w:rPr>
+          <w:rFonts w:ascii="Helvetica" w:hAnsi="Helvetica" w:hint="eastAsia"/>
+          <w:b/>
+          <w:color w:val="000000" w:themeColor="text1"/>
+          <w:lang w:eastAsia="ja-JP"/>
+        </w:rPr>
+      </w:pPr>
+      <w:r>
+        <w:rPr>
+          <w:rFonts w:ascii="Helvetica" w:hAnsi="Helvetica" w:hint="eastAsia"/>
+          <w:b/>
+          <w:noProof/>
+          <w:color w:val="000000" w:themeColor="text1"/>
+          <w:lang w:eastAsia="ja-JP"/>
+        </w:rPr>
+        <w:drawing>
+          <wp:inline distT="0" distB="0" distL="0" distR="0" wp14:anchorId="541A521D" wp14:editId="5D9D0A14">
+            <wp:extent cx="1192941" cy="757766"/>
+            <wp:effectExtent l="0" t="0" r="1270" b="4445"/>
+            <wp:docPr id="17" name="図 17" descr="Macintosh HD:Users:sayaka:Pictures:SnapNDrag Library.snapndraglibrary:c8506489d:screenshot_115.png"/>
+            <wp:cNvGraphicFramePr>
+              <a:graphicFrameLocks xmlns:a="http://schemas.openxmlformats.org/drawingml/2006/main" noChangeAspect="1"/>
+            </wp:cNvGraphicFramePr>
+            <a:graphic xmlns:a="http://schemas.openxmlformats.org/drawingml/2006/main">
+              <a:graphicData uri="http://schemas.openxmlformats.org/drawingml/2006/picture">
+                <pic:pic xmlns:pic="http://schemas.openxmlformats.org/drawingml/2006/picture">
+                  <pic:nvPicPr>
+                    <pic:cNvPr id="0" name="Picture 16" descr="Macintosh HD:Users:sayaka:Pictures:SnapNDrag Library.snapndraglibrary:c8506489d:screenshot_115.png"/>
+                    <pic:cNvPicPr>
+                      <a:picLocks noChangeAspect="1" noChangeArrowheads="1"/>
+                    </pic:cNvPicPr>
+                  </pic:nvPicPr>
+                  <pic:blipFill>
+                    <a:blip r:embed="rId11">
+                      <a:extLst>
+                        <a:ext uri="{28A0092B-C50C-407E-A947-70E740481C1C}">
+                          <a14:useLocalDpi xmlns:a14="http://schemas.microsoft.com/office/drawing/2010/main" val="0"/>
+                        </a:ext>
+                      </a:extLst>
+                    </a:blip>
+                    <a:srcRect/>
+                    <a:stretch>
+                      <a:fillRect/>
+                    </a:stretch>
+                  </pic:blipFill>
+                  <pic:spPr bwMode="auto">
+                    <a:xfrm>
+                      <a:off x="0" y="0"/>
+                      <a:ext cx="1193434" cy="758079"/>
+                    </a:xfrm>
+                    <a:prstGeom prst="rect">
+                      <a:avLst/>
+                    </a:prstGeom>
+                    <a:noFill/>
+                    <a:ln>
+                      <a:noFill/>
+                    </a:ln>
+                  </pic:spPr>
+                </pic:pic>
+              </a:graphicData>
+            </a:graphic>
+          </wp:inline>
+        </w:drawing>
+      </w:r>
+    </w:p>
+    <w:p>
+      <w:pPr>
+        <w:pStyle w:val="FigureCaption"/>
+        <w:rPr>
+          <w:rFonts w:hint="eastAsia"/>
+        </w:rPr>
+      </w:pPr>
+    </w:p>
+    <w:p>
+      <w:pPr>
+        <w:pStyle w:val="Body"/>
+        <w:ind w:firstLine="0"/>
+        <w:rPr>
+          <w:sz w:val="16"/>
+          <w:szCs w:val="16"/>
+          <w:lang w:eastAsia="ja-JP"/>
+        </w:rPr>
+      </w:pPr>
+      <w:r>
+        <w:rPr>
+          <w:sz w:val="16"/>
+          <w:szCs w:val="16"/>
+          <w:lang w:eastAsia="ja-JP"/>
+        </w:rPr>
+        <w:t>Figure 8</w:t>
+      </w:r>
+      <w:r>
+        <w:rPr>
+          <w:rFonts w:hint="eastAsia"/>
+          <w:sz w:val="16"/>
+          <w:szCs w:val="16"/>
+          <w:lang w:eastAsia="ja-JP"/>
+        </w:rPr>
+        <w:t>は表現型特徴「」を選択した結果である。</w:t>
+      </w:r>
+    </w:p>
+    <w:p>
+      <w:pPr>
+        <w:pStyle w:val="Body"/>
+        <w:ind w:firstLine="0"/>
+        <w:rPr>
+          <w:sz w:val="16"/>
+          <w:szCs w:val="16"/>
+          <w:lang w:eastAsia="ja-JP"/>
+        </w:rPr>
+      </w:pPr>
+    </w:p>
+    <w:p>
+      <w:pPr>
+        <w:pStyle w:val="1"/>
+        <w:rPr>
+          <w:rFonts w:hint="eastAsia"/>
+          <w:lang w:eastAsia="ja-JP"/>
+        </w:rPr>
+      </w:pPr>
+      <w:r>
+        <w:t>Conclusion</w:t>
+      </w:r>
+    </w:p>
+    <w:p>
+      <w:pPr>
+        <w:rPr>
+          <w:rFonts w:hint="eastAsia"/>
+          <w:sz w:val="16"/>
+          <w:szCs w:val="16"/>
+          <w:lang w:eastAsia="ja-JP"/>
+        </w:rPr>
+      </w:pPr>
+      <w:r>
+        <w:rPr>
+          <w:rFonts w:hint="eastAsia"/>
+          <w:sz w:val="16"/>
+          <w:szCs w:val="16"/>
+          <w:lang w:eastAsia="ja-JP"/>
+        </w:rPr>
+        <w:t>本研究では</w:t>
+      </w:r>
     </w:p>
     <w:p>
       <w:pPr>

--- a/PacificVis2018_japanese.docx
+++ b/PacificVis2018_japanese.docx
@@ -6,888 +6,6 @@
       <w:pPr>
         <w:pStyle w:val="a4"/>
       </w:pPr>
-      <w:r>
-        <w:rPr>
-          <w:vanish/>
-          <w:sz w:val="16"/>
-          <w:szCs w:val="16"/>
-          <w:lang w:eastAsia="ja-JP"/>
-        </w:rPr>
-        <w:t>Fig.1(b)﷽﷽﷽﷽t﷽</w:t>
-      </w:r>
-      <w:r>
-        <w:rPr>
-          <w:vanish/>
-          <w:sz w:val="16"/>
-          <w:szCs w:val="16"/>
-          <w:lang w:eastAsia="ja-JP"/>
-        </w:rPr>
-        <w:t>に変化する様子を表す。これらを同時に</w:t>
-      </w:r>
-      <w:r>
-        <w:rPr>
-          <w:vanish/>
-          <w:sz w:val="16"/>
-          <w:szCs w:val="16"/>
-          <w:lang w:eastAsia="ja-JP"/>
-        </w:rPr>
-        <w:pgNum/>
-      </w:r>
-      <w:r>
-        <w:rPr>
-          <w:vanish/>
-          <w:sz w:val="16"/>
-          <w:szCs w:val="16"/>
-          <w:lang w:eastAsia="ja-JP"/>
-        </w:rPr>
-        <w:pgNum/>
-      </w:r>
-      <w:r>
-        <w:rPr>
-          <w:vanish/>
-          <w:sz w:val="16"/>
-          <w:szCs w:val="16"/>
-          <w:lang w:eastAsia="ja-JP"/>
-        </w:rPr>
-        <w:pgNum/>
-      </w:r>
-      <w:r>
-        <w:rPr>
-          <w:vanish/>
-          <w:sz w:val="16"/>
-          <w:szCs w:val="16"/>
-          <w:lang w:eastAsia="ja-JP"/>
-        </w:rPr>
-        <w:pgNum/>
-      </w:r>
-      <w:r>
-        <w:rPr>
-          <w:vanish/>
-          <w:sz w:val="16"/>
-          <w:szCs w:val="16"/>
-          <w:lang w:eastAsia="ja-JP"/>
-        </w:rPr>
-        <w:pgNum/>
-      </w:r>
-      <w:r>
-        <w:rPr>
-          <w:vanish/>
-          <w:sz w:val="16"/>
-          <w:szCs w:val="16"/>
-          <w:lang w:eastAsia="ja-JP"/>
-        </w:rPr>
-        <w:pgNum/>
-      </w:r>
-      <w:r>
-        <w:rPr>
-          <w:vanish/>
-          <w:sz w:val="16"/>
-          <w:szCs w:val="16"/>
-          <w:lang w:eastAsia="ja-JP"/>
-        </w:rPr>
-        <w:pgNum/>
-      </w:r>
-      <w:r>
-        <w:rPr>
-          <w:vanish/>
-          <w:sz w:val="16"/>
-          <w:szCs w:val="16"/>
-          <w:lang w:eastAsia="ja-JP"/>
-        </w:rPr>
-        <w:pgNum/>
-      </w:r>
-      <w:r>
-        <w:rPr>
-          <w:vanish/>
-          <w:sz w:val="16"/>
-          <w:szCs w:val="16"/>
-          <w:lang w:eastAsia="ja-JP"/>
-        </w:rPr>
-        <w:pgNum/>
-      </w:r>
-      <w:r>
-        <w:rPr>
-          <w:vanish/>
-          <w:sz w:val="16"/>
-          <w:szCs w:val="16"/>
-          <w:lang w:eastAsia="ja-JP"/>
-        </w:rPr>
-        <w:pgNum/>
-      </w:r>
-      <w:r>
-        <w:rPr>
-          <w:vanish/>
-          <w:sz w:val="16"/>
-          <w:szCs w:val="16"/>
-          <w:lang w:eastAsia="ja-JP"/>
-        </w:rPr>
-        <w:pgNum/>
-      </w:r>
-      <w:r>
-        <w:rPr>
-          <w:vanish/>
-          <w:sz w:val="16"/>
-          <w:szCs w:val="16"/>
-          <w:lang w:eastAsia="ja-JP"/>
-        </w:rPr>
-        <w:pgNum/>
-      </w:r>
-      <w:r>
-        <w:rPr>
-          <w:vanish/>
-          <w:sz w:val="16"/>
-          <w:szCs w:val="16"/>
-          <w:lang w:eastAsia="ja-JP"/>
-        </w:rPr>
-        <w:pgNum/>
-      </w:r>
-      <w:r>
-        <w:rPr>
-          <w:vanish/>
-          <w:sz w:val="16"/>
-          <w:szCs w:val="16"/>
-          <w:lang w:eastAsia="ja-JP"/>
-        </w:rPr>
-        <w:pgNum/>
-      </w:r>
-      <w:r>
-        <w:rPr>
-          <w:vanish/>
-          <w:sz w:val="16"/>
-          <w:szCs w:val="16"/>
-          <w:lang w:eastAsia="ja-JP"/>
-        </w:rPr>
-        <w:pgNum/>
-      </w:r>
-      <w:r>
-        <w:rPr>
-          <w:vanish/>
-          <w:sz w:val="16"/>
-          <w:szCs w:val="16"/>
-          <w:lang w:eastAsia="ja-JP"/>
-        </w:rPr>
-        <w:pgNum/>
-      </w:r>
-      <w:r>
-        <w:rPr>
-          <w:vanish/>
-          <w:sz w:val="16"/>
-          <w:szCs w:val="16"/>
-          <w:lang w:eastAsia="ja-JP"/>
-        </w:rPr>
-        <w:pgNum/>
-      </w:r>
-      <w:r>
-        <w:rPr>
-          <w:vanish/>
-          <w:sz w:val="16"/>
-          <w:szCs w:val="16"/>
-          <w:lang w:eastAsia="ja-JP"/>
-        </w:rPr>
-        <w:pgNum/>
-      </w:r>
-      <w:r>
-        <w:rPr>
-          <w:vanish/>
-          <w:sz w:val="16"/>
-          <w:szCs w:val="16"/>
-          <w:lang w:eastAsia="ja-JP"/>
-        </w:rPr>
-        <w:pgNum/>
-      </w:r>
-      <w:r>
-        <w:rPr>
-          <w:vanish/>
-          <w:sz w:val="16"/>
-          <w:szCs w:val="16"/>
-          <w:lang w:eastAsia="ja-JP"/>
-        </w:rPr>
-        <w:pgNum/>
-      </w:r>
-      <w:r>
-        <w:rPr>
-          <w:vanish/>
-          <w:sz w:val="16"/>
-          <w:szCs w:val="16"/>
-          <w:lang w:eastAsia="ja-JP"/>
-        </w:rPr>
-        <w:pgNum/>
-      </w:r>
-      <w:r>
-        <w:rPr>
-          <w:vanish/>
-          <w:sz w:val="16"/>
-          <w:szCs w:val="16"/>
-          <w:lang w:eastAsia="ja-JP"/>
-        </w:rPr>
-        <w:pgNum/>
-      </w:r>
-      <w:r>
-        <w:rPr>
-          <w:vanish/>
-          <w:sz w:val="16"/>
-          <w:szCs w:val="16"/>
-          <w:lang w:eastAsia="ja-JP"/>
-        </w:rPr>
-        <w:pgNum/>
-      </w:r>
-      <w:r>
-        <w:rPr>
-          <w:vanish/>
-          <w:sz w:val="16"/>
-          <w:szCs w:val="16"/>
-          <w:lang w:eastAsia="ja-JP"/>
-        </w:rPr>
-        <w:pgNum/>
-      </w:r>
-      <w:r>
-        <w:rPr>
-          <w:vanish/>
-          <w:sz w:val="16"/>
-          <w:szCs w:val="16"/>
-          <w:lang w:eastAsia="ja-JP"/>
-        </w:rPr>
-        <w:pgNum/>
-      </w:r>
-      <w:r>
-        <w:rPr>
-          <w:vanish/>
-          <w:sz w:val="16"/>
-          <w:szCs w:val="16"/>
-          <w:lang w:eastAsia="ja-JP"/>
-        </w:rPr>
-        <w:pgNum/>
-      </w:r>
-      <w:r>
-        <w:rPr>
-          <w:vanish/>
-          <w:sz w:val="16"/>
-          <w:szCs w:val="16"/>
-          <w:lang w:eastAsia="ja-JP"/>
-        </w:rPr>
-        <w:pgNum/>
-      </w:r>
-      <w:r>
-        <w:rPr>
-          <w:vanish/>
-          <w:sz w:val="16"/>
-          <w:szCs w:val="16"/>
-          <w:lang w:eastAsia="ja-JP"/>
-        </w:rPr>
-        <w:pgNum/>
-      </w:r>
-      <w:r>
-        <w:rPr>
-          <w:vanish/>
-          <w:sz w:val="16"/>
-          <w:szCs w:val="16"/>
-          <w:lang w:eastAsia="ja-JP"/>
-        </w:rPr>
-        <w:pgNum/>
-      </w:r>
-      <w:r>
-        <w:rPr>
-          <w:vanish/>
-          <w:sz w:val="16"/>
-          <w:szCs w:val="16"/>
-          <w:lang w:eastAsia="ja-JP"/>
-        </w:rPr>
-        <w:pgNum/>
-      </w:r>
-      <w:r>
-        <w:rPr>
-          <w:vanish/>
-          <w:sz w:val="16"/>
-          <w:szCs w:val="16"/>
-          <w:lang w:eastAsia="ja-JP"/>
-        </w:rPr>
-        <w:pgNum/>
-      </w:r>
-      <w:r>
-        <w:rPr>
-          <w:vanish/>
-          <w:sz w:val="16"/>
-          <w:szCs w:val="16"/>
-          <w:lang w:eastAsia="ja-JP"/>
-        </w:rPr>
-        <w:pgNum/>
-      </w:r>
-      <w:r>
-        <w:rPr>
-          <w:vanish/>
-          <w:sz w:val="16"/>
-          <w:szCs w:val="16"/>
-          <w:lang w:eastAsia="ja-JP"/>
-        </w:rPr>
-        <w:pgNum/>
-      </w:r>
-      <w:r>
-        <w:rPr>
-          <w:vanish/>
-          <w:sz w:val="16"/>
-          <w:szCs w:val="16"/>
-          <w:lang w:eastAsia="ja-JP"/>
-        </w:rPr>
-        <w:pgNum/>
-      </w:r>
-      <w:r>
-        <w:rPr>
-          <w:vanish/>
-          <w:sz w:val="16"/>
-          <w:szCs w:val="16"/>
-          <w:lang w:eastAsia="ja-JP"/>
-        </w:rPr>
-        <w:pgNum/>
-      </w:r>
-      <w:r>
-        <w:rPr>
-          <w:vanish/>
-          <w:sz w:val="16"/>
-          <w:szCs w:val="16"/>
-          <w:lang w:eastAsia="ja-JP"/>
-        </w:rPr>
-        <w:pgNum/>
-      </w:r>
-      <w:r>
-        <w:rPr>
-          <w:vanish/>
-          <w:sz w:val="16"/>
-          <w:szCs w:val="16"/>
-          <w:lang w:eastAsia="ja-JP"/>
-        </w:rPr>
-        <w:pgNum/>
-      </w:r>
-      <w:r>
-        <w:rPr>
-          <w:vanish/>
-          <w:sz w:val="16"/>
-          <w:szCs w:val="16"/>
-          <w:lang w:eastAsia="ja-JP"/>
-        </w:rPr>
-        <w:pgNum/>
-      </w:r>
-      <w:r>
-        <w:rPr>
-          <w:vanish/>
-          <w:sz w:val="16"/>
-          <w:szCs w:val="16"/>
-          <w:lang w:eastAsia="ja-JP"/>
-        </w:rPr>
-        <w:pgNum/>
-      </w:r>
-      <w:r>
-        <w:rPr>
-          <w:vanish/>
-          <w:sz w:val="16"/>
-          <w:szCs w:val="16"/>
-          <w:lang w:eastAsia="ja-JP"/>
-        </w:rPr>
-        <w:pgNum/>
-      </w:r>
-      <w:r>
-        <w:rPr>
-          <w:vanish/>
-          <w:sz w:val="16"/>
-          <w:szCs w:val="16"/>
-          <w:lang w:eastAsia="ja-JP"/>
-        </w:rPr>
-        <w:pgNum/>
-      </w:r>
-      <w:r>
-        <w:rPr>
-          <w:vanish/>
-          <w:sz w:val="16"/>
-          <w:szCs w:val="16"/>
-          <w:lang w:eastAsia="ja-JP"/>
-        </w:rPr>
-        <w:pgNum/>
-      </w:r>
-      <w:r>
-        <w:rPr>
-          <w:vanish/>
-          <w:sz w:val="16"/>
-          <w:szCs w:val="16"/>
-          <w:lang w:eastAsia="ja-JP"/>
-        </w:rPr>
-        <w:pgNum/>
-      </w:r>
-      <w:r>
-        <w:rPr>
-          <w:vanish/>
-          <w:sz w:val="16"/>
-          <w:szCs w:val="16"/>
-          <w:lang w:eastAsia="ja-JP"/>
-        </w:rPr>
-        <w:pgNum/>
-      </w:r>
-      <w:r>
-        <w:rPr>
-          <w:vanish/>
-          <w:sz w:val="16"/>
-          <w:szCs w:val="16"/>
-          <w:lang w:eastAsia="ja-JP"/>
-        </w:rPr>
-        <w:pgNum/>
-      </w:r>
-      <w:r>
-        <w:rPr>
-          <w:vanish/>
-          <w:sz w:val="16"/>
-          <w:szCs w:val="16"/>
-          <w:lang w:eastAsia="ja-JP"/>
-        </w:rPr>
-        <w:pgNum/>
-      </w:r>
-      <w:r>
-        <w:rPr>
-          <w:vanish/>
-          <w:sz w:val="16"/>
-          <w:szCs w:val="16"/>
-          <w:lang w:eastAsia="ja-JP"/>
-        </w:rPr>
-        <w:pgNum/>
-      </w:r>
-      <w:r>
-        <w:rPr>
-          <w:vanish/>
-          <w:sz w:val="16"/>
-          <w:szCs w:val="16"/>
-          <w:lang w:eastAsia="ja-JP"/>
-        </w:rPr>
-        <w:pgNum/>
-      </w:r>
-      <w:r>
-        <w:rPr>
-          <w:vanish/>
-          <w:sz w:val="16"/>
-          <w:szCs w:val="16"/>
-          <w:lang w:eastAsia="ja-JP"/>
-        </w:rPr>
-        <w:pgNum/>
-      </w:r>
-      <w:r>
-        <w:rPr>
-          <w:vanish/>
-          <w:sz w:val="16"/>
-          <w:szCs w:val="16"/>
-          <w:lang w:eastAsia="ja-JP"/>
-        </w:rPr>
-        <w:pgNum/>
-      </w:r>
-      <w:r>
-        <w:rPr>
-          <w:vanish/>
-          <w:sz w:val="16"/>
-          <w:szCs w:val="16"/>
-          <w:lang w:eastAsia="ja-JP"/>
-        </w:rPr>
-        <w:pgNum/>
-      </w:r>
-      <w:r>
-        <w:rPr>
-          <w:vanish/>
-          <w:sz w:val="16"/>
-          <w:szCs w:val="16"/>
-          <w:lang w:eastAsia="ja-JP"/>
-        </w:rPr>
-        <w:pgNum/>
-      </w:r>
-      <w:r>
-        <w:rPr>
-          <w:vanish/>
-          <w:sz w:val="16"/>
-          <w:szCs w:val="16"/>
-          <w:lang w:eastAsia="ja-JP"/>
-        </w:rPr>
-        <w:pgNum/>
-      </w:r>
-      <w:r>
-        <w:rPr>
-          <w:vanish/>
-          <w:sz w:val="16"/>
-          <w:szCs w:val="16"/>
-          <w:lang w:eastAsia="ja-JP"/>
-        </w:rPr>
-        <w:pgNum/>
-      </w:r>
-      <w:r>
-        <w:rPr>
-          <w:vanish/>
-          <w:sz w:val="16"/>
-          <w:szCs w:val="16"/>
-          <w:lang w:eastAsia="ja-JP"/>
-        </w:rPr>
-        <w:pgNum/>
-      </w:r>
-      <w:r>
-        <w:rPr>
-          <w:vanish/>
-          <w:sz w:val="16"/>
-          <w:szCs w:val="16"/>
-          <w:lang w:eastAsia="ja-JP"/>
-        </w:rPr>
-        <w:pgNum/>
-      </w:r>
-      <w:r>
-        <w:rPr>
-          <w:vanish/>
-          <w:sz w:val="16"/>
-          <w:szCs w:val="16"/>
-          <w:lang w:eastAsia="ja-JP"/>
-        </w:rPr>
-        <w:pgNum/>
-      </w:r>
-      <w:r>
-        <w:rPr>
-          <w:vanish/>
-          <w:sz w:val="16"/>
-          <w:szCs w:val="16"/>
-          <w:lang w:eastAsia="ja-JP"/>
-        </w:rPr>
-        <w:pgNum/>
-      </w:r>
-      <w:r>
-        <w:rPr>
-          <w:vanish/>
-          <w:sz w:val="16"/>
-          <w:szCs w:val="16"/>
-          <w:lang w:eastAsia="ja-JP"/>
-        </w:rPr>
-        <w:pgNum/>
-      </w:r>
-      <w:r>
-        <w:rPr>
-          <w:vanish/>
-          <w:sz w:val="16"/>
-          <w:szCs w:val="16"/>
-          <w:lang w:eastAsia="ja-JP"/>
-        </w:rPr>
-        <w:pgNum/>
-      </w:r>
-      <w:r>
-        <w:rPr>
-          <w:vanish/>
-          <w:sz w:val="16"/>
-          <w:szCs w:val="16"/>
-          <w:lang w:eastAsia="ja-JP"/>
-        </w:rPr>
-        <w:pgNum/>
-      </w:r>
-      <w:r>
-        <w:rPr>
-          <w:vanish/>
-          <w:sz w:val="16"/>
-          <w:szCs w:val="16"/>
-          <w:lang w:eastAsia="ja-JP"/>
-        </w:rPr>
-        <w:pgNum/>
-      </w:r>
-      <w:r>
-        <w:rPr>
-          <w:vanish/>
-          <w:sz w:val="16"/>
-          <w:szCs w:val="16"/>
-          <w:lang w:eastAsia="ja-JP"/>
-        </w:rPr>
-        <w:pgNum/>
-      </w:r>
-      <w:r>
-        <w:rPr>
-          <w:vanish/>
-          <w:sz w:val="16"/>
-          <w:szCs w:val="16"/>
-          <w:lang w:eastAsia="ja-JP"/>
-        </w:rPr>
-        <w:pgNum/>
-      </w:r>
-      <w:r>
-        <w:rPr>
-          <w:vanish/>
-          <w:sz w:val="16"/>
-          <w:szCs w:val="16"/>
-          <w:lang w:eastAsia="ja-JP"/>
-        </w:rPr>
-        <w:pgNum/>
-      </w:r>
-      <w:r>
-        <w:rPr>
-          <w:vanish/>
-          <w:sz w:val="16"/>
-          <w:szCs w:val="16"/>
-          <w:lang w:eastAsia="ja-JP"/>
-        </w:rPr>
-        <w:pgNum/>
-      </w:r>
-      <w:r>
-        <w:rPr>
-          <w:vanish/>
-          <w:sz w:val="16"/>
-          <w:szCs w:val="16"/>
-          <w:lang w:eastAsia="ja-JP"/>
-        </w:rPr>
-        <w:pgNum/>
-      </w:r>
-      <w:r>
-        <w:rPr>
-          <w:vanish/>
-          <w:sz w:val="16"/>
-          <w:szCs w:val="16"/>
-          <w:lang w:eastAsia="ja-JP"/>
-        </w:rPr>
-        <w:pgNum/>
-      </w:r>
-      <w:r>
-        <w:rPr>
-          <w:vanish/>
-          <w:sz w:val="16"/>
-          <w:szCs w:val="16"/>
-          <w:lang w:eastAsia="ja-JP"/>
-        </w:rPr>
-        <w:pgNum/>
-      </w:r>
-      <w:r>
-        <w:rPr>
-          <w:vanish/>
-          <w:sz w:val="16"/>
-          <w:szCs w:val="16"/>
-          <w:lang w:eastAsia="ja-JP"/>
-        </w:rPr>
-        <w:pgNum/>
-      </w:r>
-      <w:r>
-        <w:rPr>
-          <w:vanish/>
-          <w:sz w:val="16"/>
-          <w:szCs w:val="16"/>
-          <w:lang w:eastAsia="ja-JP"/>
-        </w:rPr>
-        <w:pgNum/>
-      </w:r>
-      <w:r>
-        <w:rPr>
-          <w:vanish/>
-          <w:sz w:val="16"/>
-          <w:szCs w:val="16"/>
-          <w:lang w:eastAsia="ja-JP"/>
-        </w:rPr>
-        <w:pgNum/>
-      </w:r>
-      <w:r>
-        <w:rPr>
-          <w:vanish/>
-          <w:sz w:val="16"/>
-          <w:szCs w:val="16"/>
-          <w:lang w:eastAsia="ja-JP"/>
-        </w:rPr>
-        <w:pgNum/>
-      </w:r>
-      <w:r>
-        <w:rPr>
-          <w:vanish/>
-          <w:sz w:val="16"/>
-          <w:szCs w:val="16"/>
-          <w:lang w:eastAsia="ja-JP"/>
-        </w:rPr>
-        <w:pgNum/>
-      </w:r>
-      <w:r>
-        <w:rPr>
-          <w:vanish/>
-          <w:sz w:val="16"/>
-          <w:szCs w:val="16"/>
-          <w:lang w:eastAsia="ja-JP"/>
-        </w:rPr>
-        <w:pgNum/>
-      </w:r>
-      <w:r>
-        <w:rPr>
-          <w:vanish/>
-          <w:sz w:val="16"/>
-          <w:szCs w:val="16"/>
-          <w:lang w:eastAsia="ja-JP"/>
-        </w:rPr>
-        <w:pgNum/>
-      </w:r>
-      <w:r>
-        <w:rPr>
-          <w:vanish/>
-          <w:sz w:val="16"/>
-          <w:szCs w:val="16"/>
-          <w:lang w:eastAsia="ja-JP"/>
-        </w:rPr>
-        <w:pgNum/>
-      </w:r>
-      <w:r>
-        <w:rPr>
-          <w:vanish/>
-          <w:sz w:val="16"/>
-          <w:szCs w:val="16"/>
-          <w:lang w:eastAsia="ja-JP"/>
-        </w:rPr>
-        <w:pgNum/>
-      </w:r>
-      <w:r>
-        <w:rPr>
-          <w:vanish/>
-          <w:sz w:val="16"/>
-          <w:szCs w:val="16"/>
-          <w:lang w:eastAsia="ja-JP"/>
-        </w:rPr>
-        <w:pgNum/>
-      </w:r>
-      <w:r>
-        <w:rPr>
-          <w:vanish/>
-          <w:sz w:val="16"/>
-          <w:szCs w:val="16"/>
-          <w:lang w:eastAsia="ja-JP"/>
-        </w:rPr>
-        <w:pgNum/>
-      </w:r>
-      <w:r>
-        <w:rPr>
-          <w:vanish/>
-          <w:sz w:val="16"/>
-          <w:szCs w:val="16"/>
-          <w:lang w:eastAsia="ja-JP"/>
-        </w:rPr>
-        <w:pgNum/>
-      </w:r>
-      <w:r>
-        <w:rPr>
-          <w:vanish/>
-          <w:sz w:val="16"/>
-          <w:szCs w:val="16"/>
-          <w:lang w:eastAsia="ja-JP"/>
-        </w:rPr>
-        <w:pgNum/>
-      </w:r>
-      <w:r>
-        <w:rPr>
-          <w:vanish/>
-          <w:sz w:val="16"/>
-          <w:szCs w:val="16"/>
-          <w:lang w:eastAsia="ja-JP"/>
-        </w:rPr>
-        <w:pgNum/>
-      </w:r>
-      <w:r>
-        <w:rPr>
-          <w:vanish/>
-          <w:sz w:val="16"/>
-          <w:szCs w:val="16"/>
-          <w:lang w:eastAsia="ja-JP"/>
-        </w:rPr>
-        <w:pgNum/>
-      </w:r>
-      <w:r>
-        <w:rPr>
-          <w:vanish/>
-          <w:sz w:val="16"/>
-          <w:szCs w:val="16"/>
-          <w:lang w:eastAsia="ja-JP"/>
-        </w:rPr>
-        <w:pgNum/>
-      </w:r>
-      <w:r>
-        <w:rPr>
-          <w:vanish/>
-          <w:sz w:val="16"/>
-          <w:szCs w:val="16"/>
-          <w:lang w:eastAsia="ja-JP"/>
-        </w:rPr>
-        <w:pgNum/>
-      </w:r>
-      <w:r>
-        <w:rPr>
-          <w:vanish/>
-          <w:sz w:val="16"/>
-          <w:szCs w:val="16"/>
-          <w:lang w:eastAsia="ja-JP"/>
-        </w:rPr>
-        <w:pgNum/>
-      </w:r>
-      <w:r>
-        <w:rPr>
-          <w:vanish/>
-          <w:sz w:val="16"/>
-          <w:szCs w:val="16"/>
-          <w:lang w:eastAsia="ja-JP"/>
-        </w:rPr>
-        <w:pgNum/>
-      </w:r>
-      <w:r>
-        <w:rPr>
-          <w:vanish/>
-          <w:sz w:val="16"/>
-          <w:szCs w:val="16"/>
-          <w:lang w:eastAsia="ja-JP"/>
-        </w:rPr>
-        <w:pgNum/>
-      </w:r>
-      <w:r>
-        <w:rPr>
-          <w:vanish/>
-          <w:sz w:val="16"/>
-          <w:szCs w:val="16"/>
-          <w:lang w:eastAsia="ja-JP"/>
-        </w:rPr>
-        <w:pgNum/>
-      </w:r>
-      <w:r>
-        <w:rPr>
-          <w:vanish/>
-          <w:sz w:val="16"/>
-          <w:szCs w:val="16"/>
-          <w:lang w:eastAsia="ja-JP"/>
-        </w:rPr>
-        <w:pgNum/>
-      </w:r>
-      <w:r>
-        <w:rPr>
-          <w:vanish/>
-          <w:sz w:val="16"/>
-          <w:szCs w:val="16"/>
-          <w:lang w:eastAsia="ja-JP"/>
-        </w:rPr>
-        <w:pgNum/>
-      </w:r>
-      <w:r>
-        <w:rPr>
-          <w:vanish/>
-          <w:sz w:val="16"/>
-          <w:szCs w:val="16"/>
-          <w:lang w:eastAsia="ja-JP"/>
-        </w:rPr>
-        <w:pgNum/>
-      </w:r>
-      <w:r>
-        <w:rPr>
-          <w:vanish/>
-          <w:sz w:val="16"/>
-          <w:szCs w:val="16"/>
-          <w:lang w:eastAsia="ja-JP"/>
-        </w:rPr>
-        <w:pgNum/>
-      </w:r>
-      <w:r>
-        <w:rPr>
-          <w:vanish/>
-          <w:sz w:val="16"/>
-          <w:szCs w:val="16"/>
-          <w:lang w:eastAsia="ja-JP"/>
-        </w:rPr>
-        <w:pgNum/>
-      </w:r>
-      <w:r>
-        <w:rPr>
-          <w:vanish/>
-          <w:sz w:val="16"/>
-          <w:szCs w:val="16"/>
-          <w:lang w:eastAsia="ja-JP"/>
-        </w:rPr>
-        <w:pgNum/>
-      </w:r>
       <w:r>
         <w:t>Sample Paper Title</w:t>
       </w:r>
@@ -1013,7 +131,15 @@
         <w:rPr>
           <w:rFonts w:hint="eastAsia"/>
         </w:rPr>
-        <w:t>表現型特徴と</w:t>
+        <w:t>表現型</w:t>
+      </w:r>
+      <w:bookmarkStart w:id="0" w:name="_GoBack"/>
+      <w:bookmarkEnd w:id="0"/>
+      <w:r>
+        <w:rPr>
+          <w:rFonts w:hint="eastAsia"/>
+        </w:rPr>
+        <w:t>特徴と</w:t>
       </w:r>
       <w:r>
         <w:rPr>
@@ -2652,7 +1778,6 @@
         </w:rPr>
         <w:t xml:space="preserve">2.2.2  </w:t>
       </w:r>
-      <w:bookmarkStart w:id="0" w:name="_GoBack"/>
       <w:r>
         <w:rPr>
           <w:rFonts w:ascii="Helvetica" w:hAnsi="Helvetica" w:hint="eastAsia"/>
@@ -2661,7 +1786,6 @@
         </w:rPr>
         <w:t>胚の重心から細胞核の重心間の距離</w:t>
       </w:r>
-      <w:bookmarkEnd w:id="0"/>
     </w:p>
     <w:p>
       <w:pPr>
@@ -5455,9 +4579,6 @@
         <w:right w:w="108" w:type="dxa"/>
       </w:tblCellMar>
     </w:tblPr>
-    <w:trPr>
-      <w:hidden/>
-    </w:trPr>
   </w:style>
   <w:style w:type="numbering" w:default="1" w:styleId="a3">
     <w:name w:val="No List"/>
@@ -5937,9 +5058,6 @@
         <w:right w:w="108" w:type="dxa"/>
       </w:tblCellMar>
     </w:tblPr>
-    <w:trPr>
-      <w:hidden/>
-    </w:trPr>
   </w:style>
   <w:style w:type="numbering" w:default="1" w:styleId="a3">
     <w:name w:val="No List"/>

--- a/PacificVis2018_japanese.docx
+++ b/PacificVis2018_japanese.docx
@@ -108,9 +108,6 @@
     <w:p>
       <w:pPr>
         <w:pStyle w:val="BodyNoIndent"/>
-        <w:rPr>
-          <w:rFonts w:hint="eastAsia"/>
-        </w:rPr>
       </w:pPr>
       <w:r>
         <w:t xml:space="preserve">In order to elucidate the mechanism of development of multicellular organisms, it is important to quantify the spatiotemporal features (phenotypic characteristics) of cells appearing during cell division and to analyze their relationship (correlation). </w:t>
@@ -131,15 +128,7 @@
         <w:rPr>
           <w:rFonts w:hint="eastAsia"/>
         </w:rPr>
-        <w:t>表現型</w:t>
-      </w:r>
-      <w:bookmarkStart w:id="0" w:name="_GoBack"/>
-      <w:bookmarkEnd w:id="0"/>
-      <w:r>
-        <w:rPr>
-          <w:rFonts w:hint="eastAsia"/>
-        </w:rPr>
-        <w:t>特徴と</w:t>
+        <w:t>表現型特徴と</w:t>
       </w:r>
       <w:r>
         <w:rPr>
@@ -227,9 +216,6 @@
     <w:p>
       <w:pPr>
         <w:pStyle w:val="BodyNoIndent"/>
-        <w:rPr>
-          <w:rFonts w:hint="eastAsia"/>
-        </w:rPr>
       </w:pPr>
       <w:r>
         <w:rPr>
@@ -363,9 +349,6 @@
     <w:p>
       <w:pPr>
         <w:pStyle w:val="BodyNoIndent"/>
-        <w:rPr>
-          <w:rFonts w:hint="eastAsia"/>
-        </w:rPr>
       </w:pPr>
       <w:r>
         <w:rPr>
@@ -458,9 +441,6 @@
     <w:p>
       <w:pPr>
         <w:pStyle w:val="BodyNoIndent"/>
-        <w:rPr>
-          <w:rFonts w:hint="eastAsia"/>
-        </w:rPr>
       </w:pPr>
       <w:r>
         <w:rPr>
@@ -488,7 +468,6 @@
       <w:pPr>
         <w:pStyle w:val="Body"/>
         <w:rPr>
-          <w:rFonts w:hint="eastAsia"/>
           <w:lang w:eastAsia="ja-JP"/>
         </w:rPr>
       </w:pPr>
@@ -613,9 +592,6 @@
     <w:p>
       <w:pPr>
         <w:pStyle w:val="BodyNoIndent"/>
-        <w:rPr>
-          <w:rFonts w:hint="eastAsia"/>
-        </w:rPr>
       </w:pPr>
       <w:r>
         <w:rPr>
@@ -683,6 +659,49 @@
           <w:lang w:val="en-US" w:eastAsia="ja-JP"/>
         </w:rPr>
       </w:pPr>
+      <w:r>
+        <w:rPr>
+          <w:rFonts w:hint="eastAsia"/>
+          <w:sz w:val="16"/>
+          <w:szCs w:val="16"/>
+          <w:lang w:val="en-US" w:eastAsia="ja-JP"/>
+        </w:rPr>
+        <w:t>この</w:t>
+      </w:r>
+      <w:r>
+        <w:rPr>
+          <w:sz w:val="16"/>
+          <w:szCs w:val="16"/>
+          <w:lang w:val="en-US" w:eastAsia="ja-JP"/>
+        </w:rPr>
+        <w:t>Section</w:t>
+      </w:r>
+      <w:r>
+        <w:rPr>
+          <w:rFonts w:hint="eastAsia"/>
+          <w:sz w:val="16"/>
+          <w:szCs w:val="16"/>
+          <w:lang w:val="en-US" w:eastAsia="ja-JP"/>
+        </w:rPr>
+        <w:t>では、ある表現型特徴を持つ細胞核が複数</w:t>
+      </w:r>
+      <w:r>
+        <w:rPr>
+          <w:sz w:val="16"/>
+          <w:szCs w:val="16"/>
+          <w:lang w:val="en-US" w:eastAsia="ja-JP"/>
+        </w:rPr>
+        <w:t>time step</w:t>
+      </w:r>
+      <w:r>
+        <w:rPr>
+          <w:rFonts w:hint="eastAsia"/>
+          <w:sz w:val="16"/>
+          <w:szCs w:val="16"/>
+          <w:lang w:val="en-US" w:eastAsia="ja-JP"/>
+        </w:rPr>
+        <w:t>に渡って存在する場合、それらの細胞核の概形と個別の細胞核の両方を可視化する方法を述べる。</w:t>
+      </w:r>
       <w:r>
         <w:rPr>
           <w:sz w:val="16"/>
@@ -1018,7 +1037,7 @@
         <w:pStyle w:val="Body"/>
         <w:ind w:firstLine="0"/>
         <w:rPr>
-          <w:rFonts w:ascii="Helvetica" w:hAnsi="Helvetica" w:hint="eastAsia"/>
+          <w:rFonts w:ascii="Helvetica" w:hAnsi="Helvetica"/>
           <w:color w:val="000000" w:themeColor="text1"/>
           <w:sz w:val="16"/>
           <w:szCs w:val="16"/>
@@ -1030,6 +1049,7 @@
           <w:noProof/>
           <w:sz w:val="16"/>
           <w:szCs w:val="16"/>
+          <w:lang w:eastAsia="ja-JP"/>
         </w:rPr>
         <mc:AlternateContent>
           <mc:Choice Requires="wps">
@@ -1205,7 +1225,7 @@
         <w:pStyle w:val="Body"/>
         <w:ind w:firstLine="0"/>
         <w:rPr>
-          <w:rFonts w:ascii="Helvetica" w:hAnsi="Helvetica" w:hint="eastAsia"/>
+          <w:rFonts w:ascii="Helvetica" w:hAnsi="Helvetica"/>
           <w:color w:val="000000" w:themeColor="text1"/>
           <w:sz w:val="16"/>
           <w:szCs w:val="16"/>
@@ -1218,7 +1238,7 @@
         <w:pStyle w:val="Body"/>
         <w:ind w:firstLine="0"/>
         <w:rPr>
-          <w:rFonts w:ascii="Helvetica" w:hAnsi="Helvetica" w:hint="eastAsia"/>
+          <w:rFonts w:ascii="Helvetica" w:hAnsi="Helvetica"/>
           <w:color w:val="000000" w:themeColor="text1"/>
           <w:lang w:eastAsia="ja-JP"/>
         </w:rPr>
@@ -1421,7 +1441,7 @@
         <w:pStyle w:val="Body"/>
         <w:ind w:firstLine="0"/>
         <w:rPr>
-          <w:rFonts w:ascii="Helvetica" w:hAnsi="Helvetica" w:hint="eastAsia"/>
+          <w:rFonts w:ascii="Helvetica" w:hAnsi="Helvetica"/>
           <w:color w:val="000000" w:themeColor="text1"/>
           <w:sz w:val="16"/>
           <w:szCs w:val="16"/>
@@ -1860,9 +1880,6 @@
     <w:p>
       <w:pPr>
         <w:pStyle w:val="FigureCaption"/>
-        <w:rPr>
-          <w:rFonts w:hint="eastAsia"/>
-        </w:rPr>
       </w:pPr>
       <w:r>
         <w:rPr>
@@ -1903,6 +1920,7 @@
           <w:szCs w:val="16"/>
           <w:lang w:eastAsia="ja-JP"/>
         </w:rPr>
+        <w:lastRenderedPageBreak/>
         <w:t>胚の重心から細胞核の重心間の距離という表現型特徴を示すために、胚の重心と細胞核の重心を線で結んだ。</w:t>
       </w:r>
     </w:p>
@@ -1911,7 +1929,7 @@
         <w:pStyle w:val="Body"/>
         <w:ind w:firstLine="0"/>
         <w:rPr>
-          <w:rFonts w:ascii="Helvetica" w:hAnsi="Helvetica" w:hint="eastAsia"/>
+          <w:rFonts w:ascii="Helvetica" w:hAnsi="Helvetica"/>
           <w:color w:val="000000" w:themeColor="text1"/>
           <w:lang w:eastAsia="ja-JP"/>
         </w:rPr>
@@ -1922,7 +1940,7 @@
         <w:pStyle w:val="Body"/>
         <w:ind w:firstLine="0"/>
         <w:rPr>
-          <w:rFonts w:ascii="Helvetica" w:hAnsi="Helvetica" w:hint="eastAsia"/>
+          <w:rFonts w:ascii="Helvetica" w:hAnsi="Helvetica"/>
           <w:b/>
           <w:color w:val="000000" w:themeColor="text1"/>
           <w:lang w:eastAsia="ja-JP"/>
@@ -1952,7 +1970,7 @@
         <w:spacing w:line="240" w:lineRule="auto"/>
         <w:ind w:firstLine="0"/>
         <w:rPr>
-          <w:rFonts w:ascii="Helvetica" w:hAnsi="Helvetica" w:hint="eastAsia"/>
+          <w:rFonts w:ascii="Helvetica" w:hAnsi="Helvetica"/>
           <w:b/>
           <w:color w:val="000000" w:themeColor="text1"/>
           <w:lang w:eastAsia="ja-JP"/>
@@ -2019,9 +2037,6 @@
     <w:p>
       <w:pPr>
         <w:pStyle w:val="FigureCaption"/>
-        <w:rPr>
-          <w:rFonts w:hint="eastAsia"/>
-        </w:rPr>
       </w:pPr>
       <w:r>
         <w:rPr>
@@ -2057,13 +2072,23 @@
         <w:spacing w:line="240" w:lineRule="auto"/>
         <w:ind w:firstLine="0"/>
         <w:rPr>
+          <w:rFonts w:ascii="Helvetica" w:hAnsi="Helvetica"/>
+          <w:color w:val="000000" w:themeColor="text1"/>
+          <w:sz w:val="16"/>
+          <w:szCs w:val="16"/>
+          <w:lang w:eastAsia="ja-JP"/>
+        </w:rPr>
+      </w:pPr>
+      <w:r>
+        <w:rPr>
           <w:rFonts w:ascii="Helvetica" w:hAnsi="Helvetica" w:hint="eastAsia"/>
           <w:color w:val="000000" w:themeColor="text1"/>
           <w:sz w:val="16"/>
           <w:szCs w:val="16"/>
           <w:lang w:eastAsia="ja-JP"/>
         </w:rPr>
-      </w:pPr>
+        <w:t>細胞核の移動距離</w:t>
+      </w:r>
       <w:r>
         <w:rPr>
           <w:rFonts w:ascii="Helvetica" w:hAnsi="Helvetica" w:hint="eastAsia"/>
@@ -2072,7 +2097,7 @@
           <w:szCs w:val="16"/>
           <w:lang w:eastAsia="ja-JP"/>
         </w:rPr>
-        <w:t>細胞核の移動距離</w:t>
+        <w:t>という表現型特徴を示すために、</w:t>
       </w:r>
       <w:r>
         <w:rPr>
@@ -2082,7 +2107,17 @@
           <w:szCs w:val="16"/>
           <w:lang w:eastAsia="ja-JP"/>
         </w:rPr>
-        <w:t>という表現型特徴を示すために、</w:t>
+        <w:t>その特徴が発現する</w:t>
+      </w:r>
+      <w:r>
+        <w:rPr>
+          <w:rFonts w:ascii="Helvetica" w:hAnsi="Helvetica"/>
+          <w:color w:val="000000" w:themeColor="text1"/>
+          <w:sz w:val="16"/>
+          <w:szCs w:val="16"/>
+          <w:lang w:eastAsia="ja-JP"/>
+        </w:rPr>
+        <w:t>time step</w:t>
       </w:r>
       <w:r>
         <w:rPr>
@@ -2092,7 +2127,17 @@
           <w:szCs w:val="16"/>
           <w:lang w:eastAsia="ja-JP"/>
         </w:rPr>
-        <w:t>その特徴が発現する</w:t>
+        <w:t>分の細胞核の重心を可視化</w:t>
+      </w:r>
+      <w:r>
+        <w:rPr>
+          <w:rFonts w:ascii="Helvetica" w:hAnsi="Helvetica" w:hint="eastAsia"/>
+          <w:color w:val="000000" w:themeColor="text1"/>
+          <w:sz w:val="16"/>
+          <w:szCs w:val="16"/>
+          <w:lang w:eastAsia="ja-JP"/>
+        </w:rPr>
+        <w:t>し、それらを線で繋げた。</w:t>
       </w:r>
       <w:r>
         <w:rPr>
@@ -2102,7 +2147,7 @@
           <w:szCs w:val="16"/>
           <w:lang w:eastAsia="ja-JP"/>
         </w:rPr>
-        <w:t>time step</w:t>
+        <w:t>Fig.4</w:t>
       </w:r>
       <w:r>
         <w:rPr>
@@ -2112,8 +2157,31 @@
           <w:szCs w:val="16"/>
           <w:lang w:eastAsia="ja-JP"/>
         </w:rPr>
-        <w:t>分の細胞核の重心を可視化</w:t>
-      </w:r>
+        <w:t>の</w:t>
+      </w:r>
+      <w:proofErr w:type="spellStart"/>
+      <w:r>
+        <w:rPr>
+          <w:rFonts w:ascii="Helvetica" w:hAnsi="Helvetica"/>
+          <w:color w:val="000000" w:themeColor="text1"/>
+          <w:sz w:val="16"/>
+          <w:szCs w:val="16"/>
+          <w:lang w:eastAsia="ja-JP"/>
+        </w:rPr>
+        <w:t>P</w:t>
+      </w:r>
+      <w:r>
+        <w:rPr>
+          <w:rFonts w:ascii="Helvetica" w:hAnsi="Helvetica"/>
+          <w:color w:val="000000" w:themeColor="text1"/>
+          <w:sz w:val="16"/>
+          <w:szCs w:val="16"/>
+          <w:vertAlign w:val="subscript"/>
+          <w:lang w:eastAsia="ja-JP"/>
+        </w:rPr>
+        <w:t>t</w:t>
+      </w:r>
+      <w:proofErr w:type="spellEnd"/>
       <w:r>
         <w:rPr>
           <w:rFonts w:ascii="Helvetica" w:hAnsi="Helvetica" w:hint="eastAsia"/>
@@ -2122,7 +2190,7 @@
           <w:szCs w:val="16"/>
           <w:lang w:eastAsia="ja-JP"/>
         </w:rPr>
-        <w:t>し、それらを線で繋げた。</w:t>
+        <w:t>は</w:t>
       </w:r>
       <w:r>
         <w:rPr>
@@ -2132,7 +2200,7 @@
           <w:szCs w:val="16"/>
           <w:lang w:eastAsia="ja-JP"/>
         </w:rPr>
-        <w:t>Fig.4</w:t>
+        <w:t>time step t</w:t>
       </w:r>
       <w:r>
         <w:rPr>
@@ -2142,9 +2210,8 @@
           <w:szCs w:val="16"/>
           <w:lang w:eastAsia="ja-JP"/>
         </w:rPr>
-        <w:t>の</w:t>
-      </w:r>
-      <w:proofErr w:type="spellStart"/>
+        <w:t>での細胞核の位置である。点間の距離を計算し、開始点からの距離に応じて線を</w:t>
+      </w:r>
       <w:r>
         <w:rPr>
           <w:rFonts w:ascii="Helvetica" w:hAnsi="Helvetica"/>
@@ -2153,20 +2220,25 @@
           <w:szCs w:val="16"/>
           <w:lang w:eastAsia="ja-JP"/>
         </w:rPr>
-        <w:t>P</w:t>
-      </w:r>
-      <w:r>
-        <w:rPr>
-          <w:rFonts w:ascii="Helvetica" w:hAnsi="Helvetica"/>
-          <w:color w:val="000000" w:themeColor="text1"/>
-          <w:sz w:val="16"/>
-          <w:szCs w:val="16"/>
-          <w:vertAlign w:val="subscript"/>
-          <w:lang w:eastAsia="ja-JP"/>
-        </w:rPr>
-        <w:t>t</w:t>
-      </w:r>
-      <w:proofErr w:type="spellEnd"/>
+        <w:t>diverging color map</w:t>
+      </w:r>
+      <w:r>
+        <w:rPr>
+          <w:sz w:val="16"/>
+          <w:szCs w:val="16"/>
+          <w:lang w:eastAsia="ja-JP"/>
+        </w:rPr>
+        <w:t>[4]</w:t>
+      </w:r>
+      <w:r>
+        <w:rPr>
+          <w:rFonts w:hint="eastAsia"/>
+          <w:sz w:val="16"/>
+          <w:szCs w:val="16"/>
+          <w:lang w:eastAsia="ja-JP"/>
+        </w:rPr>
+        <w:t>を用いて彩色した。時間が進むにつれて</w:t>
+      </w:r>
       <w:r>
         <w:rPr>
           <w:rFonts w:ascii="Helvetica" w:hAnsi="Helvetica" w:hint="eastAsia"/>
@@ -2175,17 +2247,7 @@
           <w:szCs w:val="16"/>
           <w:lang w:eastAsia="ja-JP"/>
         </w:rPr>
-        <w:t>は</w:t>
-      </w:r>
-      <w:r>
-        <w:rPr>
-          <w:rFonts w:ascii="Helvetica" w:hAnsi="Helvetica"/>
-          <w:color w:val="000000" w:themeColor="text1"/>
-          <w:sz w:val="16"/>
-          <w:szCs w:val="16"/>
-          <w:lang w:eastAsia="ja-JP"/>
-        </w:rPr>
-        <w:t>time step t</w:t>
+        <w:t>青から赤</w:t>
       </w:r>
       <w:r>
         <w:rPr>
@@ -2195,34 +2257,7 @@
           <w:szCs w:val="16"/>
           <w:lang w:eastAsia="ja-JP"/>
         </w:rPr>
-        <w:t>での細胞核の位置である。点間の距離を計算し、開始点からの距離に応じて線を</w:t>
-      </w:r>
-      <w:r>
-        <w:rPr>
-          <w:rFonts w:ascii="Helvetica" w:hAnsi="Helvetica"/>
-          <w:color w:val="000000" w:themeColor="text1"/>
-          <w:sz w:val="16"/>
-          <w:szCs w:val="16"/>
-          <w:lang w:eastAsia="ja-JP"/>
-        </w:rPr>
-        <w:t>diverging color map</w:t>
-      </w:r>
-      <w:r>
-        <w:rPr>
-          <w:sz w:val="16"/>
-          <w:szCs w:val="16"/>
-          <w:lang w:eastAsia="ja-JP"/>
-        </w:rPr>
-        <w:t>[4]</w:t>
-      </w:r>
-      <w:r>
-        <w:rPr>
-          <w:rFonts w:hint="eastAsia"/>
-          <w:sz w:val="16"/>
-          <w:szCs w:val="16"/>
-          <w:lang w:eastAsia="ja-JP"/>
-        </w:rPr>
-        <w:t>を用いて彩色した。時間が進むにつれて</w:t>
+        <w:t>の方向に</w:t>
       </w:r>
       <w:r>
         <w:rPr>
@@ -2232,26 +2267,6 @@
           <w:szCs w:val="16"/>
           <w:lang w:eastAsia="ja-JP"/>
         </w:rPr>
-        <w:t>青から赤</w:t>
-      </w:r>
-      <w:r>
-        <w:rPr>
-          <w:rFonts w:ascii="Helvetica" w:hAnsi="Helvetica" w:hint="eastAsia"/>
-          <w:color w:val="000000" w:themeColor="text1"/>
-          <w:sz w:val="16"/>
-          <w:szCs w:val="16"/>
-          <w:lang w:eastAsia="ja-JP"/>
-        </w:rPr>
-        <w:t>の方向に</w:t>
-      </w:r>
-      <w:r>
-        <w:rPr>
-          <w:rFonts w:ascii="Helvetica" w:hAnsi="Helvetica" w:hint="eastAsia"/>
-          <w:color w:val="000000" w:themeColor="text1"/>
-          <w:sz w:val="16"/>
-          <w:szCs w:val="16"/>
-          <w:lang w:eastAsia="ja-JP"/>
-        </w:rPr>
         <w:t>細胞核が移動することを表す。</w:t>
       </w:r>
     </w:p>
@@ -2266,9 +2281,6 @@
     <w:p>
       <w:pPr>
         <w:pStyle w:val="BodyNoIndent"/>
-        <w:rPr>
-          <w:rFonts w:hint="eastAsia"/>
-        </w:rPr>
       </w:pPr>
       <w:r>
         <w:rPr>
@@ -2280,19 +2292,13 @@
         <w:rPr>
           <w:rFonts w:hint="eastAsia"/>
         </w:rPr>
-        <w:t>仮説</w:t>
-      </w:r>
-      <w:r>
-        <w:rPr>
-          <w:rFonts w:hint="eastAsia"/>
-        </w:rPr>
-        <w:t>の有用性を示すために、以下の実験</w:t>
-      </w:r>
-      <w:r>
-        <w:rPr>
-          <w:rFonts w:hint="eastAsia"/>
-        </w:rPr>
-        <w:t>を行い、それに対する結果と</w:t>
+        <w:t>手法</w:t>
+      </w:r>
+      <w:r>
+        <w:rPr>
+          <w:rFonts w:hint="eastAsia"/>
+        </w:rPr>
+        <w:t>の有用性を示すために、</w:t>
       </w:r>
       <w:r>
         <w:t>2</w:t>
@@ -2301,6 +2307,21 @@
         <w:rPr>
           <w:rFonts w:hint="eastAsia"/>
         </w:rPr>
+        <w:t>章の手法を用いた</w:t>
+      </w:r>
+      <w:r>
+        <w:rPr>
+          <w:rFonts w:hint="eastAsia"/>
+        </w:rPr>
+        <w:t>結果と</w:t>
+      </w:r>
+      <w:r>
+        <w:t>2</w:t>
+      </w:r>
+      <w:r>
+        <w:rPr>
+          <w:rFonts w:hint="eastAsia"/>
+        </w:rPr>
         <w:t>名の</w:t>
       </w:r>
       <w:r>
@@ -2310,13 +2331,85 @@
         <w:rPr>
           <w:rFonts w:hint="eastAsia"/>
         </w:rPr>
-        <w:t>の評価を述べる</w:t>
-      </w:r>
-      <w:r>
-        <w:rPr>
-          <w:rFonts w:hint="eastAsia"/>
-        </w:rPr>
-        <w:t>。</w:t>
+        <w:t>の評価を述べる。</w:t>
+      </w:r>
+      <w:r>
+        <w:rPr>
+          <w:rFonts w:hint="eastAsia"/>
+        </w:rPr>
+        <w:t>我々は</w:t>
+      </w:r>
+      <w:r>
+        <w:t>Section 3.1</w:t>
+      </w:r>
+      <w:r>
+        <w:rPr>
+          <w:rFonts w:hint="eastAsia"/>
+        </w:rPr>
+        <w:t>で線虫胚の</w:t>
+      </w:r>
+      <w:r>
+        <w:t>BDML</w:t>
+      </w:r>
+      <w:r>
+        <w:rPr>
+          <w:rFonts w:hint="eastAsia"/>
+        </w:rPr>
+        <w:t>データ</w:t>
+      </w:r>
+      <w:r>
+        <w:t>[5]</w:t>
+      </w:r>
+      <w:r>
+        <w:rPr>
+          <w:rFonts w:hint="eastAsia"/>
+        </w:rPr>
+        <w:t>、表現型特徴の発現時期データを用い、</w:t>
+      </w:r>
+      <w:r>
+        <w:t>Section 3.2</w:t>
+      </w:r>
+      <w:r>
+        <w:rPr>
+          <w:rFonts w:hint="eastAsia"/>
+        </w:rPr>
+        <w:t>でこれら</w:t>
+      </w:r>
+      <w:r>
+        <w:t>2</w:t>
+      </w:r>
+      <w:r>
+        <w:rPr>
+          <w:rFonts w:hint="eastAsia"/>
+        </w:rPr>
+        <w:t>つのデータと細胞核の重心データ、胚の重心データ、</w:t>
+      </w:r>
+      <w:r>
+        <w:t>AP</w:t>
+      </w:r>
+      <w:r>
+        <w:rPr>
+          <w:rFonts w:hint="eastAsia"/>
+        </w:rPr>
+        <w:t>、</w:t>
+      </w:r>
+      <w:r>
+        <w:t>DV</w:t>
+      </w:r>
+      <w:r>
+        <w:rPr>
+          <w:rFonts w:hint="eastAsia"/>
+        </w:rPr>
+        <w:t>、</w:t>
+      </w:r>
+      <w:r>
+        <w:t>LR</w:t>
+      </w:r>
+      <w:r>
+        <w:rPr>
+          <w:rFonts w:hint="eastAsia"/>
+        </w:rPr>
+        <w:t>軸データを使用した。</w:t>
       </w:r>
     </w:p>
     <w:p>
@@ -2333,318 +2426,6 @@
           <w:lang w:eastAsia="ja-JP"/>
         </w:rPr>
         <w:t>複数の細胞核の三次元可視化</w:t>
-      </w:r>
-    </w:p>
-    <w:p>
-      <w:pPr>
-        <w:pStyle w:val="Body"/>
-        <w:ind w:firstLine="0"/>
-        <w:rPr>
-          <w:rFonts w:ascii="Helvetica" w:hAnsi="Helvetica" w:hint="eastAsia"/>
-          <w:b/>
-          <w:color w:val="000000" w:themeColor="text1"/>
-          <w:lang w:eastAsia="ja-JP"/>
-        </w:rPr>
-      </w:pPr>
-    </w:p>
-    <w:p>
-      <w:pPr>
-        <w:pStyle w:val="FigureCaption"/>
-        <w:rPr>
-          <w:rFonts w:hint="eastAsia"/>
-        </w:rPr>
-      </w:pPr>
-    </w:p>
-    <w:p>
-      <w:pPr>
-        <w:pStyle w:val="Body"/>
-        <w:ind w:firstLine="0"/>
-        <w:rPr>
-          <w:rFonts w:hint="eastAsia"/>
-          <w:color w:val="000000" w:themeColor="text1"/>
-          <w:sz w:val="16"/>
-          <w:szCs w:val="16"/>
-          <w:lang w:eastAsia="ja-JP"/>
-        </w:rPr>
-      </w:pPr>
-      <w:r>
-        <w:rPr>
-          <w:rFonts w:hint="eastAsia"/>
-          <w:sz w:val="16"/>
-          <w:szCs w:val="16"/>
-          <w:lang w:eastAsia="ja-JP"/>
-        </w:rPr>
-        <w:t>表現型特徴「</w:t>
-      </w:r>
-      <w:r>
-        <w:rPr>
-          <w:sz w:val="16"/>
-          <w:szCs w:val="16"/>
-          <w:lang w:eastAsia="ja-JP"/>
-        </w:rPr>
-        <w:t>2</w:t>
-      </w:r>
-      <w:r>
-        <w:rPr>
-          <w:rFonts w:hint="eastAsia"/>
-          <w:sz w:val="16"/>
-          <w:szCs w:val="16"/>
-          <w:lang w:eastAsia="ja-JP"/>
-        </w:rPr>
-        <w:t>細胞期の</w:t>
-      </w:r>
-      <w:r>
-        <w:rPr>
-          <w:sz w:val="16"/>
-          <w:szCs w:val="16"/>
-          <w:lang w:eastAsia="ja-JP"/>
-        </w:rPr>
-        <w:t>AB</w:t>
-      </w:r>
-      <w:r>
-        <w:rPr>
-          <w:rFonts w:hint="eastAsia"/>
-          <w:sz w:val="16"/>
-          <w:szCs w:val="16"/>
-          <w:lang w:eastAsia="ja-JP"/>
-        </w:rPr>
-        <w:t>細胞の移動距離」</w:t>
-      </w:r>
-      <w:r>
-        <w:rPr>
-          <w:rFonts w:hint="eastAsia"/>
-          <w:sz w:val="16"/>
-          <w:szCs w:val="16"/>
-          <w:lang w:eastAsia="ja-JP"/>
-        </w:rPr>
-        <w:t>を選択した時、その特徴</w:t>
-      </w:r>
-      <w:r>
-        <w:rPr>
-          <w:rFonts w:hint="eastAsia"/>
-          <w:sz w:val="16"/>
-          <w:szCs w:val="16"/>
-          <w:lang w:eastAsia="ja-JP"/>
-        </w:rPr>
-        <w:t>を持つ</w:t>
-      </w:r>
-      <w:r>
-        <w:rPr>
-          <w:sz w:val="16"/>
-          <w:szCs w:val="16"/>
-          <w:lang w:eastAsia="ja-JP"/>
-        </w:rPr>
-        <w:t>AB</w:t>
-      </w:r>
-      <w:r>
-        <w:rPr>
-          <w:rFonts w:hint="eastAsia"/>
-          <w:sz w:val="16"/>
-          <w:szCs w:val="16"/>
-          <w:lang w:eastAsia="ja-JP"/>
-        </w:rPr>
-        <w:t>細胞</w:t>
-      </w:r>
-      <w:r>
-        <w:rPr>
-          <w:rFonts w:hint="eastAsia"/>
-          <w:sz w:val="16"/>
-          <w:szCs w:val="16"/>
-          <w:lang w:eastAsia="ja-JP"/>
-        </w:rPr>
-        <w:t>は</w:t>
-      </w:r>
-      <w:r>
-        <w:rPr>
-          <w:sz w:val="16"/>
-          <w:szCs w:val="16"/>
-          <w:lang w:eastAsia="ja-JP"/>
-        </w:rPr>
-        <w:t>27time step</w:t>
-      </w:r>
-      <w:r>
-        <w:rPr>
-          <w:rFonts w:hint="eastAsia"/>
-          <w:sz w:val="16"/>
-          <w:szCs w:val="16"/>
-          <w:lang w:eastAsia="ja-JP"/>
-        </w:rPr>
-        <w:t>分</w:t>
-      </w:r>
-      <w:r>
-        <w:rPr>
-          <w:rFonts w:hint="eastAsia"/>
-          <w:sz w:val="16"/>
-          <w:szCs w:val="16"/>
-          <w:lang w:eastAsia="ja-JP"/>
-        </w:rPr>
-        <w:t>存在する</w:t>
-      </w:r>
-      <w:r>
-        <w:rPr>
-          <w:rFonts w:hint="eastAsia"/>
-          <w:sz w:val="16"/>
-          <w:szCs w:val="16"/>
-          <w:lang w:eastAsia="ja-JP"/>
-        </w:rPr>
-        <w:t>。</w:t>
-      </w:r>
-      <w:r>
-        <w:rPr>
-          <w:sz w:val="16"/>
-          <w:szCs w:val="16"/>
-          <w:lang w:eastAsia="ja-JP"/>
-        </w:rPr>
-        <w:t xml:space="preserve">Figure </w:t>
-      </w:r>
-      <w:r>
-        <w:rPr>
-          <w:sz w:val="16"/>
-          <w:szCs w:val="16"/>
-          <w:lang w:eastAsia="ja-JP"/>
-        </w:rPr>
-        <w:t>5(a)</w:t>
-      </w:r>
-      <w:r>
-        <w:rPr>
-          <w:rFonts w:hint="eastAsia"/>
-          <w:sz w:val="16"/>
-          <w:szCs w:val="16"/>
-          <w:lang w:eastAsia="ja-JP"/>
-        </w:rPr>
-        <w:t>は</w:t>
-      </w:r>
-      <w:r>
-        <w:rPr>
-          <w:sz w:val="16"/>
-          <w:szCs w:val="16"/>
-          <w:lang w:eastAsia="ja-JP"/>
-        </w:rPr>
-        <w:t>27</w:t>
-      </w:r>
-      <w:r>
-        <w:rPr>
-          <w:rFonts w:hint="eastAsia"/>
-          <w:sz w:val="16"/>
-          <w:szCs w:val="16"/>
-          <w:lang w:eastAsia="ja-JP"/>
-        </w:rPr>
-        <w:t>個の細胞を同時に</w:t>
-      </w:r>
-      <w:r>
-        <w:rPr>
-          <w:rFonts w:hint="eastAsia"/>
-          <w:sz w:val="16"/>
-          <w:szCs w:val="16"/>
-          <w:lang w:eastAsia="ja-JP"/>
-        </w:rPr>
-        <w:t>重ねて可視化した結果</w:t>
-      </w:r>
-      <w:r>
-        <w:rPr>
-          <w:rFonts w:hint="eastAsia"/>
-          <w:sz w:val="16"/>
-          <w:szCs w:val="16"/>
-          <w:lang w:eastAsia="ja-JP"/>
-        </w:rPr>
-        <w:t>である。</w:t>
-      </w:r>
-      <w:r>
-        <w:rPr>
-          <w:sz w:val="16"/>
-          <w:szCs w:val="16"/>
-          <w:lang w:eastAsia="ja-JP"/>
-        </w:rPr>
-        <w:t xml:space="preserve">Figure </w:t>
-      </w:r>
-      <w:r>
-        <w:rPr>
-          <w:sz w:val="16"/>
-          <w:szCs w:val="16"/>
-          <w:lang w:eastAsia="ja-JP"/>
-        </w:rPr>
-        <w:t>5(b)</w:t>
-      </w:r>
-      <w:r>
-        <w:rPr>
-          <w:rFonts w:hint="eastAsia"/>
-          <w:sz w:val="16"/>
-          <w:szCs w:val="16"/>
-          <w:lang w:eastAsia="ja-JP"/>
-        </w:rPr>
-        <w:t>は</w:t>
-      </w:r>
-      <w:r>
-        <w:rPr>
-          <w:sz w:val="16"/>
-          <w:szCs w:val="16"/>
-          <w:lang w:eastAsia="ja-JP"/>
-        </w:rPr>
-        <w:t>5time step</w:t>
-      </w:r>
-      <w:r>
-        <w:rPr>
-          <w:rFonts w:hint="eastAsia"/>
-          <w:sz w:val="16"/>
-          <w:szCs w:val="16"/>
-          <w:lang w:eastAsia="ja-JP"/>
-        </w:rPr>
-        <w:t>目の細胞核を選択した結果であり、その細胞核がハイライトされていることが分かる。</w:t>
-      </w:r>
-      <w:r>
-        <w:rPr>
-          <w:rFonts w:hint="eastAsia"/>
-          <w:color w:val="000000" w:themeColor="text1"/>
-          <w:sz w:val="16"/>
-          <w:szCs w:val="16"/>
-          <w:lang w:eastAsia="ja-JP"/>
-        </w:rPr>
-        <w:t>以前は</w:t>
-      </w:r>
-      <w:r>
-        <w:rPr>
-          <w:color w:val="000000" w:themeColor="text1"/>
-          <w:sz w:val="16"/>
-          <w:szCs w:val="16"/>
-          <w:lang w:eastAsia="ja-JP"/>
-        </w:rPr>
-        <w:t>Figure 5(a)</w:t>
-      </w:r>
-      <w:r>
-        <w:rPr>
-          <w:rFonts w:hint="eastAsia"/>
-          <w:color w:val="000000" w:themeColor="text1"/>
-          <w:sz w:val="16"/>
-          <w:szCs w:val="16"/>
-          <w:lang w:eastAsia="ja-JP"/>
-        </w:rPr>
-        <w:t>のように複数の細胞が重なった結果しか観察できなかったが、</w:t>
-      </w:r>
-      <w:r>
-        <w:rPr>
-          <w:rFonts w:hint="eastAsia"/>
-          <w:color w:val="FF0000"/>
-          <w:sz w:val="16"/>
-          <w:szCs w:val="16"/>
-          <w:lang w:eastAsia="ja-JP"/>
-        </w:rPr>
-        <w:t>評価</w:t>
-      </w:r>
-    </w:p>
-    <w:p>
-      <w:pPr>
-        <w:pStyle w:val="2"/>
-        <w:rPr>
-          <w:b w:val="0"/>
-        </w:rPr>
-      </w:pPr>
-      <w:r>
-        <w:rPr>
-          <w:rFonts w:hint="eastAsia"/>
-          <w:b w:val="0"/>
-          <w:lang w:eastAsia="ja-JP"/>
-        </w:rPr>
-        <w:t>表現型特徴の可視化</w:t>
       </w:r>
     </w:p>
     <w:p>
@@ -2653,19 +2434,73 @@
         <w:spacing w:line="240" w:lineRule="auto"/>
         <w:ind w:firstLine="0"/>
         <w:rPr>
-          <w:rFonts w:ascii="Helvetica" w:hAnsi="Helvetica" w:hint="eastAsia"/>
+          <w:rFonts w:ascii="Helvetica" w:hAnsi="Helvetica"/>
           <w:b/>
           <w:color w:val="000000" w:themeColor="text1"/>
           <w:lang w:eastAsia="ja-JP"/>
         </w:rPr>
       </w:pPr>
+      <w:r>
+        <w:rPr>
+          <w:rFonts w:ascii="Helvetica" w:hAnsi="Helvetica"/>
+          <w:b/>
+          <w:noProof/>
+          <w:color w:val="000000" w:themeColor="text1"/>
+          <w:lang w:eastAsia="ja-JP"/>
+        </w:rPr>
+        <w:drawing>
+          <wp:inline distT="0" distB="0" distL="0" distR="0" wp14:anchorId="7FC2ABDA" wp14:editId="46C065F3">
+            <wp:extent cx="3042285" cy="890270"/>
+            <wp:effectExtent l="0" t="0" r="5715" b="0"/>
+            <wp:docPr id="5" name="図 5" descr="Macintosh HD:Users:sayaka:Pictures:SnapNDrag Library.snapndraglibrary:c8666bff0:screenshot_156.png"/>
+            <wp:cNvGraphicFramePr>
+              <a:graphicFrameLocks xmlns:a="http://schemas.openxmlformats.org/drawingml/2006/main" noChangeAspect="1"/>
+            </wp:cNvGraphicFramePr>
+            <a:graphic xmlns:a="http://schemas.openxmlformats.org/drawingml/2006/main">
+              <a:graphicData uri="http://schemas.openxmlformats.org/drawingml/2006/picture">
+                <pic:pic xmlns:pic="http://schemas.openxmlformats.org/drawingml/2006/picture">
+                  <pic:nvPicPr>
+                    <pic:cNvPr id="0" name="Picture 2" descr="Macintosh HD:Users:sayaka:Pictures:SnapNDrag Library.snapndraglibrary:c8666bff0:screenshot_156.png"/>
+                    <pic:cNvPicPr>
+                      <a:picLocks noChangeAspect="1" noChangeArrowheads="1"/>
+                    </pic:cNvPicPr>
+                  </pic:nvPicPr>
+                  <pic:blipFill>
+                    <a:blip r:embed="rId10">
+                      <a:extLst>
+                        <a:ext uri="{28A0092B-C50C-407E-A947-70E740481C1C}">
+                          <a14:useLocalDpi xmlns:a14="http://schemas.microsoft.com/office/drawing/2010/main" val="0"/>
+                        </a:ext>
+                      </a:extLst>
+                    </a:blip>
+                    <a:srcRect/>
+                    <a:stretch>
+                      <a:fillRect/>
+                    </a:stretch>
+                  </pic:blipFill>
+                  <pic:spPr bwMode="auto">
+                    <a:xfrm>
+                      <a:off x="0" y="0"/>
+                      <a:ext cx="3042285" cy="890270"/>
+                    </a:xfrm>
+                    <a:prstGeom prst="rect">
+                      <a:avLst/>
+                    </a:prstGeom>
+                    <a:noFill/>
+                    <a:ln>
+                      <a:noFill/>
+                    </a:ln>
+                  </pic:spPr>
+                </pic:pic>
+              </a:graphicData>
+            </a:graphic>
+          </wp:inline>
+        </w:drawing>
+      </w:r>
     </w:p>
     <w:p>
       <w:pPr>
         <w:pStyle w:val="FigureCaption"/>
-        <w:rPr>
-          <w:rFonts w:hint="eastAsia"/>
-        </w:rPr>
       </w:pPr>
     </w:p>
     <w:p>
@@ -2673,28 +2508,368 @@
         <w:pStyle w:val="Body"/>
         <w:ind w:firstLine="0"/>
         <w:rPr>
-          <w:rFonts w:hint="eastAsia"/>
-          <w:sz w:val="16"/>
-          <w:szCs w:val="16"/>
-          <w:lang w:eastAsia="ja-JP"/>
-        </w:rPr>
-      </w:pPr>
-      <w:r>
-        <w:rPr>
-          <w:sz w:val="16"/>
-          <w:szCs w:val="16"/>
-          <w:lang w:eastAsia="ja-JP"/>
-        </w:rPr>
-        <w:t>Figure 6</w:t>
-      </w:r>
-      <w:r>
-        <w:rPr>
-          <w:rFonts w:hint="eastAsia"/>
-          <w:sz w:val="16"/>
-          <w:szCs w:val="16"/>
-          <w:lang w:eastAsia="ja-JP"/>
-        </w:rPr>
-        <w:t>は表現型特徴「」を選択した結果である。</w:t>
+          <w:color w:val="000000" w:themeColor="text1"/>
+          <w:sz w:val="16"/>
+          <w:szCs w:val="16"/>
+          <w:lang w:eastAsia="ja-JP"/>
+        </w:rPr>
+      </w:pPr>
+      <w:r>
+        <w:rPr>
+          <w:rFonts w:hint="eastAsia"/>
+          <w:sz w:val="16"/>
+          <w:szCs w:val="16"/>
+          <w:lang w:eastAsia="ja-JP"/>
+        </w:rPr>
+        <w:t>表現型特徴「</w:t>
+      </w:r>
+      <w:r>
+        <w:rPr>
+          <w:sz w:val="16"/>
+          <w:szCs w:val="16"/>
+          <w:lang w:eastAsia="ja-JP"/>
+        </w:rPr>
+        <w:t>2</w:t>
+      </w:r>
+      <w:r>
+        <w:rPr>
+          <w:rFonts w:hint="eastAsia"/>
+          <w:sz w:val="16"/>
+          <w:szCs w:val="16"/>
+          <w:lang w:eastAsia="ja-JP"/>
+        </w:rPr>
+        <w:t>細胞期の</w:t>
+      </w:r>
+      <w:r>
+        <w:rPr>
+          <w:sz w:val="16"/>
+          <w:szCs w:val="16"/>
+          <w:lang w:eastAsia="ja-JP"/>
+        </w:rPr>
+        <w:t>AB</w:t>
+      </w:r>
+      <w:r>
+        <w:rPr>
+          <w:rFonts w:hint="eastAsia"/>
+          <w:sz w:val="16"/>
+          <w:szCs w:val="16"/>
+          <w:lang w:eastAsia="ja-JP"/>
+        </w:rPr>
+        <w:t>細胞の移動距離」</w:t>
+      </w:r>
+      <w:r>
+        <w:rPr>
+          <w:rFonts w:hint="eastAsia"/>
+          <w:sz w:val="16"/>
+          <w:szCs w:val="16"/>
+          <w:lang w:eastAsia="ja-JP"/>
+        </w:rPr>
+        <w:t>を選択した時、その特徴</w:t>
+      </w:r>
+      <w:r>
+        <w:rPr>
+          <w:rFonts w:hint="eastAsia"/>
+          <w:sz w:val="16"/>
+          <w:szCs w:val="16"/>
+          <w:lang w:eastAsia="ja-JP"/>
+        </w:rPr>
+        <w:t>を持つ</w:t>
+      </w:r>
+      <w:r>
+        <w:rPr>
+          <w:sz w:val="16"/>
+          <w:szCs w:val="16"/>
+          <w:lang w:eastAsia="ja-JP"/>
+        </w:rPr>
+        <w:t>AB</w:t>
+      </w:r>
+      <w:r>
+        <w:rPr>
+          <w:rFonts w:hint="eastAsia"/>
+          <w:sz w:val="16"/>
+          <w:szCs w:val="16"/>
+          <w:lang w:eastAsia="ja-JP"/>
+        </w:rPr>
+        <w:t>細胞</w:t>
+      </w:r>
+      <w:r>
+        <w:rPr>
+          <w:rFonts w:hint="eastAsia"/>
+          <w:sz w:val="16"/>
+          <w:szCs w:val="16"/>
+          <w:lang w:eastAsia="ja-JP"/>
+        </w:rPr>
+        <w:t>は</w:t>
+      </w:r>
+      <w:r>
+        <w:rPr>
+          <w:sz w:val="16"/>
+          <w:szCs w:val="16"/>
+          <w:lang w:eastAsia="ja-JP"/>
+        </w:rPr>
+        <w:t>27time step</w:t>
+      </w:r>
+      <w:r>
+        <w:rPr>
+          <w:rFonts w:hint="eastAsia"/>
+          <w:sz w:val="16"/>
+          <w:szCs w:val="16"/>
+          <w:lang w:eastAsia="ja-JP"/>
+        </w:rPr>
+        <w:t>に渡って存在</w:t>
+      </w:r>
+      <w:r>
+        <w:rPr>
+          <w:rFonts w:hint="eastAsia"/>
+          <w:sz w:val="16"/>
+          <w:szCs w:val="16"/>
+          <w:lang w:eastAsia="ja-JP"/>
+        </w:rPr>
+        <w:t>する</w:t>
+      </w:r>
+      <w:r>
+        <w:rPr>
+          <w:rFonts w:hint="eastAsia"/>
+          <w:sz w:val="16"/>
+          <w:szCs w:val="16"/>
+          <w:lang w:eastAsia="ja-JP"/>
+        </w:rPr>
+        <w:t>。</w:t>
+      </w:r>
+      <w:r>
+        <w:rPr>
+          <w:sz w:val="16"/>
+          <w:szCs w:val="16"/>
+          <w:lang w:eastAsia="ja-JP"/>
+        </w:rPr>
+        <w:t xml:space="preserve">Figure </w:t>
+      </w:r>
+      <w:r>
+        <w:rPr>
+          <w:sz w:val="16"/>
+          <w:szCs w:val="16"/>
+          <w:lang w:eastAsia="ja-JP"/>
+        </w:rPr>
+        <w:t>5(a)</w:t>
+      </w:r>
+      <w:r>
+        <w:rPr>
+          <w:rFonts w:hint="eastAsia"/>
+          <w:sz w:val="16"/>
+          <w:szCs w:val="16"/>
+          <w:lang w:eastAsia="ja-JP"/>
+        </w:rPr>
+        <w:t>は</w:t>
+      </w:r>
+      <w:r>
+        <w:rPr>
+          <w:sz w:val="16"/>
+          <w:szCs w:val="16"/>
+          <w:lang w:eastAsia="ja-JP"/>
+        </w:rPr>
+        <w:t>27</w:t>
+      </w:r>
+      <w:r>
+        <w:rPr>
+          <w:rFonts w:hint="eastAsia"/>
+          <w:sz w:val="16"/>
+          <w:szCs w:val="16"/>
+          <w:lang w:eastAsia="ja-JP"/>
+        </w:rPr>
+        <w:t>個の細胞を同時に</w:t>
+      </w:r>
+      <w:r>
+        <w:rPr>
+          <w:rFonts w:hint="eastAsia"/>
+          <w:sz w:val="16"/>
+          <w:szCs w:val="16"/>
+          <w:lang w:eastAsia="ja-JP"/>
+        </w:rPr>
+        <w:t>重ねて可視化した結果</w:t>
+      </w:r>
+      <w:r>
+        <w:rPr>
+          <w:rFonts w:hint="eastAsia"/>
+          <w:sz w:val="16"/>
+          <w:szCs w:val="16"/>
+          <w:lang w:eastAsia="ja-JP"/>
+        </w:rPr>
+        <w:t>である</w:t>
+      </w:r>
+      <w:r>
+        <w:rPr>
+          <w:rFonts w:hint="eastAsia"/>
+          <w:sz w:val="16"/>
+          <w:szCs w:val="16"/>
+          <w:lang w:eastAsia="ja-JP"/>
+        </w:rPr>
+        <w:t>。</w:t>
+      </w:r>
+      <w:r>
+        <w:rPr>
+          <w:sz w:val="16"/>
+          <w:szCs w:val="16"/>
+          <w:lang w:eastAsia="ja-JP"/>
+        </w:rPr>
+        <w:t xml:space="preserve">Figure </w:t>
+      </w:r>
+      <w:r>
+        <w:rPr>
+          <w:sz w:val="16"/>
+          <w:szCs w:val="16"/>
+          <w:lang w:eastAsia="ja-JP"/>
+        </w:rPr>
+        <w:t>5(b)</w:t>
+      </w:r>
+      <w:r>
+        <w:rPr>
+          <w:rFonts w:hint="eastAsia"/>
+          <w:sz w:val="16"/>
+          <w:szCs w:val="16"/>
+          <w:lang w:eastAsia="ja-JP"/>
+        </w:rPr>
+        <w:t>は</w:t>
+      </w:r>
+      <w:r>
+        <w:rPr>
+          <w:sz w:val="16"/>
+          <w:szCs w:val="16"/>
+          <w:lang w:eastAsia="ja-JP"/>
+        </w:rPr>
+        <w:t>5time step</w:t>
+      </w:r>
+      <w:r>
+        <w:rPr>
+          <w:rFonts w:hint="eastAsia"/>
+          <w:sz w:val="16"/>
+          <w:szCs w:val="16"/>
+          <w:lang w:eastAsia="ja-JP"/>
+        </w:rPr>
+        <w:t>目の細胞核</w:t>
+      </w:r>
+      <w:r>
+        <w:rPr>
+          <w:rFonts w:hint="eastAsia"/>
+          <w:sz w:val="16"/>
+          <w:szCs w:val="16"/>
+          <w:lang w:eastAsia="ja-JP"/>
+        </w:rPr>
+        <w:t>、</w:t>
+      </w:r>
+      <w:r>
+        <w:rPr>
+          <w:sz w:val="16"/>
+          <w:szCs w:val="16"/>
+          <w:lang w:eastAsia="ja-JP"/>
+        </w:rPr>
+        <w:t>Figure 5(c)</w:t>
+      </w:r>
+      <w:r>
+        <w:rPr>
+          <w:rFonts w:hint="eastAsia"/>
+          <w:sz w:val="16"/>
+          <w:szCs w:val="16"/>
+          <w:lang w:eastAsia="ja-JP"/>
+        </w:rPr>
+        <w:t>は</w:t>
+      </w:r>
+      <w:r>
+        <w:rPr>
+          <w:sz w:val="16"/>
+          <w:szCs w:val="16"/>
+          <w:lang w:eastAsia="ja-JP"/>
+        </w:rPr>
+        <w:t>22time step</w:t>
+      </w:r>
+      <w:r>
+        <w:rPr>
+          <w:rFonts w:hint="eastAsia"/>
+          <w:sz w:val="16"/>
+          <w:szCs w:val="16"/>
+          <w:lang w:eastAsia="ja-JP"/>
+        </w:rPr>
+        <w:t>目の細胞核を選択した結果であり、指定した</w:t>
+      </w:r>
+      <w:r>
+        <w:rPr>
+          <w:sz w:val="16"/>
+          <w:szCs w:val="16"/>
+          <w:lang w:eastAsia="ja-JP"/>
+        </w:rPr>
+        <w:t>time step</w:t>
+      </w:r>
+      <w:r>
+        <w:rPr>
+          <w:rFonts w:hint="eastAsia"/>
+          <w:sz w:val="16"/>
+          <w:szCs w:val="16"/>
+          <w:lang w:eastAsia="ja-JP"/>
+        </w:rPr>
+        <w:t>の</w:t>
+      </w:r>
+      <w:r>
+        <w:rPr>
+          <w:rFonts w:hint="eastAsia"/>
+          <w:sz w:val="16"/>
+          <w:szCs w:val="16"/>
+          <w:lang w:eastAsia="ja-JP"/>
+        </w:rPr>
+        <w:t>細胞核がハイライトされていることが分かる。</w:t>
+      </w:r>
+      <w:r>
+        <w:rPr>
+          <w:rFonts w:hint="eastAsia"/>
+          <w:color w:val="000000" w:themeColor="text1"/>
+          <w:sz w:val="16"/>
+          <w:szCs w:val="16"/>
+          <w:lang w:eastAsia="ja-JP"/>
+        </w:rPr>
+        <w:t>以前は</w:t>
+      </w:r>
+      <w:r>
+        <w:rPr>
+          <w:color w:val="000000" w:themeColor="text1"/>
+          <w:sz w:val="16"/>
+          <w:szCs w:val="16"/>
+          <w:lang w:eastAsia="ja-JP"/>
+        </w:rPr>
+        <w:t>Figure 5(a)</w:t>
+      </w:r>
+      <w:r>
+        <w:rPr>
+          <w:rFonts w:hint="eastAsia"/>
+          <w:color w:val="000000" w:themeColor="text1"/>
+          <w:sz w:val="16"/>
+          <w:szCs w:val="16"/>
+          <w:lang w:eastAsia="ja-JP"/>
+        </w:rPr>
+        <w:t>のように複数の細胞が重なった結果しか観察できなかったが、</w:t>
+      </w:r>
+      <w:r>
+        <w:rPr>
+          <w:rFonts w:hint="eastAsia"/>
+          <w:color w:val="FF0000"/>
+          <w:sz w:val="16"/>
+          <w:szCs w:val="16"/>
+          <w:lang w:eastAsia="ja-JP"/>
+        </w:rPr>
+        <w:t>評価</w:t>
+      </w:r>
+    </w:p>
+    <w:p>
+      <w:pPr>
+        <w:pStyle w:val="2"/>
+        <w:rPr>
+          <w:b w:val="0"/>
+        </w:rPr>
+      </w:pPr>
+      <w:r>
+        <w:rPr>
+          <w:rFonts w:hint="eastAsia"/>
+          <w:b w:val="0"/>
+          <w:lang w:eastAsia="ja-JP"/>
+        </w:rPr>
+        <w:t>表現型特徴の可視化</w:t>
       </w:r>
     </w:p>
     <w:p>
@@ -2703,7 +2878,53 @@
         <w:spacing w:line="240" w:lineRule="auto"/>
         <w:ind w:firstLine="0"/>
         <w:rPr>
-          <w:rFonts w:ascii="Helvetica" w:hAnsi="Helvetica" w:hint="eastAsia"/>
+          <w:rFonts w:ascii="Helvetica" w:hAnsi="Helvetica"/>
+          <w:b/>
+          <w:color w:val="000000" w:themeColor="text1"/>
+          <w:lang w:eastAsia="ja-JP"/>
+        </w:rPr>
+      </w:pPr>
+    </w:p>
+    <w:p>
+      <w:pPr>
+        <w:pStyle w:val="FigureCaption"/>
+      </w:pPr>
+    </w:p>
+    <w:p>
+      <w:pPr>
+        <w:pStyle w:val="Body"/>
+        <w:ind w:firstLine="0"/>
+        <w:rPr>
+          <w:sz w:val="16"/>
+          <w:szCs w:val="16"/>
+          <w:lang w:eastAsia="ja-JP"/>
+        </w:rPr>
+      </w:pPr>
+      <w:r>
+        <w:rPr>
+          <w:sz w:val="16"/>
+          <w:szCs w:val="16"/>
+          <w:lang w:eastAsia="ja-JP"/>
+        </w:rPr>
+        <w:t>Figure 6</w:t>
+      </w:r>
+      <w:r>
+        <w:rPr>
+          <w:rFonts w:hint="eastAsia"/>
+          <w:sz w:val="16"/>
+          <w:szCs w:val="16"/>
+          <w:lang w:eastAsia="ja-JP"/>
+        </w:rPr>
+        <w:t>は表現型特徴「」を選択した結果である。</w:t>
+      </w:r>
+    </w:p>
+    <w:p>
+      <w:pPr>
+        <w:pStyle w:val="Body"/>
+        <w:spacing w:line="240" w:lineRule="auto"/>
+        <w:ind w:firstLine="0"/>
+        <w:rPr>
+          <w:rFonts w:ascii="Helvetica" w:hAnsi="Helvetica"/>
           <w:b/>
           <w:color w:val="000000" w:themeColor="text1"/>
           <w:lang w:eastAsia="ja-JP"/>
@@ -2735,7 +2956,7 @@
                     </pic:cNvPicPr>
                   </pic:nvPicPr>
                   <pic:blipFill>
-                    <a:blip r:embed="rId10">
+                    <a:blip r:embed="rId11">
                       <a:extLst>
                         <a:ext uri="{28A0092B-C50C-407E-A947-70E740481C1C}">
                           <a14:useLocalDpi xmlns:a14="http://schemas.microsoft.com/office/drawing/2010/main" val="0"/>
@@ -2770,9 +2991,6 @@
     <w:p>
       <w:pPr>
         <w:pStyle w:val="FigureCaption"/>
-        <w:rPr>
-          <w:rFonts w:hint="eastAsia"/>
-        </w:rPr>
       </w:pPr>
     </w:p>
     <w:p>
@@ -2809,7 +3027,7 @@
         <w:spacing w:line="240" w:lineRule="auto"/>
         <w:ind w:firstLine="0"/>
         <w:rPr>
-          <w:rFonts w:ascii="Helvetica" w:hAnsi="Helvetica" w:hint="eastAsia"/>
+          <w:rFonts w:ascii="Helvetica" w:hAnsi="Helvetica"/>
           <w:b/>
           <w:color w:val="000000" w:themeColor="text1"/>
           <w:lang w:eastAsia="ja-JP"/>
@@ -2841,7 +3059,7 @@
                     </pic:cNvPicPr>
                   </pic:nvPicPr>
                   <pic:blipFill>
-                    <a:blip r:embed="rId11">
+                    <a:blip r:embed="rId12">
                       <a:extLst>
                         <a:ext uri="{28A0092B-C50C-407E-A947-70E740481C1C}">
                           <a14:useLocalDpi xmlns:a14="http://schemas.microsoft.com/office/drawing/2010/main" val="0"/>
@@ -2876,9 +3094,6 @@
     <w:p>
       <w:pPr>
         <w:pStyle w:val="FigureCaption"/>
-        <w:rPr>
-          <w:rFonts w:hint="eastAsia"/>
-        </w:rPr>
       </w:pPr>
     </w:p>
     <w:p>
@@ -2886,6 +3101,8 @@
         <w:pStyle w:val="Body"/>
         <w:ind w:firstLine="0"/>
         <w:rPr>
+          <w:rFonts w:hint="eastAsia"/>
+          <w:color w:val="000000" w:themeColor="text1"/>
           <w:sz w:val="16"/>
           <w:szCs w:val="16"/>
           <w:lang w:eastAsia="ja-JP"/>
@@ -2907,6 +3124,119 @@
           <w:lang w:eastAsia="ja-JP"/>
         </w:rPr>
         <w:t>は表現型特徴「」を選択した結果である。</w:t>
+      </w:r>
+      <w:r>
+        <w:rPr>
+          <w:rFonts w:hint="eastAsia"/>
+          <w:sz w:val="16"/>
+          <w:szCs w:val="16"/>
+          <w:lang w:eastAsia="ja-JP"/>
+        </w:rPr>
+        <w:t>この特徴を持つ</w:t>
+      </w:r>
+      <w:r>
+        <w:rPr>
+          <w:color w:val="FF0000"/>
+          <w:sz w:val="16"/>
+          <w:szCs w:val="16"/>
+          <w:lang w:eastAsia="ja-JP"/>
+        </w:rPr>
+        <w:t>AB</w:t>
+      </w:r>
+      <w:r>
+        <w:rPr>
+          <w:rFonts w:hint="eastAsia"/>
+          <w:sz w:val="16"/>
+          <w:szCs w:val="16"/>
+          <w:lang w:eastAsia="ja-JP"/>
+        </w:rPr>
+        <w:t>細胞は</w:t>
+      </w:r>
+      <w:r>
+        <w:rPr>
+          <w:color w:val="FF0000"/>
+          <w:sz w:val="16"/>
+          <w:szCs w:val="16"/>
+          <w:lang w:eastAsia="ja-JP"/>
+        </w:rPr>
+        <w:t>27</w:t>
+      </w:r>
+      <w:r>
+        <w:rPr>
+          <w:sz w:val="16"/>
+          <w:szCs w:val="16"/>
+          <w:lang w:eastAsia="ja-JP"/>
+        </w:rPr>
+        <w:t>time step</w:t>
+      </w:r>
+      <w:r>
+        <w:rPr>
+          <w:rFonts w:hint="eastAsia"/>
+          <w:sz w:val="16"/>
+          <w:szCs w:val="16"/>
+          <w:lang w:eastAsia="ja-JP"/>
+        </w:rPr>
+        <w:t>に渡って存在するため、細胞核の重心</w:t>
+      </w:r>
+      <w:r>
+        <w:rPr>
+          <w:color w:val="FF0000"/>
+          <w:sz w:val="16"/>
+          <w:szCs w:val="16"/>
+          <w:lang w:eastAsia="ja-JP"/>
+        </w:rPr>
+        <w:t>27</w:t>
+      </w:r>
+      <w:r>
+        <w:rPr>
+          <w:rFonts w:hint="eastAsia"/>
+          <w:color w:val="000000" w:themeColor="text1"/>
+          <w:sz w:val="16"/>
+          <w:szCs w:val="16"/>
+          <w:lang w:eastAsia="ja-JP"/>
+        </w:rPr>
+        <w:t>個が可</w:t>
+      </w:r>
+      <w:r>
+        <w:rPr>
+          <w:rFonts w:hint="eastAsia"/>
+          <w:color w:val="000000" w:themeColor="text1"/>
+          <w:sz w:val="16"/>
+          <w:szCs w:val="16"/>
+          <w:lang w:eastAsia="ja-JP"/>
+        </w:rPr>
+        <w:t>視化され、時間順に線で結ばれている。青から赤に変わる方向に時間が進むことが分かる。</w:t>
+      </w:r>
+      <w:bookmarkStart w:id="0" w:name="_GoBack"/>
+      <w:bookmarkEnd w:id="0"/>
+    </w:p>
+    <w:p>
+      <w:pPr>
+        <w:pStyle w:val="1"/>
+        <w:rPr>
+          <w:lang w:eastAsia="ja-JP"/>
+        </w:rPr>
+      </w:pPr>
+      <w:r>
+        <w:t>Conclusion</w:t>
+      </w:r>
+    </w:p>
+    <w:p>
+      <w:pPr>
+        <w:rPr>
+          <w:sz w:val="16"/>
+          <w:szCs w:val="16"/>
+          <w:lang w:eastAsia="ja-JP"/>
+        </w:rPr>
+      </w:pPr>
+      <w:r>
+        <w:rPr>
+          <w:rFonts w:hint="eastAsia"/>
+          <w:sz w:val="16"/>
+          <w:szCs w:val="16"/>
+          <w:lang w:eastAsia="ja-JP"/>
+        </w:rPr>
+        <w:t>本研究では</w:t>
       </w:r>
     </w:p>
     <w:p>
@@ -2919,49 +3249,6 @@
           <w:lang w:eastAsia="ja-JP"/>
         </w:rPr>
       </w:pPr>
-    </w:p>
-    <w:p>
-      <w:pPr>
-        <w:pStyle w:val="1"/>
-        <w:rPr>
-          <w:rFonts w:hint="eastAsia"/>
-          <w:lang w:eastAsia="ja-JP"/>
-        </w:rPr>
-      </w:pPr>
-      <w:r>
-        <w:t>Conclusion</w:t>
-      </w:r>
-    </w:p>
-    <w:p>
-      <w:pPr>
-        <w:rPr>
-          <w:rFonts w:hint="eastAsia"/>
-          <w:sz w:val="16"/>
-          <w:szCs w:val="16"/>
-          <w:lang w:eastAsia="ja-JP"/>
-        </w:rPr>
-      </w:pPr>
-      <w:r>
-        <w:rPr>
-          <w:rFonts w:hint="eastAsia"/>
-          <w:sz w:val="16"/>
-          <w:szCs w:val="16"/>
-          <w:lang w:eastAsia="ja-JP"/>
-        </w:rPr>
-        <w:t>本研究では</w:t>
-      </w:r>
-    </w:p>
-    <w:p>
-      <w:pPr>
-        <w:pStyle w:val="Body"/>
-        <w:ind w:firstLine="0"/>
-        <w:rPr>
-          <w:rFonts w:hint="eastAsia"/>
-          <w:sz w:val="16"/>
-          <w:szCs w:val="16"/>
-          <w:lang w:eastAsia="ja-JP"/>
-        </w:rPr>
-      </w:pPr>
       <w:r>
         <w:rPr>
           <w:rFonts w:hint="eastAsia"/>
@@ -3069,6 +3356,30 @@
       <w:pPr>
         <w:pStyle w:val="Reference"/>
       </w:pPr>
+      <w:proofErr w:type="spellStart"/>
+      <w:r>
+        <w:t>Naohisa</w:t>
+      </w:r>
+      <w:proofErr w:type="spellEnd"/>
+      <w:r>
+        <w:t xml:space="preserve"> Sakamoto, Koji </w:t>
+      </w:r>
+      <w:proofErr w:type="spellStart"/>
+      <w:r>
+        <w:t>Koyamada</w:t>
+      </w:r>
+      <w:proofErr w:type="spellEnd"/>
+      <w:r>
+        <w:t>, “A Stochastic Approach for Rendering Multiple Irregular Volumes”, In Proc. of IEEE Pacific Visualization 2014 (</w:t>
+      </w:r>
+      <w:proofErr w:type="spellStart"/>
+      <w:r>
+        <w:t>VisNotes</w:t>
+      </w:r>
+      <w:proofErr w:type="spellEnd"/>
+      <w:r>
+        <w:t>), pp.272-276, 2014.</w:t>
+      </w:r>
     </w:p>
     <w:p>
       <w:pPr>

--- a/PacificVis2018_japanese.docx
+++ b/PacificVis2018_japanese.docx
@@ -7,7 +7,10 @@
         <w:pStyle w:val="a4"/>
       </w:pPr>
       <w:r>
-        <w:t>Sample Paper Title</w:t>
+        <w:rPr>
+          <w:rFonts w:hint="eastAsia"/>
+        </w:rPr>
+        <w:t>表現型特徴を考慮した細胞核形状可視化</w:t>
       </w:r>
     </w:p>
     <w:p>
@@ -134,10 +137,37 @@
         <w:rPr>
           <w:rFonts w:hint="eastAsia"/>
         </w:rPr>
-        <w:t>細胞核の三次元形状を紐付けて可視化するシステムを提案した。しかし細胞核の三次元形状において複数の細胞核形状が表示された時に個々に観察できない、細胞核の位置などの情報の可視化が不十分という問題があった。</w:t>
-      </w:r>
-      <w:r>
-        <w:t xml:space="preserve">To solve such problems, </w:t>
+        <w:t>細胞核の三次元形状を紐付けて可視化するシステムを提案した。しかし細胞核の三次元形状にお</w:t>
+      </w:r>
+      <w:r>
+        <w:rPr>
+          <w:rFonts w:hint="eastAsia"/>
+        </w:rPr>
+        <w:t>いて複数の細胞核形状が表示された時に個々に観察できない、</w:t>
+      </w:r>
+      <w:r>
+        <w:rPr>
+          <w:rFonts w:hint="eastAsia"/>
+        </w:rPr>
+        <w:t>位置</w:t>
+      </w:r>
+      <w:r>
+        <w:rPr>
+          <w:rFonts w:hint="eastAsia"/>
+        </w:rPr>
+        <w:t>や距離</w:t>
+      </w:r>
+      <w:r>
+        <w:rPr>
+          <w:rFonts w:hint="eastAsia"/>
+        </w:rPr>
+        <w:t>などの情報の可視化が不十分という問題があった。</w:t>
+      </w:r>
+      <w:r>
+        <w:rPr>
+          <w:rFonts w:hint="eastAsia"/>
+        </w:rPr>
+        <w:t>この問題を解決するために、</w:t>
       </w:r>
       <w:r>
         <w:rPr>
@@ -146,14 +176,13 @@
         <w:t>我々は複数細胞核と表現型特徴の可視化方法の改良を行った。</w:t>
       </w:r>
       <w:r>
-        <w:t xml:space="preserve">In the experiments, we performed user evaluation for experts who research the developmental dynamics of the cells. </w:t>
-      </w:r>
-      <w:r>
-        <w:rPr>
-          <w:color w:val="FF0000"/>
-        </w:rPr>
-        <w:t>This system enabled them to analyze them smoothly and come up with new ideas.</w:t>
-      </w:r>
+        <w:rPr>
+          <w:rFonts w:hint="eastAsia"/>
+        </w:rPr>
+        <w:t>この改良によって細胞核形状と細胞核の位置をより詳細に分析できるようになった。</w:t>
+      </w:r>
+      <w:bookmarkStart w:id="0" w:name="_GoBack"/>
+      <w:bookmarkEnd w:id="0"/>
     </w:p>
     <w:p>
       <w:pPr>
@@ -2508,7 +2537,6 @@
         <w:pStyle w:val="Body"/>
         <w:ind w:firstLine="0"/>
         <w:rPr>
-          <w:color w:val="000000" w:themeColor="text1"/>
           <w:sz w:val="16"/>
           <w:szCs w:val="16"/>
           <w:lang w:eastAsia="ja-JP"/>
@@ -2814,7 +2842,26 @@
           <w:szCs w:val="16"/>
           <w:lang w:eastAsia="ja-JP"/>
         </w:rPr>
-        <w:t>細胞核がハイライトされていることが分かる。</w:t>
+        <w:t>細胞核が</w:t>
+      </w:r>
+      <w:r>
+        <w:rPr>
+          <w:rFonts w:hint="eastAsia"/>
+          <w:color w:val="FF0000"/>
+          <w:sz w:val="16"/>
+          <w:szCs w:val="16"/>
+          <w:lang w:eastAsia="ja-JP"/>
+        </w:rPr>
+        <w:t>不透明になり</w:t>
+      </w:r>
+      <w:r>
+        <w:rPr>
+          <w:rFonts w:hint="eastAsia"/>
+          <w:sz w:val="16"/>
+          <w:szCs w:val="16"/>
+          <w:lang w:eastAsia="ja-JP"/>
+        </w:rPr>
+        <w:t>ハイライトされていることが分かる。</w:t>
       </w:r>
       <w:r>
         <w:rPr>
@@ -2848,12 +2895,11 @@
       <w:r>
         <w:rPr>
           <w:rFonts w:hint="eastAsia"/>
-          <w:color w:val="FF0000"/>
-          <w:sz w:val="16"/>
-          <w:szCs w:val="16"/>
-          <w:lang w:eastAsia="ja-JP"/>
-        </w:rPr>
-        <w:t>評価</w:t>
+          <w:sz w:val="16"/>
+          <w:szCs w:val="16"/>
+          <w:lang w:eastAsia="ja-JP"/>
+        </w:rPr>
+        <w:t>個々の細胞を観察できて良くなったという意見をもらった。</w:t>
       </w:r>
     </w:p>
     <w:p>
@@ -2884,65 +2930,19 @@
           <w:lang w:eastAsia="ja-JP"/>
         </w:rPr>
       </w:pPr>
-    </w:p>
-    <w:p>
-      <w:pPr>
-        <w:pStyle w:val="FigureCaption"/>
-      </w:pPr>
-    </w:p>
-    <w:p>
-      <w:pPr>
-        <w:pStyle w:val="Body"/>
-        <w:ind w:firstLine="0"/>
-        <w:rPr>
-          <w:sz w:val="16"/>
-          <w:szCs w:val="16"/>
-          <w:lang w:eastAsia="ja-JP"/>
-        </w:rPr>
-      </w:pPr>
-      <w:r>
-        <w:rPr>
-          <w:sz w:val="16"/>
-          <w:szCs w:val="16"/>
-          <w:lang w:eastAsia="ja-JP"/>
-        </w:rPr>
-        <w:t>Figure 6</w:t>
-      </w:r>
-      <w:r>
-        <w:rPr>
-          <w:rFonts w:hint="eastAsia"/>
-          <w:sz w:val="16"/>
-          <w:szCs w:val="16"/>
-          <w:lang w:eastAsia="ja-JP"/>
-        </w:rPr>
-        <w:t>は表現型特徴「」を選択した結果である。</w:t>
-      </w:r>
-    </w:p>
-    <w:p>
-      <w:pPr>
-        <w:pStyle w:val="Body"/>
-        <w:spacing w:line="240" w:lineRule="auto"/>
-        <w:ind w:firstLine="0"/>
+      <w:r>
         <w:rPr>
           <w:rFonts w:ascii="Helvetica" w:hAnsi="Helvetica"/>
           <w:b/>
-          <w:color w:val="000000" w:themeColor="text1"/>
-          <w:lang w:eastAsia="ja-JP"/>
-        </w:rPr>
-      </w:pPr>
-      <w:r>
-        <w:rPr>
-          <w:rFonts w:ascii="Helvetica" w:hAnsi="Helvetica" w:hint="eastAsia"/>
-          <w:b/>
           <w:noProof/>
           <w:color w:val="000000" w:themeColor="text1"/>
           <w:lang w:eastAsia="ja-JP"/>
         </w:rPr>
         <w:drawing>
-          <wp:inline distT="0" distB="0" distL="0" distR="0" wp14:anchorId="4EB65730" wp14:editId="7AA96F63">
-            <wp:extent cx="1046132" cy="863152"/>
-            <wp:effectExtent l="0" t="0" r="0" b="635"/>
-            <wp:docPr id="18" name="図 18" descr="Macintosh HD:Users:sayaka:Pictures:SnapNDrag Library.snapndraglibrary:c85042b75:screenshot_114.png"/>
+          <wp:inline distT="0" distB="0" distL="0" distR="0" wp14:anchorId="370F904C" wp14:editId="3C6F2EF3">
+            <wp:extent cx="1183649" cy="1032734"/>
+            <wp:effectExtent l="0" t="0" r="10160" b="8890"/>
+            <wp:docPr id="6" name="図 6" descr="Macintosh HD:Users:sayaka:Documents:Github:PacificVis2018:図:PV2018Fig6.png"/>
             <wp:cNvGraphicFramePr>
               <a:graphicFrameLocks xmlns:a="http://schemas.openxmlformats.org/drawingml/2006/main" noChangeAspect="1"/>
             </wp:cNvGraphicFramePr>
@@ -2950,7 +2950,7 @@
               <a:graphicData uri="http://schemas.openxmlformats.org/drawingml/2006/picture">
                 <pic:pic xmlns:pic="http://schemas.openxmlformats.org/drawingml/2006/picture">
                   <pic:nvPicPr>
-                    <pic:cNvPr id="0" name="Picture 17" descr="Macintosh HD:Users:sayaka:Pictures:SnapNDrag Library.snapndraglibrary:c85042b75:screenshot_114.png"/>
+                    <pic:cNvPr id="0" name="Picture 3" descr="Macintosh HD:Users:sayaka:Documents:Github:PacificVis2018:図:PV2018Fig6.png"/>
                     <pic:cNvPicPr>
                       <a:picLocks noChangeAspect="1" noChangeArrowheads="1"/>
                     </pic:cNvPicPr>
@@ -2971,7 +2971,7 @@
                   <pic:spPr bwMode="auto">
                     <a:xfrm>
                       <a:off x="0" y="0"/>
-                      <a:ext cx="1046554" cy="863500"/>
+                      <a:ext cx="1184571" cy="1033539"/>
                     </a:xfrm>
                     <a:prstGeom prst="rect">
                       <a:avLst/>
@@ -2998,11 +2998,115 @@
         <w:pStyle w:val="Body"/>
         <w:ind w:firstLine="0"/>
         <w:rPr>
-          <w:sz w:val="16"/>
-          <w:szCs w:val="16"/>
-          <w:lang w:eastAsia="ja-JP"/>
-        </w:rPr>
-      </w:pPr>
+          <w:rFonts w:hint="eastAsia"/>
+          <w:sz w:val="16"/>
+          <w:szCs w:val="16"/>
+          <w:lang w:eastAsia="ja-JP"/>
+        </w:rPr>
+      </w:pPr>
+      <w:r>
+        <w:rPr>
+          <w:sz w:val="16"/>
+          <w:szCs w:val="16"/>
+          <w:lang w:eastAsia="ja-JP"/>
+        </w:rPr>
+        <w:t>Figure 6</w:t>
+      </w:r>
+      <w:r>
+        <w:rPr>
+          <w:rFonts w:hint="eastAsia"/>
+          <w:sz w:val="16"/>
+          <w:szCs w:val="16"/>
+          <w:lang w:eastAsia="ja-JP"/>
+        </w:rPr>
+        <w:t>は表現型特徴「</w:t>
+      </w:r>
+      <w:r>
+        <w:rPr>
+          <w:color w:val="000000" w:themeColor="text1"/>
+          <w:szCs w:val="18"/>
+          <w:lang w:eastAsia="ja-JP"/>
+        </w:rPr>
+        <w:t>distance between EMS nucleus and the embryonic center at the midpoint of interphase</w:t>
+      </w:r>
+      <w:r>
+        <w:rPr>
+          <w:rFonts w:hint="eastAsia"/>
+          <w:sz w:val="16"/>
+          <w:szCs w:val="16"/>
+          <w:lang w:eastAsia="ja-JP"/>
+        </w:rPr>
+        <w:t>」</w:t>
+      </w:r>
+      <w:r>
+        <w:rPr>
+          <w:rFonts w:hint="eastAsia"/>
+          <w:sz w:val="16"/>
+          <w:szCs w:val="16"/>
+          <w:lang w:eastAsia="ja-JP"/>
+        </w:rPr>
+        <w:t>を表す</w:t>
+      </w:r>
+      <w:r>
+        <w:rPr>
+          <w:rFonts w:hint="eastAsia"/>
+          <w:sz w:val="16"/>
+          <w:szCs w:val="16"/>
+          <w:lang w:eastAsia="ja-JP"/>
+        </w:rPr>
+        <w:t>。</w:t>
+      </w:r>
+      <w:r>
+        <w:rPr>
+          <w:sz w:val="16"/>
+          <w:szCs w:val="16"/>
+          <w:lang w:eastAsia="ja-JP"/>
+        </w:rPr>
+        <w:t>EMS</w:t>
+      </w:r>
+      <w:r>
+        <w:rPr>
+          <w:rFonts w:hint="eastAsia"/>
+          <w:sz w:val="16"/>
+          <w:szCs w:val="16"/>
+          <w:lang w:eastAsia="ja-JP"/>
+        </w:rPr>
+        <w:t>細胞の重心、</w:t>
+      </w:r>
+      <w:r>
+        <w:rPr>
+          <w:sz w:val="16"/>
+          <w:szCs w:val="16"/>
+          <w:lang w:eastAsia="ja-JP"/>
+        </w:rPr>
+        <w:t>AP/DV/LR</w:t>
+      </w:r>
+      <w:r>
+        <w:rPr>
+          <w:rFonts w:hint="eastAsia"/>
+          <w:sz w:val="16"/>
+          <w:szCs w:val="16"/>
+          <w:lang w:eastAsia="ja-JP"/>
+        </w:rPr>
+        <w:t>軸、胚の重心が可視化され、</w:t>
+      </w:r>
+      <w:r>
+        <w:rPr>
+          <w:sz w:val="16"/>
+          <w:szCs w:val="16"/>
+          <w:lang w:eastAsia="ja-JP"/>
+        </w:rPr>
+        <w:t>EMS</w:t>
+      </w:r>
+      <w:r>
+        <w:rPr>
+          <w:rFonts w:hint="eastAsia"/>
+          <w:sz w:val="16"/>
+          <w:szCs w:val="16"/>
+          <w:lang w:eastAsia="ja-JP"/>
+        </w:rPr>
+        <w:t>細胞の重心と胚の重心が線で結ばれていることが確認できる。</w:t>
+      </w:r>
       <w:r>
         <w:rPr>
           <w:sz w:val="16"/>
@@ -3018,7 +3122,130 @@
           <w:szCs w:val="16"/>
           <w:lang w:eastAsia="ja-JP"/>
         </w:rPr>
-        <w:t>は表現型特徴「」を選択した結果である。</w:t>
+        <w:t>は表現型特徴「</w:t>
+      </w:r>
+      <w:r>
+        <w:rPr>
+          <w:color w:val="000000" w:themeColor="text1"/>
+          <w:szCs w:val="18"/>
+          <w:lang w:eastAsia="ja-JP"/>
+        </w:rPr>
+        <w:t xml:space="preserve">DV position of </w:t>
+      </w:r>
+      <w:proofErr w:type="spellStart"/>
+      <w:r>
+        <w:rPr>
+          <w:color w:val="000000" w:themeColor="text1"/>
+          <w:szCs w:val="18"/>
+          <w:lang w:eastAsia="ja-JP"/>
+        </w:rPr>
+        <w:t>ABp</w:t>
+      </w:r>
+      <w:proofErr w:type="spellEnd"/>
+      <w:r>
+        <w:rPr>
+          <w:color w:val="000000" w:themeColor="text1"/>
+          <w:szCs w:val="18"/>
+          <w:lang w:eastAsia="ja-JP"/>
+        </w:rPr>
+        <w:t xml:space="preserve"> nucleus at the first time point of interphas</w:t>
+      </w:r>
+      <w:r>
+        <w:rPr>
+          <w:color w:val="000000" w:themeColor="text1"/>
+          <w:szCs w:val="18"/>
+          <w:lang w:eastAsia="ja-JP"/>
+        </w:rPr>
+        <w:t>e</w:t>
+      </w:r>
+      <w:r>
+        <w:rPr>
+          <w:rFonts w:hint="eastAsia"/>
+          <w:sz w:val="16"/>
+          <w:szCs w:val="16"/>
+          <w:lang w:eastAsia="ja-JP"/>
+        </w:rPr>
+        <w:t>」を選択した結果である。</w:t>
+      </w:r>
+      <w:proofErr w:type="spellStart"/>
+      <w:r>
+        <w:rPr>
+          <w:sz w:val="16"/>
+          <w:szCs w:val="16"/>
+          <w:lang w:eastAsia="ja-JP"/>
+        </w:rPr>
+        <w:t>ABp</w:t>
+      </w:r>
+      <w:proofErr w:type="spellEnd"/>
+      <w:r>
+        <w:rPr>
+          <w:rFonts w:hint="eastAsia"/>
+          <w:sz w:val="16"/>
+          <w:szCs w:val="16"/>
+          <w:lang w:eastAsia="ja-JP"/>
+        </w:rPr>
+        <w:t>細胞から</w:t>
+      </w:r>
+      <w:r>
+        <w:rPr>
+          <w:sz w:val="16"/>
+          <w:szCs w:val="16"/>
+          <w:lang w:eastAsia="ja-JP"/>
+        </w:rPr>
+        <w:t>DV</w:t>
+      </w:r>
+      <w:r>
+        <w:rPr>
+          <w:rFonts w:hint="eastAsia"/>
+          <w:sz w:val="16"/>
+          <w:szCs w:val="16"/>
+          <w:lang w:eastAsia="ja-JP"/>
+        </w:rPr>
+        <w:t>軸に垂線が下ろされ、垂線の足がプロットされている。</w:t>
+      </w:r>
+      <w:r>
+        <w:rPr>
+          <w:rFonts w:hint="eastAsia"/>
+          <w:sz w:val="16"/>
+          <w:szCs w:val="16"/>
+          <w:lang w:eastAsia="ja-JP"/>
+        </w:rPr>
+        <w:t>従来位置の情報が可視化されていなかったが、正確な位置を把握することができた。</w:t>
+      </w:r>
+      <w:r>
+        <w:rPr>
+          <w:sz w:val="16"/>
+          <w:szCs w:val="16"/>
+          <w:lang w:eastAsia="ja-JP"/>
+        </w:rPr>
+        <w:t>Figure 7</w:t>
+      </w:r>
+      <w:r>
+        <w:rPr>
+          <w:rFonts w:hint="eastAsia"/>
+          <w:sz w:val="16"/>
+          <w:szCs w:val="16"/>
+          <w:lang w:eastAsia="ja-JP"/>
+        </w:rPr>
+        <w:t>では垂線</w:t>
+      </w:r>
+      <w:r>
+        <w:rPr>
+          <w:rFonts w:hint="eastAsia"/>
+          <w:sz w:val="16"/>
+          <w:szCs w:val="16"/>
+          <w:lang w:eastAsia="ja-JP"/>
+        </w:rPr>
+        <w:t>を表示したが、得たい情報は垂線の足であり、それを強調すべきだと意見を得た</w:t>
+      </w:r>
+      <w:r>
+        <w:rPr>
+          <w:rFonts w:hint="eastAsia"/>
+          <w:sz w:val="16"/>
+          <w:szCs w:val="16"/>
+          <w:lang w:eastAsia="ja-JP"/>
+        </w:rPr>
+        <w:t>。</w:t>
       </w:r>
     </w:p>
     <w:p>
@@ -3100,9 +3327,9 @@
       <w:pPr>
         <w:pStyle w:val="Body"/>
         <w:ind w:firstLine="0"/>
-        <w:rPr>
-          <w:rFonts w:hint="eastAsia"/>
-          <w:color w:val="000000" w:themeColor="text1"/>
+        <w:jc w:val="left"/>
+        <w:rPr>
+          <w:rFonts w:hint="eastAsia"/>
           <w:sz w:val="16"/>
           <w:szCs w:val="16"/>
           <w:lang w:eastAsia="ja-JP"/>
@@ -3123,20 +3350,10 @@
           <w:szCs w:val="16"/>
           <w:lang w:eastAsia="ja-JP"/>
         </w:rPr>
-        <w:t>は表現型特徴「」を選択した結果である。</w:t>
-      </w:r>
-      <w:r>
-        <w:rPr>
-          <w:rFonts w:hint="eastAsia"/>
-          <w:sz w:val="16"/>
-          <w:szCs w:val="16"/>
-          <w:lang w:eastAsia="ja-JP"/>
-        </w:rPr>
-        <w:t>この特徴を持つ</w:t>
-      </w:r>
-      <w:r>
-        <w:rPr>
-          <w:color w:val="FF0000"/>
+        <w:t>は表現型特徴「</w:t>
+      </w:r>
+      <w:r>
+        <w:rPr>
           <w:sz w:val="16"/>
           <w:szCs w:val="16"/>
           <w:lang w:eastAsia="ja-JP"/>
@@ -3150,11 +3367,37 @@
           <w:szCs w:val="16"/>
           <w:lang w:eastAsia="ja-JP"/>
         </w:rPr>
-        <w:t>細胞は</w:t>
-      </w:r>
-      <w:r>
-        <w:rPr>
-          <w:color w:val="FF0000"/>
+        <w:t>細胞の移動距離</w:t>
+      </w:r>
+      <w:r>
+        <w:rPr>
+          <w:rFonts w:hint="eastAsia"/>
+          <w:sz w:val="16"/>
+          <w:szCs w:val="16"/>
+          <w:lang w:eastAsia="ja-JP"/>
+        </w:rPr>
+        <w:t>」</w:t>
+      </w:r>
+      <w:r>
+        <w:rPr>
+          <w:rFonts w:hint="eastAsia"/>
+          <w:sz w:val="16"/>
+          <w:szCs w:val="16"/>
+          <w:lang w:eastAsia="ja-JP"/>
+        </w:rPr>
+        <w:t>を表す。</w:t>
+      </w:r>
+      <w:r>
+        <w:rPr>
+          <w:rFonts w:hint="eastAsia"/>
+          <w:sz w:val="16"/>
+          <w:szCs w:val="16"/>
+          <w:lang w:eastAsia="ja-JP"/>
+        </w:rPr>
+        <w:t>細胞核の</w:t>
+      </w:r>
+      <w:r>
+        <w:rPr>
           <w:sz w:val="16"/>
           <w:szCs w:val="16"/>
           <w:lang w:eastAsia="ja-JP"/>
@@ -3163,52 +3406,93 @@
       </w:r>
       <w:r>
         <w:rPr>
-          <w:sz w:val="16"/>
-          <w:szCs w:val="16"/>
-          <w:lang w:eastAsia="ja-JP"/>
-        </w:rPr>
-        <w:t>time step</w:t>
-      </w:r>
-      <w:r>
-        <w:rPr>
-          <w:rFonts w:hint="eastAsia"/>
-          <w:sz w:val="16"/>
-          <w:szCs w:val="16"/>
-          <w:lang w:eastAsia="ja-JP"/>
-        </w:rPr>
-        <w:t>に渡って存在するため、細胞核の重心</w:t>
-      </w:r>
-      <w:r>
-        <w:rPr>
-          <w:color w:val="FF0000"/>
-          <w:sz w:val="16"/>
-          <w:szCs w:val="16"/>
-          <w:lang w:eastAsia="ja-JP"/>
-        </w:rPr>
-        <w:t>27</w:t>
-      </w:r>
-      <w:r>
-        <w:rPr>
-          <w:rFonts w:hint="eastAsia"/>
-          <w:color w:val="000000" w:themeColor="text1"/>
-          <w:sz w:val="16"/>
-          <w:szCs w:val="16"/>
-          <w:lang w:eastAsia="ja-JP"/>
-        </w:rPr>
-        <w:t>個が可</w:t>
-      </w:r>
-      <w:r>
-        <w:rPr>
-          <w:rFonts w:hint="eastAsia"/>
-          <w:color w:val="000000" w:themeColor="text1"/>
-          <w:sz w:val="16"/>
-          <w:szCs w:val="16"/>
-          <w:lang w:eastAsia="ja-JP"/>
-        </w:rPr>
-        <w:t>視化され、時間順に線で結ばれている。青から赤に変わる方向に時間が進むことが分かる。</w:t>
-      </w:r>
-      <w:bookmarkStart w:id="0" w:name="_GoBack"/>
-      <w:bookmarkEnd w:id="0"/>
+          <w:rFonts w:hint="eastAsia"/>
+          <w:sz w:val="16"/>
+          <w:szCs w:val="16"/>
+          <w:lang w:eastAsia="ja-JP"/>
+        </w:rPr>
+        <w:t>個の重心と時間軌跡が表示され、</w:t>
+      </w:r>
+      <w:r>
+        <w:rPr>
+          <w:rFonts w:hint="eastAsia"/>
+          <w:color w:val="000000" w:themeColor="text1"/>
+          <w:sz w:val="16"/>
+          <w:szCs w:val="16"/>
+          <w:lang w:eastAsia="ja-JP"/>
+        </w:rPr>
+        <w:t>青から赤の方</w:t>
+      </w:r>
+      <w:r>
+        <w:rPr>
+          <w:rFonts w:hint="eastAsia"/>
+          <w:color w:val="000000" w:themeColor="text1"/>
+          <w:sz w:val="16"/>
+          <w:szCs w:val="16"/>
+          <w:lang w:eastAsia="ja-JP"/>
+        </w:rPr>
+        <w:t>向に</w:t>
+      </w:r>
+      <w:r>
+        <w:rPr>
+          <w:rFonts w:hint="eastAsia"/>
+          <w:color w:val="000000" w:themeColor="text1"/>
+          <w:sz w:val="16"/>
+          <w:szCs w:val="16"/>
+          <w:lang w:eastAsia="ja-JP"/>
+        </w:rPr>
+        <w:t>細胞核が</w:t>
+      </w:r>
+      <w:r>
+        <w:rPr>
+          <w:rFonts w:hint="eastAsia"/>
+          <w:color w:val="000000" w:themeColor="text1"/>
+          <w:sz w:val="16"/>
+          <w:szCs w:val="16"/>
+          <w:lang w:eastAsia="ja-JP"/>
+        </w:rPr>
+        <w:t>進むことが分かる。</w:t>
+      </w:r>
+      <w:r>
+        <w:rPr>
+          <w:rFonts w:hint="eastAsia"/>
+          <w:color w:val="000000" w:themeColor="text1"/>
+          <w:sz w:val="16"/>
+          <w:szCs w:val="16"/>
+          <w:lang w:eastAsia="ja-JP"/>
+        </w:rPr>
+        <w:t>移動距離を表すならば、単純に直線で</w:t>
+      </w:r>
+      <w:r>
+        <w:rPr>
+          <w:rFonts w:hint="eastAsia"/>
+          <w:color w:val="000000" w:themeColor="text1"/>
+          <w:sz w:val="16"/>
+          <w:szCs w:val="16"/>
+          <w:lang w:eastAsia="ja-JP"/>
+        </w:rPr>
+        <w:t>も良い</w:t>
+      </w:r>
+      <w:r>
+        <w:rPr>
+          <w:rFonts w:hint="eastAsia"/>
+          <w:color w:val="000000" w:themeColor="text1"/>
+          <w:sz w:val="16"/>
+          <w:szCs w:val="16"/>
+          <w:lang w:eastAsia="ja-JP"/>
+        </w:rPr>
+        <w:t>かもしれない</w:t>
+      </w:r>
+      <w:r>
+        <w:rPr>
+          <w:rFonts w:hint="eastAsia"/>
+          <w:color w:val="000000" w:themeColor="text1"/>
+          <w:sz w:val="16"/>
+          <w:szCs w:val="16"/>
+          <w:lang w:eastAsia="ja-JP"/>
+        </w:rPr>
+        <w:t>という意見をもらった。</w:t>
+      </w:r>
     </w:p>
     <w:p>
       <w:pPr>
@@ -3236,7 +3520,33 @@
           <w:szCs w:val="16"/>
           <w:lang w:eastAsia="ja-JP"/>
         </w:rPr>
-        <w:t>本研究では</w:t>
+        <w:t>本研究で、我々は表現型特徴を持つ複数の細胞核と表現型特徴の可視化方法の改良を行った。選択した</w:t>
+      </w:r>
+      <w:r>
+        <w:rPr>
+          <w:sz w:val="16"/>
+          <w:szCs w:val="16"/>
+          <w:lang w:val="en-US" w:eastAsia="ja-JP"/>
+        </w:rPr>
+        <w:t>time step</w:t>
+      </w:r>
+      <w:r>
+        <w:rPr>
+          <w:rFonts w:hint="eastAsia"/>
+          <w:sz w:val="16"/>
+          <w:szCs w:val="16"/>
+          <w:lang w:val="en-US" w:eastAsia="ja-JP"/>
+        </w:rPr>
+        <w:t>の</w:t>
+      </w:r>
+      <w:r>
+        <w:rPr>
+          <w:rFonts w:hint="eastAsia"/>
+          <w:sz w:val="16"/>
+          <w:szCs w:val="16"/>
+          <w:lang w:eastAsia="ja-JP"/>
+        </w:rPr>
+        <w:t>細胞核形状を個々に描画し、位置や距離の情報を表示できた。</w:t>
       </w:r>
     </w:p>
     <w:p>
@@ -3290,34 +3600,7 @@
           <w:szCs w:val="16"/>
           <w:lang w:eastAsia="ja-JP"/>
         </w:rPr>
-        <w:t>つの胚の細胞核と特徴の表示しか可視化していない。将来、全ての</w:t>
-      </w:r>
-      <w:r>
-        <w:rPr>
-          <w:rFonts w:hint="eastAsia"/>
-          <w:sz w:val="16"/>
-          <w:szCs w:val="16"/>
-          <w:lang w:eastAsia="ja-JP"/>
-        </w:rPr>
-        <w:t>胚の</w:t>
-      </w:r>
-      <w:r>
-        <w:rPr>
-          <w:rFonts w:hint="eastAsia"/>
-          <w:sz w:val="16"/>
-          <w:szCs w:val="16"/>
-          <w:lang w:eastAsia="ja-JP"/>
-        </w:rPr>
-        <w:t>細胞核と特徴の表示を</w:t>
-      </w:r>
-      <w:r>
-        <w:rPr>
-          <w:rFonts w:hint="eastAsia"/>
-          <w:sz w:val="16"/>
-          <w:szCs w:val="16"/>
-          <w:lang w:eastAsia="ja-JP"/>
-        </w:rPr>
-        <w:t>可視化することで、特徴量が増加または減少していく様子を表せるだろう。</w:t>
+        <w:t>つの胚の細胞核と特徴の表示しか可視化していない。将来、全ての胚の細胞核と特徴の表示を可視化することで、特徴量が増加または減少していく様子を表せるだろう。</w:t>
       </w:r>
     </w:p>
     <w:p>
